--- a/templ_02_0_RG.docx
+++ b/templ_02_0_RG.docx
@@ -1685,6 +1685,2285 @@
         <w:t xml:space="preserve"> külön]</w:t>
       </w:r>
     </w:p>
+    <w:tbl>
+      <w:tblPr>
+        <w:tblW w:w="0" w:type="auto"/>
+        <w:tblBorders>
+          <w:top w:val="single" w:sz="4" w:space="0" w:color="auto"/>
+          <w:left w:val="single" w:sz="4" w:space="0" w:color="auto"/>
+          <w:bottom w:val="single" w:sz="4" w:space="0" w:color="auto"/>
+          <w:right w:val="single" w:sz="4" w:space="0" w:color="auto"/>
+          <w:insideH w:val="single" w:sz="4" w:space="0" w:color="auto"/>
+          <w:insideV w:val="single" w:sz="4" w:space="0" w:color="auto"/>
+        </w:tblBorders>
+        <w:tblLook w:val="01E0" w:firstRow="1" w:lastRow="1" w:firstColumn="1" w:lastColumn="1" w:noHBand="0" w:noVBand="0"/>
+      </w:tblPr>
+      <w:tblGrid>
+        <w:gridCol w:w="2785"/>
+        <w:gridCol w:w="6178"/>
+      </w:tblGrid>
+      <w:tr>
+        <w:trPr>
+          <w:trHeight w:val="272"/>
+        </w:trPr>
+        <w:tc>
+          <w:tcPr>
+            <w:tcW w:w="2785" w:type="dxa"/>
+            <w:tcBorders>
+              <w:bottom w:val="double" w:sz="4" w:space="0" w:color="auto"/>
+            </w:tcBorders>
+          </w:tcPr>
+          <w:p>
+            <w:pPr>
+              <w:rPr>
+                <w:b/>
+              </w:rPr>
+            </w:pPr>
+            <w:proofErr w:type="spellStart"/>
+            <w:r>
+              <w:rPr>
+                <w:b/>
+              </w:rPr>
+              <w:t>Use-case</w:t>
+            </w:r>
+            <w:proofErr w:type="spellEnd"/>
+            <w:r>
+              <w:rPr>
+                <w:b/>
+              </w:rPr>
+              <w:t xml:space="preserve"> neve</w:t>
+            </w:r>
+          </w:p>
+        </w:tc>
+        <w:tc>
+          <w:tcPr>
+            <w:tcW w:w="6178" w:type="dxa"/>
+            <w:tcBorders>
+              <w:bottom w:val="double" w:sz="4" w:space="0" w:color="auto"/>
+            </w:tcBorders>
+          </w:tcPr>
+          <w:p>
+            <w:r>
+              <w:t>Fonalak törlése</w:t>
+            </w:r>
+          </w:p>
+        </w:tc>
+      </w:tr>
+      <w:tr>
+        <w:trPr>
+          <w:trHeight w:val="257"/>
+        </w:trPr>
+        <w:tc>
+          <w:tcPr>
+            <w:tcW w:w="2785" w:type="dxa"/>
+            <w:tcBorders>
+              <w:top w:val="double" w:sz="4" w:space="0" w:color="auto"/>
+            </w:tcBorders>
+          </w:tcPr>
+          <w:p>
+            <w:pPr>
+              <w:rPr>
+                <w:b/>
+              </w:rPr>
+            </w:pPr>
+            <w:r>
+              <w:rPr>
+                <w:b/>
+              </w:rPr>
+              <w:t>Rövid leírás</w:t>
+            </w:r>
+          </w:p>
+        </w:tc>
+        <w:tc>
+          <w:tcPr>
+            <w:tcW w:w="6178" w:type="dxa"/>
+            <w:tcBorders>
+              <w:top w:val="double" w:sz="4" w:space="0" w:color="auto"/>
+            </w:tcBorders>
+          </w:tcPr>
+          <w:p>
+            <w:r>
+              <w:t xml:space="preserve">Végigmegy az adott fonalon és </w:t>
+            </w:r>
+            <w:proofErr w:type="gramStart"/>
+            <w:r>
+              <w:t>megnézi</w:t>
+            </w:r>
+            <w:proofErr w:type="gramEnd"/>
+            <w:r>
+              <w:t xml:space="preserve"> ha nincs csatlakozva egy gombatesthez sem, akkor azt kitörli a rendszerből.</w:t>
+            </w:r>
+          </w:p>
+        </w:tc>
+      </w:tr>
+      <w:tr>
+        <w:trPr>
+          <w:trHeight w:val="272"/>
+        </w:trPr>
+        <w:tc>
+          <w:tcPr>
+            <w:tcW w:w="2785" w:type="dxa"/>
+          </w:tcPr>
+          <w:p>
+            <w:pPr>
+              <w:rPr>
+                <w:b/>
+              </w:rPr>
+            </w:pPr>
+            <w:proofErr w:type="spellStart"/>
+            <w:r>
+              <w:rPr>
+                <w:b/>
+              </w:rPr>
+              <w:t>Aktorok</w:t>
+            </w:r>
+            <w:proofErr w:type="spellEnd"/>
+          </w:p>
+        </w:tc>
+        <w:tc>
+          <w:tcPr>
+            <w:tcW w:w="6178" w:type="dxa"/>
+          </w:tcPr>
+          <w:p>
+            <w:r>
+              <w:t>Játék logika</w:t>
+            </w:r>
+          </w:p>
+        </w:tc>
+      </w:tr>
+      <w:tr>
+        <w:trPr>
+          <w:trHeight w:val="287"/>
+        </w:trPr>
+        <w:tc>
+          <w:tcPr>
+            <w:tcW w:w="2785" w:type="dxa"/>
+          </w:tcPr>
+          <w:p>
+            <w:pPr>
+              <w:rPr>
+                <w:b/>
+              </w:rPr>
+            </w:pPr>
+            <w:r>
+              <w:rPr>
+                <w:b/>
+              </w:rPr>
+              <w:t>Forgatókönyv</w:t>
+            </w:r>
+          </w:p>
+        </w:tc>
+        <w:tc>
+          <w:tcPr>
+            <w:tcW w:w="6178" w:type="dxa"/>
+          </w:tcPr>
+          <w:p>
+            <w:r>
+              <w:t xml:space="preserve">1 </w:t>
+            </w:r>
+            <w:proofErr w:type="gramStart"/>
+            <w:r>
+              <w:t>Megnézi</w:t>
+            </w:r>
+            <w:proofErr w:type="gramEnd"/>
+            <w:r>
+              <w:t xml:space="preserve"> hogy egy végpont vagy nem végpont az adott fonal a </w:t>
+            </w:r>
+            <w:proofErr w:type="spellStart"/>
+            <w:r>
+              <w:t>tektonon</w:t>
+            </w:r>
+            <w:proofErr w:type="spellEnd"/>
+          </w:p>
+          <w:p>
+            <w:r>
+              <w:t>2.</w:t>
+            </w:r>
+            <w:proofErr w:type="gramStart"/>
+            <w:r>
+              <w:t>a</w:t>
+            </w:r>
+            <w:proofErr w:type="gramEnd"/>
+            <w:r>
+              <w:t xml:space="preserve"> Ha végpont, akkor végigmegy a fonalon és ha nem talál </w:t>
+            </w:r>
+            <w:r>
+              <w:lastRenderedPageBreak/>
+              <w:t>semelyik irányban gombatestet, akkor kitörli a rendszerből</w:t>
+            </w:r>
+          </w:p>
+          <w:p>
+            <w:r>
+              <w:t>2.1.</w:t>
+            </w:r>
+            <w:proofErr w:type="gramStart"/>
+            <w:r>
+              <w:t>a</w:t>
+            </w:r>
+            <w:proofErr w:type="gramEnd"/>
+            <w:r>
+              <w:t xml:space="preserve"> Ha talál gombatestet akkor nem csinál semmit</w:t>
+            </w:r>
+          </w:p>
+          <w:p>
+            <w:r>
+              <w:t>2.</w:t>
+            </w:r>
+            <w:proofErr w:type="gramStart"/>
+            <w:r>
+              <w:t>b</w:t>
+            </w:r>
+            <w:proofErr w:type="gramEnd"/>
+            <w:r>
+              <w:t xml:space="preserve"> Ha nem végpont akkor a fonal mindkét irányába indít egy keresőt.</w:t>
+            </w:r>
+          </w:p>
+          <w:p>
+            <w:r>
+              <w:t>2.1.</w:t>
+            </w:r>
+            <w:proofErr w:type="gramStart"/>
+            <w:r>
+              <w:t>b</w:t>
+            </w:r>
+            <w:proofErr w:type="gramEnd"/>
+            <w:r>
+              <w:t xml:space="preserve"> Ha az egyik irányban nem talál gombatestet, azt a fonalat kitörli</w:t>
+            </w:r>
+          </w:p>
+          <w:p>
+            <w:r>
+              <w:t>2.2.</w:t>
+            </w:r>
+            <w:proofErr w:type="gramStart"/>
+            <w:r>
+              <w:t>b</w:t>
+            </w:r>
+            <w:proofErr w:type="gramEnd"/>
+            <w:r>
+              <w:t xml:space="preserve"> Ha mindkét irányban sem talál gombatestet, akkor az egész fonalat kitörli</w:t>
+            </w:r>
+          </w:p>
+          <w:p>
+            <w:r>
+              <w:t>2.3.</w:t>
+            </w:r>
+            <w:proofErr w:type="gramStart"/>
+            <w:r>
+              <w:t>b</w:t>
+            </w:r>
+            <w:proofErr w:type="gramEnd"/>
+            <w:r>
+              <w:t xml:space="preserve"> Ha mindkét irányban talál gombatestet, akkor nem csinál semmit</w:t>
+            </w:r>
+          </w:p>
+        </w:tc>
+      </w:tr>
+    </w:tbl>
+    <w:p>
+      <w:pPr>
+        <w:pStyle w:val="magyarazat"/>
+      </w:pPr>
+    </w:p>
+    <w:p>
+      <w:pPr>
+        <w:pStyle w:val="magyarazat"/>
+      </w:pPr>
+    </w:p>
+    <w:tbl>
+      <w:tblPr>
+        <w:tblW w:w="0" w:type="auto"/>
+        <w:tblBorders>
+          <w:top w:val="single" w:sz="4" w:space="0" w:color="auto"/>
+          <w:left w:val="single" w:sz="4" w:space="0" w:color="auto"/>
+          <w:bottom w:val="single" w:sz="4" w:space="0" w:color="auto"/>
+          <w:right w:val="single" w:sz="4" w:space="0" w:color="auto"/>
+          <w:insideH w:val="single" w:sz="4" w:space="0" w:color="auto"/>
+          <w:insideV w:val="single" w:sz="4" w:space="0" w:color="auto"/>
+        </w:tblBorders>
+        <w:tblLook w:val="01E0" w:firstRow="1" w:lastRow="1" w:firstColumn="1" w:lastColumn="1" w:noHBand="0" w:noVBand="0"/>
+      </w:tblPr>
+      <w:tblGrid>
+        <w:gridCol w:w="2785"/>
+        <w:gridCol w:w="6178"/>
+      </w:tblGrid>
+      <w:tr>
+        <w:trPr>
+          <w:trHeight w:val="272"/>
+        </w:trPr>
+        <w:tc>
+          <w:tcPr>
+            <w:tcW w:w="2785" w:type="dxa"/>
+            <w:tcBorders>
+              <w:bottom w:val="double" w:sz="4" w:space="0" w:color="auto"/>
+            </w:tcBorders>
+          </w:tcPr>
+          <w:p>
+            <w:pPr>
+              <w:rPr>
+                <w:b/>
+              </w:rPr>
+            </w:pPr>
+            <w:proofErr w:type="spellStart"/>
+            <w:r>
+              <w:rPr>
+                <w:b/>
+              </w:rPr>
+              <w:t>Use-case</w:t>
+            </w:r>
+            <w:proofErr w:type="spellEnd"/>
+            <w:r>
+              <w:rPr>
+                <w:b/>
+              </w:rPr>
+              <w:t xml:space="preserve"> neve</w:t>
+            </w:r>
+          </w:p>
+        </w:tc>
+        <w:tc>
+          <w:tcPr>
+            <w:tcW w:w="6178" w:type="dxa"/>
+            <w:tcBorders>
+              <w:bottom w:val="double" w:sz="4" w:space="0" w:color="auto"/>
+            </w:tcBorders>
+          </w:tcPr>
+          <w:p>
+            <w:r>
+              <w:t>Játék körök szimulálása</w:t>
+            </w:r>
+          </w:p>
+        </w:tc>
+      </w:tr>
+      <w:tr>
+        <w:trPr>
+          <w:trHeight w:val="257"/>
+        </w:trPr>
+        <w:tc>
+          <w:tcPr>
+            <w:tcW w:w="2785" w:type="dxa"/>
+            <w:tcBorders>
+              <w:top w:val="double" w:sz="4" w:space="0" w:color="auto"/>
+            </w:tcBorders>
+          </w:tcPr>
+          <w:p>
+            <w:pPr>
+              <w:rPr>
+                <w:b/>
+              </w:rPr>
+            </w:pPr>
+            <w:r>
+              <w:rPr>
+                <w:b/>
+              </w:rPr>
+              <w:t>Rövid leírás</w:t>
+            </w:r>
+          </w:p>
+        </w:tc>
+        <w:tc>
+          <w:tcPr>
+            <w:tcW w:w="6178" w:type="dxa"/>
+            <w:tcBorders>
+              <w:top w:val="double" w:sz="4" w:space="0" w:color="auto"/>
+            </w:tcBorders>
+          </w:tcPr>
+          <w:p>
+            <w:r>
+              <w:t xml:space="preserve">Ha a játék logika kap egy </w:t>
+            </w:r>
+            <w:proofErr w:type="gramStart"/>
+            <w:r>
+              <w:t>jelet</w:t>
+            </w:r>
+            <w:proofErr w:type="gramEnd"/>
+            <w:r>
+              <w:t xml:space="preserve"> hogy egy játékos köre véget ért, akkor lefuttatja a pontszám </w:t>
+            </w:r>
+            <w:r>
+              <w:t>kiszámítást</w:t>
+            </w:r>
+            <w:r>
+              <w:t xml:space="preserve"> és a </w:t>
+            </w:r>
+            <w:proofErr w:type="spellStart"/>
+            <w:r>
+              <w:t>tekton</w:t>
+            </w:r>
+            <w:proofErr w:type="spellEnd"/>
+            <w:r>
+              <w:t xml:space="preserve"> törés szimulálást majd </w:t>
+            </w:r>
+            <w:r>
+              <w:t>átadja a mozgás lehetőséget a sorban következő játékosnak.</w:t>
+            </w:r>
+          </w:p>
+        </w:tc>
+      </w:tr>
+      <w:tr>
+        <w:trPr>
+          <w:trHeight w:val="272"/>
+        </w:trPr>
+        <w:tc>
+          <w:tcPr>
+            <w:tcW w:w="2785" w:type="dxa"/>
+          </w:tcPr>
+          <w:p>
+            <w:pPr>
+              <w:rPr>
+                <w:b/>
+              </w:rPr>
+            </w:pPr>
+            <w:proofErr w:type="spellStart"/>
+            <w:r>
+              <w:rPr>
+                <w:b/>
+              </w:rPr>
+              <w:t>Aktorok</w:t>
+            </w:r>
+            <w:proofErr w:type="spellEnd"/>
+          </w:p>
+        </w:tc>
+        <w:tc>
+          <w:tcPr>
+            <w:tcW w:w="6178" w:type="dxa"/>
+          </w:tcPr>
+          <w:p>
+            <w:r>
+              <w:t>Játék logika</w:t>
+            </w:r>
+          </w:p>
+        </w:tc>
+      </w:tr>
+      <w:tr>
+        <w:trPr>
+          <w:trHeight w:val="287"/>
+        </w:trPr>
+        <w:tc>
+          <w:tcPr>
+            <w:tcW w:w="2785" w:type="dxa"/>
+          </w:tcPr>
+          <w:p>
+            <w:pPr>
+              <w:rPr>
+                <w:b/>
+              </w:rPr>
+            </w:pPr>
+            <w:r>
+              <w:rPr>
+                <w:b/>
+              </w:rPr>
+              <w:t>Forgatókönyv</w:t>
+            </w:r>
+          </w:p>
+        </w:tc>
+        <w:tc>
+          <w:tcPr>
+            <w:tcW w:w="6178" w:type="dxa"/>
+          </w:tcPr>
+          <w:p>
+            <w:r>
+              <w:t xml:space="preserve">1 A játék logika kap </w:t>
+            </w:r>
+            <w:proofErr w:type="gramStart"/>
+            <w:r>
+              <w:t>jelet</w:t>
+            </w:r>
+            <w:proofErr w:type="gramEnd"/>
+            <w:r>
+              <w:t xml:space="preserve"> hogy egy játékos köre véget ért</w:t>
+            </w:r>
+          </w:p>
+          <w:p>
+            <w:r>
+              <w:t>2 A játék logika meghívja a pontszám kiszámítást</w:t>
+            </w:r>
+          </w:p>
+          <w:p>
+            <w:r>
+              <w:t xml:space="preserve">3 A játék logika meghívja a </w:t>
+            </w:r>
+            <w:proofErr w:type="spellStart"/>
+            <w:r>
+              <w:t>tekton</w:t>
+            </w:r>
+            <w:proofErr w:type="spellEnd"/>
+            <w:r>
+              <w:t xml:space="preserve"> törés szimulálást</w:t>
+            </w:r>
+          </w:p>
+          <w:p>
+            <w:r>
+              <w:t>4 A játék logika a sorban következő játékosnak adja át a lépésesélyt</w:t>
+            </w:r>
+          </w:p>
+        </w:tc>
+      </w:tr>
+    </w:tbl>
+    <w:p>
+      <w:pPr>
+        <w:pStyle w:val="magyarazat"/>
+      </w:pPr>
+    </w:p>
+    <w:p>
+      <w:pPr>
+        <w:pStyle w:val="magyarazat"/>
+      </w:pPr>
+    </w:p>
+    <w:tbl>
+      <w:tblPr>
+        <w:tblW w:w="0" w:type="auto"/>
+        <w:tblBorders>
+          <w:top w:val="single" w:sz="4" w:space="0" w:color="auto"/>
+          <w:left w:val="single" w:sz="4" w:space="0" w:color="auto"/>
+          <w:bottom w:val="single" w:sz="4" w:space="0" w:color="auto"/>
+          <w:right w:val="single" w:sz="4" w:space="0" w:color="auto"/>
+          <w:insideH w:val="single" w:sz="4" w:space="0" w:color="auto"/>
+          <w:insideV w:val="single" w:sz="4" w:space="0" w:color="auto"/>
+        </w:tblBorders>
+        <w:tblLook w:val="01E0" w:firstRow="1" w:lastRow="1" w:firstColumn="1" w:lastColumn="1" w:noHBand="0" w:noVBand="0"/>
+      </w:tblPr>
+      <w:tblGrid>
+        <w:gridCol w:w="2785"/>
+        <w:gridCol w:w="6178"/>
+      </w:tblGrid>
+      <w:tr>
+        <w:trPr>
+          <w:trHeight w:val="272"/>
+        </w:trPr>
+        <w:tc>
+          <w:tcPr>
+            <w:tcW w:w="2785" w:type="dxa"/>
+            <w:tcBorders>
+              <w:bottom w:val="double" w:sz="4" w:space="0" w:color="auto"/>
+            </w:tcBorders>
+          </w:tcPr>
+          <w:p>
+            <w:pPr>
+              <w:rPr>
+                <w:b/>
+              </w:rPr>
+            </w:pPr>
+            <w:proofErr w:type="spellStart"/>
+            <w:r>
+              <w:rPr>
+                <w:b/>
+              </w:rPr>
+              <w:t>Use-case</w:t>
+            </w:r>
+            <w:proofErr w:type="spellEnd"/>
+            <w:r>
+              <w:rPr>
+                <w:b/>
+              </w:rPr>
+              <w:t xml:space="preserve"> neve</w:t>
+            </w:r>
+          </w:p>
+        </w:tc>
+        <w:tc>
+          <w:tcPr>
+            <w:tcW w:w="6178" w:type="dxa"/>
+            <w:tcBorders>
+              <w:bottom w:val="double" w:sz="4" w:space="0" w:color="auto"/>
+            </w:tcBorders>
+          </w:tcPr>
+          <w:p>
+            <w:proofErr w:type="spellStart"/>
+            <w:r>
+              <w:t>Tektonok</w:t>
+            </w:r>
+            <w:proofErr w:type="spellEnd"/>
+            <w:r>
+              <w:t xml:space="preserve"> törésének szimulálása</w:t>
+            </w:r>
+          </w:p>
+        </w:tc>
+      </w:tr>
+      <w:tr>
+        <w:trPr>
+          <w:trHeight w:val="257"/>
+        </w:trPr>
+        <w:tc>
+          <w:tcPr>
+            <w:tcW w:w="2785" w:type="dxa"/>
+            <w:tcBorders>
+              <w:top w:val="double" w:sz="4" w:space="0" w:color="auto"/>
+            </w:tcBorders>
+          </w:tcPr>
+          <w:p>
+            <w:pPr>
+              <w:rPr>
+                <w:b/>
+              </w:rPr>
+            </w:pPr>
+            <w:r>
+              <w:rPr>
+                <w:b/>
+              </w:rPr>
+              <w:t>Rövid leírás</w:t>
+            </w:r>
+          </w:p>
+        </w:tc>
+        <w:tc>
+          <w:tcPr>
+            <w:tcW w:w="6178" w:type="dxa"/>
+            <w:tcBorders>
+              <w:top w:val="double" w:sz="4" w:space="0" w:color="auto"/>
+            </w:tcBorders>
+          </w:tcPr>
+          <w:p>
+            <w:r>
+              <w:t xml:space="preserve">A játék logikája minden kör végén </w:t>
+            </w:r>
+            <w:proofErr w:type="gramStart"/>
+            <w:r>
+              <w:t>megnézi</w:t>
+            </w:r>
+            <w:proofErr w:type="gramEnd"/>
+            <w:r>
+              <w:t xml:space="preserve"> ha lehet-e törni </w:t>
+            </w:r>
+            <w:proofErr w:type="spellStart"/>
+            <w:r>
+              <w:t>tektont</w:t>
+            </w:r>
+            <w:proofErr w:type="spellEnd"/>
+            <w:r>
+              <w:t>, és ha igen ezeket a következő játékos köre előtt kettétöri.</w:t>
+            </w:r>
+          </w:p>
+        </w:tc>
+      </w:tr>
+      <w:tr>
+        <w:trPr>
+          <w:trHeight w:val="272"/>
+        </w:trPr>
+        <w:tc>
+          <w:tcPr>
+            <w:tcW w:w="2785" w:type="dxa"/>
+          </w:tcPr>
+          <w:p>
+            <w:pPr>
+              <w:rPr>
+                <w:b/>
+              </w:rPr>
+            </w:pPr>
+            <w:proofErr w:type="spellStart"/>
+            <w:r>
+              <w:rPr>
+                <w:b/>
+              </w:rPr>
+              <w:t>Aktorok</w:t>
+            </w:r>
+            <w:proofErr w:type="spellEnd"/>
+          </w:p>
+        </w:tc>
+        <w:tc>
+          <w:tcPr>
+            <w:tcW w:w="6178" w:type="dxa"/>
+          </w:tcPr>
+          <w:p>
+            <w:r>
+              <w:t>Játék logika</w:t>
+            </w:r>
+          </w:p>
+        </w:tc>
+      </w:tr>
+      <w:tr>
+        <w:trPr>
+          <w:trHeight w:val="287"/>
+        </w:trPr>
+        <w:tc>
+          <w:tcPr>
+            <w:tcW w:w="2785" w:type="dxa"/>
+          </w:tcPr>
+          <w:p>
+            <w:pPr>
+              <w:rPr>
+                <w:b/>
+              </w:rPr>
+            </w:pPr>
+            <w:r>
+              <w:rPr>
+                <w:b/>
+              </w:rPr>
+              <w:t>Forgatókönyv</w:t>
+            </w:r>
+          </w:p>
+        </w:tc>
+        <w:tc>
+          <w:tcPr>
+            <w:tcW w:w="6178" w:type="dxa"/>
+          </w:tcPr>
+          <w:p>
+            <w:r>
+              <w:t>1 Véget ér egy játékos köre</w:t>
+            </w:r>
+          </w:p>
+          <w:p>
+            <w:r>
+              <w:t xml:space="preserve">2 A játék logika </w:t>
+            </w:r>
+            <w:r>
+              <w:t>végig nézi</w:t>
+            </w:r>
+            <w:r>
+              <w:t xml:space="preserve"> az összes </w:t>
+            </w:r>
+            <w:proofErr w:type="spellStart"/>
+            <w:r>
+              <w:t>tekton</w:t>
+            </w:r>
+            <w:proofErr w:type="spellEnd"/>
+            <w:r>
+              <w:t xml:space="preserve"> törésszámlálóját</w:t>
+            </w:r>
+          </w:p>
+          <w:p>
+            <w:r>
+              <w:t>3.</w:t>
+            </w:r>
+            <w:proofErr w:type="gramStart"/>
+            <w:r>
+              <w:t>a</w:t>
+            </w:r>
+            <w:proofErr w:type="gramEnd"/>
+            <w:r>
+              <w:t xml:space="preserve"> Ha egy </w:t>
+            </w:r>
+            <w:proofErr w:type="spellStart"/>
+            <w:r>
+              <w:t>tekton</w:t>
+            </w:r>
+            <w:proofErr w:type="spellEnd"/>
+            <w:r>
+              <w:t xml:space="preserve"> törésszámlálója kisebb mint 1 akkor azt kettétöri</w:t>
+            </w:r>
+          </w:p>
+          <w:p>
+            <w:r>
+              <w:t>3.</w:t>
+            </w:r>
+            <w:proofErr w:type="gramStart"/>
+            <w:r>
+              <w:t>b</w:t>
+            </w:r>
+            <w:proofErr w:type="gramEnd"/>
+            <w:r>
+              <w:t xml:space="preserve"> Ha a törésszámláló nagyobb mint 0, akkor </w:t>
+            </w:r>
+            <w:r>
+              <w:t>tovább lep</w:t>
+            </w:r>
+          </w:p>
+        </w:tc>
+      </w:tr>
+    </w:tbl>
+    <w:p>
+      <w:pPr>
+        <w:pStyle w:val="magyarazat"/>
+      </w:pPr>
+    </w:p>
+    <w:p>
+      <w:pPr>
+        <w:pStyle w:val="magyarazat"/>
+      </w:pPr>
+    </w:p>
+    <w:tbl>
+      <w:tblPr>
+        <w:tblW w:w="0" w:type="auto"/>
+        <w:tblBorders>
+          <w:top w:val="single" w:sz="4" w:space="0" w:color="auto"/>
+          <w:left w:val="single" w:sz="4" w:space="0" w:color="auto"/>
+          <w:bottom w:val="single" w:sz="4" w:space="0" w:color="auto"/>
+          <w:right w:val="single" w:sz="4" w:space="0" w:color="auto"/>
+          <w:insideH w:val="single" w:sz="4" w:space="0" w:color="auto"/>
+          <w:insideV w:val="single" w:sz="4" w:space="0" w:color="auto"/>
+        </w:tblBorders>
+        <w:tblLook w:val="01E0" w:firstRow="1" w:lastRow="1" w:firstColumn="1" w:lastColumn="1" w:noHBand="0" w:noVBand="0"/>
+      </w:tblPr>
+      <w:tblGrid>
+        <w:gridCol w:w="2785"/>
+        <w:gridCol w:w="6178"/>
+      </w:tblGrid>
+      <w:tr>
+        <w:trPr>
+          <w:trHeight w:val="272"/>
+        </w:trPr>
+        <w:tc>
+          <w:tcPr>
+            <w:tcW w:w="2785" w:type="dxa"/>
+            <w:tcBorders>
+              <w:bottom w:val="double" w:sz="4" w:space="0" w:color="auto"/>
+            </w:tcBorders>
+          </w:tcPr>
+          <w:p>
+            <w:pPr>
+              <w:rPr>
+                <w:b/>
+              </w:rPr>
+            </w:pPr>
+            <w:proofErr w:type="spellStart"/>
+            <w:r>
+              <w:rPr>
+                <w:b/>
+              </w:rPr>
+              <w:t>Use-case</w:t>
+            </w:r>
+            <w:proofErr w:type="spellEnd"/>
+            <w:r>
+              <w:rPr>
+                <w:b/>
+              </w:rPr>
+              <w:t xml:space="preserve"> neve</w:t>
+            </w:r>
+          </w:p>
+        </w:tc>
+        <w:tc>
+          <w:tcPr>
+            <w:tcW w:w="6178" w:type="dxa"/>
+            <w:tcBorders>
+              <w:bottom w:val="double" w:sz="4" w:space="0" w:color="auto"/>
+            </w:tcBorders>
+          </w:tcPr>
+          <w:p>
+            <w:r>
+              <w:t>Pontszám kiszámítása</w:t>
+            </w:r>
+          </w:p>
+        </w:tc>
+      </w:tr>
+      <w:tr>
+        <w:trPr>
+          <w:trHeight w:val="257"/>
+        </w:trPr>
+        <w:tc>
+          <w:tcPr>
+            <w:tcW w:w="2785" w:type="dxa"/>
+            <w:tcBorders>
+              <w:top w:val="double" w:sz="4" w:space="0" w:color="auto"/>
+            </w:tcBorders>
+          </w:tcPr>
+          <w:p>
+            <w:pPr>
+              <w:rPr>
+                <w:b/>
+              </w:rPr>
+            </w:pPr>
+            <w:r>
+              <w:rPr>
+                <w:b/>
+              </w:rPr>
+              <w:t>Rövid leírás</w:t>
+            </w:r>
+          </w:p>
+        </w:tc>
+        <w:tc>
+          <w:tcPr>
+            <w:tcW w:w="6178" w:type="dxa"/>
+            <w:tcBorders>
+              <w:top w:val="double" w:sz="4" w:space="0" w:color="auto"/>
+            </w:tcBorders>
+          </w:tcPr>
+          <w:p>
+            <w:r>
+              <w:t>Minden kör végén összesíti minden játékos jelenlegi pontszámát és megjegyzi ezeket.</w:t>
+            </w:r>
+          </w:p>
+        </w:tc>
+      </w:tr>
+      <w:tr>
+        <w:trPr>
+          <w:trHeight w:val="272"/>
+        </w:trPr>
+        <w:tc>
+          <w:tcPr>
+            <w:tcW w:w="2785" w:type="dxa"/>
+          </w:tcPr>
+          <w:p>
+            <w:pPr>
+              <w:rPr>
+                <w:b/>
+              </w:rPr>
+            </w:pPr>
+            <w:proofErr w:type="spellStart"/>
+            <w:r>
+              <w:rPr>
+                <w:b/>
+              </w:rPr>
+              <w:t>Aktorok</w:t>
+            </w:r>
+            <w:proofErr w:type="spellEnd"/>
+          </w:p>
+        </w:tc>
+        <w:tc>
+          <w:tcPr>
+            <w:tcW w:w="6178" w:type="dxa"/>
+          </w:tcPr>
+          <w:p>
+            <w:r>
+              <w:t>Játék logika</w:t>
+            </w:r>
+          </w:p>
+        </w:tc>
+      </w:tr>
+      <w:tr>
+        <w:trPr>
+          <w:trHeight w:val="287"/>
+        </w:trPr>
+        <w:tc>
+          <w:tcPr>
+            <w:tcW w:w="2785" w:type="dxa"/>
+          </w:tcPr>
+          <w:p>
+            <w:pPr>
+              <w:rPr>
+                <w:b/>
+              </w:rPr>
+            </w:pPr>
+            <w:r>
+              <w:rPr>
+                <w:b/>
+              </w:rPr>
+              <w:t>Forgatókönyv</w:t>
+            </w:r>
+          </w:p>
+        </w:tc>
+        <w:tc>
+          <w:tcPr>
+            <w:tcW w:w="6178" w:type="dxa"/>
+          </w:tcPr>
+          <w:p>
+            <w:r>
+              <w:t>1. Véget ér egy játékos köre</w:t>
+            </w:r>
+          </w:p>
+          <w:p>
+            <w:r>
+              <w:t>2. Ha történt változás akkor a játék logikája elmenti a játékos új pontszámát</w:t>
+            </w:r>
+          </w:p>
+        </w:tc>
+      </w:tr>
+    </w:tbl>
+    <w:p>
+      <w:pPr>
+        <w:pStyle w:val="magyarazat"/>
+      </w:pPr>
+    </w:p>
+    <w:p>
+      <w:pPr>
+        <w:pStyle w:val="magyarazat"/>
+      </w:pPr>
+    </w:p>
+    <w:tbl>
+      <w:tblPr>
+        <w:tblW w:w="0" w:type="auto"/>
+        <w:tblBorders>
+          <w:top w:val="single" w:sz="4" w:space="0" w:color="auto"/>
+          <w:left w:val="single" w:sz="4" w:space="0" w:color="auto"/>
+          <w:bottom w:val="single" w:sz="4" w:space="0" w:color="auto"/>
+          <w:right w:val="single" w:sz="4" w:space="0" w:color="auto"/>
+          <w:insideH w:val="single" w:sz="4" w:space="0" w:color="auto"/>
+          <w:insideV w:val="single" w:sz="4" w:space="0" w:color="auto"/>
+        </w:tblBorders>
+        <w:tblLook w:val="01E0" w:firstRow="1" w:lastRow="1" w:firstColumn="1" w:lastColumn="1" w:noHBand="0" w:noVBand="0"/>
+      </w:tblPr>
+      <w:tblGrid>
+        <w:gridCol w:w="2785"/>
+        <w:gridCol w:w="6178"/>
+      </w:tblGrid>
+      <w:tr>
+        <w:trPr>
+          <w:trHeight w:val="272"/>
+        </w:trPr>
+        <w:tc>
+          <w:tcPr>
+            <w:tcW w:w="2785" w:type="dxa"/>
+            <w:tcBorders>
+              <w:bottom w:val="double" w:sz="4" w:space="0" w:color="auto"/>
+            </w:tcBorders>
+          </w:tcPr>
+          <w:p>
+            <w:pPr>
+              <w:rPr>
+                <w:b/>
+              </w:rPr>
+            </w:pPr>
+            <w:proofErr w:type="spellStart"/>
+            <w:r>
+              <w:rPr>
+                <w:b/>
+              </w:rPr>
+              <w:t>Use-case</w:t>
+            </w:r>
+            <w:proofErr w:type="spellEnd"/>
+            <w:r>
+              <w:rPr>
+                <w:b/>
+              </w:rPr>
+              <w:t xml:space="preserve"> neve</w:t>
+            </w:r>
+          </w:p>
+        </w:tc>
+        <w:tc>
+          <w:tcPr>
+            <w:tcW w:w="6178" w:type="dxa"/>
+            <w:tcBorders>
+              <w:bottom w:val="double" w:sz="4" w:space="0" w:color="auto"/>
+            </w:tcBorders>
+          </w:tcPr>
+          <w:p>
+            <w:r>
+              <w:t>Gombák menedzselése</w:t>
+            </w:r>
+          </w:p>
+        </w:tc>
+      </w:tr>
+      <w:tr>
+        <w:trPr>
+          <w:trHeight w:val="257"/>
+        </w:trPr>
+        <w:tc>
+          <w:tcPr>
+            <w:tcW w:w="2785" w:type="dxa"/>
+            <w:tcBorders>
+              <w:top w:val="double" w:sz="4" w:space="0" w:color="auto"/>
+            </w:tcBorders>
+          </w:tcPr>
+          <w:p>
+            <w:pPr>
+              <w:rPr>
+                <w:b/>
+              </w:rPr>
+            </w:pPr>
+            <w:r>
+              <w:rPr>
+                <w:b/>
+              </w:rPr>
+              <w:t>Rövid leírás</w:t>
+            </w:r>
+          </w:p>
+        </w:tc>
+        <w:tc>
+          <w:tcPr>
+            <w:tcW w:w="6178" w:type="dxa"/>
+            <w:tcBorders>
+              <w:top w:val="double" w:sz="4" w:space="0" w:color="auto"/>
+            </w:tcBorders>
+          </w:tcPr>
+          <w:p>
+            <w:r>
+              <w:t xml:space="preserve">A Gombász több lépéssel is rendelkezik. Ha kiválaszt egy gombatestet akkor ki tud lőni belőle spórákat vagy fonalat </w:t>
+            </w:r>
+            <w:r>
+              <w:lastRenderedPageBreak/>
+              <w:t xml:space="preserve">húzni egy mellette lévő </w:t>
+            </w:r>
+            <w:proofErr w:type="spellStart"/>
+            <w:r>
+              <w:t>tektonra</w:t>
+            </w:r>
+            <w:proofErr w:type="spellEnd"/>
+            <w:r>
+              <w:t xml:space="preserve">. Ha egy fonalat választ ki, akkor ahol kiválasztotta annak szomszédos </w:t>
+            </w:r>
+            <w:proofErr w:type="spellStart"/>
+            <w:r>
+              <w:t>tektonjaiba</w:t>
+            </w:r>
+            <w:proofErr w:type="spellEnd"/>
+            <w:r>
+              <w:t xml:space="preserve"> tudja folytatni a fonalat. Ha egy adott mezőn elegendő spóra és fonál van akkor pedig növeszthet oda gombatestet.</w:t>
+            </w:r>
+          </w:p>
+        </w:tc>
+      </w:tr>
+      <w:tr>
+        <w:trPr>
+          <w:trHeight w:val="272"/>
+        </w:trPr>
+        <w:tc>
+          <w:tcPr>
+            <w:tcW w:w="2785" w:type="dxa"/>
+          </w:tcPr>
+          <w:p>
+            <w:pPr>
+              <w:rPr>
+                <w:b/>
+              </w:rPr>
+            </w:pPr>
+            <w:proofErr w:type="spellStart"/>
+            <w:r>
+              <w:rPr>
+                <w:b/>
+              </w:rPr>
+              <w:lastRenderedPageBreak/>
+              <w:t>Aktorok</w:t>
+            </w:r>
+            <w:proofErr w:type="spellEnd"/>
+          </w:p>
+        </w:tc>
+        <w:tc>
+          <w:tcPr>
+            <w:tcW w:w="6178" w:type="dxa"/>
+          </w:tcPr>
+          <w:p>
+            <w:r>
+              <w:t>Gombász</w:t>
+            </w:r>
+          </w:p>
+        </w:tc>
+      </w:tr>
+      <w:tr>
+        <w:trPr>
+          <w:trHeight w:val="287"/>
+        </w:trPr>
+        <w:tc>
+          <w:tcPr>
+            <w:tcW w:w="2785" w:type="dxa"/>
+          </w:tcPr>
+          <w:p>
+            <w:pPr>
+              <w:rPr>
+                <w:b/>
+              </w:rPr>
+            </w:pPr>
+            <w:r>
+              <w:rPr>
+                <w:b/>
+              </w:rPr>
+              <w:t>Forgatókönyv</w:t>
+            </w:r>
+          </w:p>
+        </w:tc>
+        <w:tc>
+          <w:tcPr>
+            <w:tcW w:w="6178" w:type="dxa"/>
+          </w:tcPr>
+          <w:p>
+            <w:pPr>
+              <w:rPr>
+                <w:highlight w:val="yellow"/>
+              </w:rPr>
+            </w:pPr>
+            <w:r>
+              <w:rPr>
+                <w:highlight w:val="yellow"/>
+              </w:rPr>
+              <w:t>1.</w:t>
+            </w:r>
+            <w:proofErr w:type="gramStart"/>
+            <w:r>
+              <w:rPr>
+                <w:highlight w:val="yellow"/>
+              </w:rPr>
+              <w:t>a A</w:t>
+            </w:r>
+            <w:proofErr w:type="gramEnd"/>
+            <w:r>
+              <w:rPr>
+                <w:highlight w:val="yellow"/>
+              </w:rPr>
+              <w:t xml:space="preserve"> Gombász kiválaszt egy gombatestet</w:t>
+            </w:r>
+          </w:p>
+          <w:p>
+            <w:pPr>
+              <w:rPr>
+                <w:highlight w:val="yellow"/>
+              </w:rPr>
+            </w:pPr>
+            <w:r>
+              <w:rPr>
+                <w:highlight w:val="yellow"/>
+              </w:rPr>
+              <w:t xml:space="preserve">2.a </w:t>
+            </w:r>
+          </w:p>
+        </w:tc>
+      </w:tr>
+    </w:tbl>
+    <w:p>
+      <w:pPr>
+        <w:pStyle w:val="magyarazat"/>
+      </w:pPr>
+    </w:p>
+    <w:p>
+      <w:pPr>
+        <w:pStyle w:val="magyarazat"/>
+      </w:pPr>
+    </w:p>
+    <w:tbl>
+      <w:tblPr>
+        <w:tblW w:w="0" w:type="auto"/>
+        <w:tblBorders>
+          <w:top w:val="single" w:sz="4" w:space="0" w:color="auto"/>
+          <w:left w:val="single" w:sz="4" w:space="0" w:color="auto"/>
+          <w:bottom w:val="single" w:sz="4" w:space="0" w:color="auto"/>
+          <w:right w:val="single" w:sz="4" w:space="0" w:color="auto"/>
+          <w:insideH w:val="single" w:sz="4" w:space="0" w:color="auto"/>
+          <w:insideV w:val="single" w:sz="4" w:space="0" w:color="auto"/>
+        </w:tblBorders>
+        <w:tblLook w:val="01E0" w:firstRow="1" w:lastRow="1" w:firstColumn="1" w:lastColumn="1" w:noHBand="0" w:noVBand="0"/>
+      </w:tblPr>
+      <w:tblGrid>
+        <w:gridCol w:w="2785"/>
+        <w:gridCol w:w="6178"/>
+      </w:tblGrid>
+      <w:tr>
+        <w:trPr>
+          <w:trHeight w:val="272"/>
+        </w:trPr>
+        <w:tc>
+          <w:tcPr>
+            <w:tcW w:w="2785" w:type="dxa"/>
+            <w:tcBorders>
+              <w:bottom w:val="double" w:sz="4" w:space="0" w:color="auto"/>
+            </w:tcBorders>
+          </w:tcPr>
+          <w:p>
+            <w:pPr>
+              <w:rPr>
+                <w:b/>
+              </w:rPr>
+            </w:pPr>
+            <w:proofErr w:type="spellStart"/>
+            <w:r>
+              <w:rPr>
+                <w:b/>
+              </w:rPr>
+              <w:t>Use-case</w:t>
+            </w:r>
+            <w:proofErr w:type="spellEnd"/>
+            <w:r>
+              <w:rPr>
+                <w:b/>
+              </w:rPr>
+              <w:t xml:space="preserve"> neve</w:t>
+            </w:r>
+          </w:p>
+        </w:tc>
+        <w:tc>
+          <w:tcPr>
+            <w:tcW w:w="6178" w:type="dxa"/>
+            <w:tcBorders>
+              <w:bottom w:val="double" w:sz="4" w:space="0" w:color="auto"/>
+            </w:tcBorders>
+          </w:tcPr>
+          <w:p>
+            <w:r>
+              <w:t>Fonalak elvágása</w:t>
+            </w:r>
+          </w:p>
+        </w:tc>
+      </w:tr>
+      <w:tr>
+        <w:trPr>
+          <w:trHeight w:val="257"/>
+        </w:trPr>
+        <w:tc>
+          <w:tcPr>
+            <w:tcW w:w="2785" w:type="dxa"/>
+            <w:tcBorders>
+              <w:top w:val="double" w:sz="4" w:space="0" w:color="auto"/>
+            </w:tcBorders>
+          </w:tcPr>
+          <w:p>
+            <w:pPr>
+              <w:rPr>
+                <w:b/>
+              </w:rPr>
+            </w:pPr>
+            <w:r>
+              <w:rPr>
+                <w:b/>
+              </w:rPr>
+              <w:t>Rövid leírás</w:t>
+            </w:r>
+          </w:p>
+        </w:tc>
+        <w:tc>
+          <w:tcPr>
+            <w:tcW w:w="6178" w:type="dxa"/>
+            <w:tcBorders>
+              <w:top w:val="double" w:sz="4" w:space="0" w:color="auto"/>
+            </w:tcBorders>
+          </w:tcPr>
+          <w:p>
+            <w:r>
+              <w:t xml:space="preserve">A Rovarász arra is tudja irányítani a </w:t>
+            </w:r>
+            <w:proofErr w:type="spellStart"/>
+            <w:proofErr w:type="gramStart"/>
+            <w:r>
+              <w:t>rovarát</w:t>
+            </w:r>
+            <w:proofErr w:type="spellEnd"/>
+            <w:proofErr w:type="gramEnd"/>
+            <w:r>
+              <w:t xml:space="preserve"> hogy ha egy olyan </w:t>
+            </w:r>
+            <w:proofErr w:type="spellStart"/>
+            <w:r>
+              <w:t>tektonon</w:t>
+            </w:r>
+            <w:proofErr w:type="spellEnd"/>
+            <w:r>
+              <w:t xml:space="preserve"> áll ahol több mint 0 fonál található, akkor eldöntheti hogy melyik fonalat vágja el</w:t>
+            </w:r>
+          </w:p>
+        </w:tc>
+      </w:tr>
+      <w:tr>
+        <w:trPr>
+          <w:trHeight w:val="272"/>
+        </w:trPr>
+        <w:tc>
+          <w:tcPr>
+            <w:tcW w:w="2785" w:type="dxa"/>
+          </w:tcPr>
+          <w:p>
+            <w:pPr>
+              <w:rPr>
+                <w:b/>
+              </w:rPr>
+            </w:pPr>
+            <w:proofErr w:type="spellStart"/>
+            <w:r>
+              <w:rPr>
+                <w:b/>
+              </w:rPr>
+              <w:t>Aktorok</w:t>
+            </w:r>
+            <w:proofErr w:type="spellEnd"/>
+          </w:p>
+        </w:tc>
+        <w:tc>
+          <w:tcPr>
+            <w:tcW w:w="6178" w:type="dxa"/>
+          </w:tcPr>
+          <w:p>
+            <w:r>
+              <w:t>Rovarász</w:t>
+            </w:r>
+          </w:p>
+        </w:tc>
+      </w:tr>
+      <w:tr>
+        <w:trPr>
+          <w:trHeight w:val="287"/>
+        </w:trPr>
+        <w:tc>
+          <w:tcPr>
+            <w:tcW w:w="2785" w:type="dxa"/>
+          </w:tcPr>
+          <w:p>
+            <w:pPr>
+              <w:rPr>
+                <w:b/>
+              </w:rPr>
+            </w:pPr>
+            <w:r>
+              <w:rPr>
+                <w:b/>
+              </w:rPr>
+              <w:t>Forgatókönyv</w:t>
+            </w:r>
+          </w:p>
+        </w:tc>
+        <w:tc>
+          <w:tcPr>
+            <w:tcW w:w="6178" w:type="dxa"/>
+          </w:tcPr>
+          <w:p>
+            <w:r>
+              <w:t xml:space="preserve">1 A Rovarász bal </w:t>
+            </w:r>
+            <w:proofErr w:type="spellStart"/>
+            <w:r>
+              <w:t>click</w:t>
+            </w:r>
+            <w:proofErr w:type="spellEnd"/>
+            <w:r>
+              <w:t xml:space="preserve">-el kiválasztja a </w:t>
+            </w:r>
+            <w:proofErr w:type="spellStart"/>
+            <w:r>
+              <w:t>rovarát</w:t>
+            </w:r>
+            <w:proofErr w:type="spellEnd"/>
+          </w:p>
+          <w:p>
+            <w:r>
+              <w:t>2 A Rovarász egy menüből kiválasztja melyik fonalat szeretné elvágni</w:t>
+            </w:r>
+          </w:p>
+          <w:p>
+            <w:r>
+              <w:t>3 A fonal elvágódik</w:t>
+            </w:r>
+          </w:p>
+        </w:tc>
+      </w:tr>
+    </w:tbl>
+    <w:p>
+      <w:pPr>
+        <w:pStyle w:val="magyarazat"/>
+      </w:pPr>
+    </w:p>
+    <w:p>
+      <w:pPr>
+        <w:pStyle w:val="magyarazat"/>
+      </w:pPr>
+    </w:p>
+    <w:tbl>
+      <w:tblPr>
+        <w:tblW w:w="0" w:type="auto"/>
+        <w:tblBorders>
+          <w:top w:val="single" w:sz="4" w:space="0" w:color="auto"/>
+          <w:left w:val="single" w:sz="4" w:space="0" w:color="auto"/>
+          <w:bottom w:val="single" w:sz="4" w:space="0" w:color="auto"/>
+          <w:right w:val="single" w:sz="4" w:space="0" w:color="auto"/>
+          <w:insideH w:val="single" w:sz="4" w:space="0" w:color="auto"/>
+          <w:insideV w:val="single" w:sz="4" w:space="0" w:color="auto"/>
+        </w:tblBorders>
+        <w:tblLook w:val="01E0" w:firstRow="1" w:lastRow="1" w:firstColumn="1" w:lastColumn="1" w:noHBand="0" w:noVBand="0"/>
+      </w:tblPr>
+      <w:tblGrid>
+        <w:gridCol w:w="2785"/>
+        <w:gridCol w:w="6178"/>
+      </w:tblGrid>
+      <w:tr>
+        <w:trPr>
+          <w:trHeight w:val="272"/>
+        </w:trPr>
+        <w:tc>
+          <w:tcPr>
+            <w:tcW w:w="2785" w:type="dxa"/>
+            <w:tcBorders>
+              <w:bottom w:val="double" w:sz="4" w:space="0" w:color="auto"/>
+            </w:tcBorders>
+          </w:tcPr>
+          <w:p>
+            <w:pPr>
+              <w:rPr>
+                <w:b/>
+              </w:rPr>
+            </w:pPr>
+            <w:proofErr w:type="spellStart"/>
+            <w:r>
+              <w:rPr>
+                <w:b/>
+              </w:rPr>
+              <w:t>Use-case</w:t>
+            </w:r>
+            <w:proofErr w:type="spellEnd"/>
+            <w:r>
+              <w:rPr>
+                <w:b/>
+              </w:rPr>
+              <w:t xml:space="preserve"> neve</w:t>
+            </w:r>
+          </w:p>
+        </w:tc>
+        <w:tc>
+          <w:tcPr>
+            <w:tcW w:w="6178" w:type="dxa"/>
+            <w:tcBorders>
+              <w:bottom w:val="double" w:sz="4" w:space="0" w:color="auto"/>
+            </w:tcBorders>
+          </w:tcPr>
+          <w:p>
+            <w:r>
+              <w:t>Spórák megevése</w:t>
+            </w:r>
+          </w:p>
+        </w:tc>
+      </w:tr>
+      <w:tr>
+        <w:trPr>
+          <w:trHeight w:val="257"/>
+        </w:trPr>
+        <w:tc>
+          <w:tcPr>
+            <w:tcW w:w="2785" w:type="dxa"/>
+            <w:tcBorders>
+              <w:top w:val="double" w:sz="4" w:space="0" w:color="auto"/>
+            </w:tcBorders>
+          </w:tcPr>
+          <w:p>
+            <w:pPr>
+              <w:rPr>
+                <w:b/>
+              </w:rPr>
+            </w:pPr>
+            <w:r>
+              <w:rPr>
+                <w:b/>
+              </w:rPr>
+              <w:t>Rövid leírás</w:t>
+            </w:r>
+          </w:p>
+        </w:tc>
+        <w:tc>
+          <w:tcPr>
+            <w:tcW w:w="6178" w:type="dxa"/>
+            <w:tcBorders>
+              <w:top w:val="double" w:sz="4" w:space="0" w:color="auto"/>
+            </w:tcBorders>
+          </w:tcPr>
+          <w:p>
+            <w:r>
+              <w:t xml:space="preserve">A Rovarász arra is tudja irányitani a </w:t>
+            </w:r>
+            <w:proofErr w:type="spellStart"/>
+            <w:proofErr w:type="gramStart"/>
+            <w:r>
+              <w:t>rovarát</w:t>
+            </w:r>
+            <w:proofErr w:type="spellEnd"/>
+            <w:proofErr w:type="gramEnd"/>
+            <w:r>
+              <w:t xml:space="preserve"> hogy ha egy olyan </w:t>
+            </w:r>
+            <w:proofErr w:type="spellStart"/>
+            <w:r>
+              <w:t>tektonon</w:t>
+            </w:r>
+            <w:proofErr w:type="spellEnd"/>
+            <w:r>
+              <w:t xml:space="preserve"> áll ahol több mint 0 spóra található, akkor abból 1 darabot megegyen. Ilyenkor pontot kapva.</w:t>
+            </w:r>
+          </w:p>
+        </w:tc>
+      </w:tr>
+      <w:tr>
+        <w:trPr>
+          <w:trHeight w:val="272"/>
+        </w:trPr>
+        <w:tc>
+          <w:tcPr>
+            <w:tcW w:w="2785" w:type="dxa"/>
+          </w:tcPr>
+          <w:p>
+            <w:pPr>
+              <w:rPr>
+                <w:b/>
+              </w:rPr>
+            </w:pPr>
+            <w:proofErr w:type="spellStart"/>
+            <w:r>
+              <w:rPr>
+                <w:b/>
+              </w:rPr>
+              <w:t>Aktorok</w:t>
+            </w:r>
+            <w:proofErr w:type="spellEnd"/>
+          </w:p>
+        </w:tc>
+        <w:tc>
+          <w:tcPr>
+            <w:tcW w:w="6178" w:type="dxa"/>
+          </w:tcPr>
+          <w:p>
+            <w:r>
+              <w:t>Rovarász</w:t>
+            </w:r>
+          </w:p>
+        </w:tc>
+      </w:tr>
+      <w:tr>
+        <w:trPr>
+          <w:trHeight w:val="287"/>
+        </w:trPr>
+        <w:tc>
+          <w:tcPr>
+            <w:tcW w:w="2785" w:type="dxa"/>
+          </w:tcPr>
+          <w:p>
+            <w:pPr>
+              <w:rPr>
+                <w:b/>
+              </w:rPr>
+            </w:pPr>
+            <w:r>
+              <w:rPr>
+                <w:b/>
+              </w:rPr>
+              <w:t>Forgatókönyv</w:t>
+            </w:r>
+          </w:p>
+        </w:tc>
+        <w:tc>
+          <w:tcPr>
+            <w:tcW w:w="6178" w:type="dxa"/>
+          </w:tcPr>
+          <w:p>
+            <w:r>
+              <w:t xml:space="preserve">1 A Rovarász bal </w:t>
+            </w:r>
+            <w:proofErr w:type="spellStart"/>
+            <w:r>
+              <w:t>click</w:t>
+            </w:r>
+            <w:proofErr w:type="spellEnd"/>
+            <w:r>
+              <w:t xml:space="preserve">-el kiválasztja a </w:t>
+            </w:r>
+            <w:proofErr w:type="spellStart"/>
+            <w:r>
+              <w:t>rovarát</w:t>
+            </w:r>
+            <w:proofErr w:type="spellEnd"/>
+          </w:p>
+          <w:p>
+            <w:r>
+              <w:t xml:space="preserve">2.a A Rovarász bal </w:t>
+            </w:r>
+            <w:proofErr w:type="spellStart"/>
+            <w:r>
+              <w:t>click</w:t>
+            </w:r>
+            <w:proofErr w:type="spellEnd"/>
+            <w:r>
+              <w:t xml:space="preserve">-el kiválasztja a </w:t>
+            </w:r>
+            <w:proofErr w:type="spellStart"/>
+            <w:proofErr w:type="gramStart"/>
+            <w:r>
+              <w:t>tektont</w:t>
+            </w:r>
+            <w:proofErr w:type="spellEnd"/>
+            <w:proofErr w:type="gramEnd"/>
+            <w:r>
+              <w:t xml:space="preserve"> amin a rovarja áll és van rajta spóra</w:t>
+            </w:r>
+          </w:p>
+          <w:p>
+            <w:r>
+              <w:t xml:space="preserve">3.a A </w:t>
+            </w:r>
+            <w:proofErr w:type="spellStart"/>
+            <w:r>
+              <w:t>tektonon</w:t>
+            </w:r>
+            <w:proofErr w:type="spellEnd"/>
+            <w:r>
+              <w:t xml:space="preserve"> lévő spóra mennyisége </w:t>
+            </w:r>
+            <w:proofErr w:type="gramStart"/>
+            <w:r>
+              <w:t>1-el</w:t>
+            </w:r>
+            <w:proofErr w:type="gramEnd"/>
+            <w:r>
+              <w:t xml:space="preserve"> csökken</w:t>
+            </w:r>
+          </w:p>
+          <w:p>
+            <w:r>
+              <w:t xml:space="preserve">4.a A Rovarász pontszáma </w:t>
+            </w:r>
+            <w:proofErr w:type="gramStart"/>
+            <w:r>
+              <w:t>1-el</w:t>
+            </w:r>
+            <w:proofErr w:type="gramEnd"/>
+            <w:r>
+              <w:t xml:space="preserve"> nő</w:t>
+            </w:r>
+          </w:p>
+          <w:p>
+            <w:r>
+              <w:t>5.</w:t>
+            </w:r>
+            <w:proofErr w:type="gramStart"/>
+            <w:r>
+              <w:t>a A</w:t>
+            </w:r>
+            <w:proofErr w:type="gramEnd"/>
+            <w:r>
+              <w:t xml:space="preserve"> rovar kap egy random képességet 3 saját körére</w:t>
+            </w:r>
+            <w:r>
+              <w:t xml:space="preserve"> (kivétel a lebénítás képesség, az csak 1 körig tart)</w:t>
+            </w:r>
+          </w:p>
+          <w:p>
+            <w:r>
+              <w:t xml:space="preserve">2.b A Rovarász bal </w:t>
+            </w:r>
+            <w:proofErr w:type="spellStart"/>
+            <w:r>
+              <w:t>click</w:t>
+            </w:r>
+            <w:proofErr w:type="spellEnd"/>
+            <w:r>
+              <w:t xml:space="preserve">-el kiválasztja a </w:t>
+            </w:r>
+            <w:proofErr w:type="spellStart"/>
+            <w:proofErr w:type="gramStart"/>
+            <w:r>
+              <w:t>tektont</w:t>
+            </w:r>
+            <w:proofErr w:type="spellEnd"/>
+            <w:proofErr w:type="gramEnd"/>
+            <w:r>
+              <w:t xml:space="preserve"> amin áll de nincs rajta spóra</w:t>
+            </w:r>
+          </w:p>
+          <w:p>
+            <w:r>
+              <w:t>3.b Visszadobja az 1. -re</w:t>
+            </w:r>
+          </w:p>
+        </w:tc>
+      </w:tr>
+    </w:tbl>
+    <w:p>
+      <w:pPr>
+        <w:pStyle w:val="magyarazat"/>
+      </w:pPr>
+    </w:p>
+    <w:p>
+      <w:pPr>
+        <w:pStyle w:val="magyarazat"/>
+      </w:pPr>
+    </w:p>
+    <w:tbl>
+      <w:tblPr>
+        <w:tblW w:w="0" w:type="auto"/>
+        <w:tblBorders>
+          <w:top w:val="single" w:sz="4" w:space="0" w:color="auto"/>
+          <w:left w:val="single" w:sz="4" w:space="0" w:color="auto"/>
+          <w:bottom w:val="single" w:sz="4" w:space="0" w:color="auto"/>
+          <w:right w:val="single" w:sz="4" w:space="0" w:color="auto"/>
+          <w:insideH w:val="single" w:sz="4" w:space="0" w:color="auto"/>
+          <w:insideV w:val="single" w:sz="4" w:space="0" w:color="auto"/>
+        </w:tblBorders>
+        <w:tblLook w:val="01E0" w:firstRow="1" w:lastRow="1" w:firstColumn="1" w:lastColumn="1" w:noHBand="0" w:noVBand="0"/>
+      </w:tblPr>
+      <w:tblGrid>
+        <w:gridCol w:w="2785"/>
+        <w:gridCol w:w="6178"/>
+      </w:tblGrid>
+      <w:tr>
+        <w:trPr>
+          <w:trHeight w:val="272"/>
+        </w:trPr>
+        <w:tc>
+          <w:tcPr>
+            <w:tcW w:w="2785" w:type="dxa"/>
+            <w:tcBorders>
+              <w:bottom w:val="double" w:sz="4" w:space="0" w:color="auto"/>
+            </w:tcBorders>
+          </w:tcPr>
+          <w:p>
+            <w:pPr>
+              <w:rPr>
+                <w:b/>
+              </w:rPr>
+            </w:pPr>
+            <w:proofErr w:type="spellStart"/>
+            <w:r>
+              <w:rPr>
+                <w:b/>
+              </w:rPr>
+              <w:t>Use-case</w:t>
+            </w:r>
+            <w:proofErr w:type="spellEnd"/>
+            <w:r>
+              <w:rPr>
+                <w:b/>
+              </w:rPr>
+              <w:t xml:space="preserve"> neve</w:t>
+            </w:r>
+          </w:p>
+        </w:tc>
+        <w:tc>
+          <w:tcPr>
+            <w:tcW w:w="6178" w:type="dxa"/>
+            <w:tcBorders>
+              <w:bottom w:val="double" w:sz="4" w:space="0" w:color="auto"/>
+            </w:tcBorders>
+          </w:tcPr>
+          <w:p>
+            <w:r>
+              <w:t>Rovarok irányítása</w:t>
+            </w:r>
+          </w:p>
+        </w:tc>
+      </w:tr>
+      <w:tr>
+        <w:trPr>
+          <w:trHeight w:val="257"/>
+        </w:trPr>
+        <w:tc>
+          <w:tcPr>
+            <w:tcW w:w="2785" w:type="dxa"/>
+            <w:tcBorders>
+              <w:top w:val="double" w:sz="4" w:space="0" w:color="auto"/>
+            </w:tcBorders>
+          </w:tcPr>
+          <w:p>
+            <w:pPr>
+              <w:rPr>
+                <w:b/>
+              </w:rPr>
+            </w:pPr>
+            <w:r>
+              <w:rPr>
+                <w:b/>
+              </w:rPr>
+              <w:t>Rövid leírás</w:t>
+            </w:r>
+          </w:p>
+        </w:tc>
+        <w:tc>
+          <w:tcPr>
+            <w:tcW w:w="6178" w:type="dxa"/>
+            <w:tcBorders>
+              <w:top w:val="double" w:sz="4" w:space="0" w:color="auto"/>
+            </w:tcBorders>
+          </w:tcPr>
+          <w:p>
+            <w:r>
+              <w:t xml:space="preserve">A Rovarász játékos </w:t>
+            </w:r>
+            <w:proofErr w:type="gramStart"/>
+            <w:r>
+              <w:t>eldöntheti</w:t>
+            </w:r>
+            <w:proofErr w:type="gramEnd"/>
+            <w:r>
+              <w:t xml:space="preserve"> hogy melyik fonalon keresztül szeretne tovább haladni egy másik szomszédos </w:t>
+            </w:r>
+            <w:proofErr w:type="spellStart"/>
+            <w:r>
+              <w:t>tektonra</w:t>
+            </w:r>
+            <w:proofErr w:type="spellEnd"/>
+            <w:r>
+              <w:t xml:space="preserve">. Itt csak olyan </w:t>
+            </w:r>
+            <w:proofErr w:type="spellStart"/>
+            <w:r>
+              <w:t>tektonra</w:t>
+            </w:r>
+            <w:proofErr w:type="spellEnd"/>
+            <w:r>
+              <w:t xml:space="preserve"> tud lépni melyen található fonál.</w:t>
+            </w:r>
+          </w:p>
+        </w:tc>
+      </w:tr>
+      <w:tr>
+        <w:trPr>
+          <w:trHeight w:val="272"/>
+        </w:trPr>
+        <w:tc>
+          <w:tcPr>
+            <w:tcW w:w="2785" w:type="dxa"/>
+          </w:tcPr>
+          <w:p>
+            <w:pPr>
+              <w:rPr>
+                <w:b/>
+              </w:rPr>
+            </w:pPr>
+            <w:proofErr w:type="spellStart"/>
+            <w:r>
+              <w:rPr>
+                <w:b/>
+              </w:rPr>
+              <w:t>Aktorok</w:t>
+            </w:r>
+            <w:proofErr w:type="spellEnd"/>
+          </w:p>
+        </w:tc>
+        <w:tc>
+          <w:tcPr>
+            <w:tcW w:w="6178" w:type="dxa"/>
+          </w:tcPr>
+          <w:p>
+            <w:r>
+              <w:t>Rovarász</w:t>
+            </w:r>
+          </w:p>
+        </w:tc>
+      </w:tr>
+      <w:tr>
+        <w:trPr>
+          <w:trHeight w:val="287"/>
+        </w:trPr>
+        <w:tc>
+          <w:tcPr>
+            <w:tcW w:w="2785" w:type="dxa"/>
+          </w:tcPr>
+          <w:p>
+            <w:pPr>
+              <w:rPr>
+                <w:b/>
+              </w:rPr>
+            </w:pPr>
+            <w:r>
+              <w:rPr>
+                <w:b/>
+              </w:rPr>
+              <w:t>Forgatókönyv</w:t>
+            </w:r>
+          </w:p>
+        </w:tc>
+        <w:tc>
+          <w:tcPr>
+            <w:tcW w:w="6178" w:type="dxa"/>
+          </w:tcPr>
+          <w:p>
+            <w:r>
+              <w:t>1</w:t>
+            </w:r>
+            <w:r>
+              <w:t>.</w:t>
+            </w:r>
+            <w:r>
+              <w:t xml:space="preserve"> A Rovarász bal </w:t>
+            </w:r>
+            <w:proofErr w:type="spellStart"/>
+            <w:r>
+              <w:t>click</w:t>
+            </w:r>
+            <w:proofErr w:type="spellEnd"/>
+            <w:r>
+              <w:t xml:space="preserve">-el kiválasztja a </w:t>
+            </w:r>
+            <w:proofErr w:type="spellStart"/>
+            <w:r>
+              <w:t>rovarát</w:t>
+            </w:r>
+            <w:proofErr w:type="spellEnd"/>
+            <w:r>
+              <w:t xml:space="preserve"> (</w:t>
+            </w:r>
+            <w:proofErr w:type="spellStart"/>
+            <w:r>
+              <w:t>Ráclick</w:t>
+            </w:r>
+            <w:proofErr w:type="spellEnd"/>
+            <w:r>
+              <w:t>-el a rovarára)</w:t>
+            </w:r>
+          </w:p>
+          <w:p>
+            <w:r>
+              <w:t>2.1</w:t>
+            </w:r>
+            <w:r>
+              <w:t>.a</w:t>
+            </w:r>
+            <w:r>
+              <w:t xml:space="preserve"> A Rovarász bal </w:t>
+            </w:r>
+            <w:proofErr w:type="spellStart"/>
+            <w:r>
+              <w:t>click</w:t>
+            </w:r>
+            <w:proofErr w:type="spellEnd"/>
+            <w:r>
+              <w:t xml:space="preserve">-el arra a </w:t>
+            </w:r>
+            <w:proofErr w:type="spellStart"/>
+            <w:proofErr w:type="gramStart"/>
+            <w:r>
+              <w:t>tekton-ra</w:t>
+            </w:r>
+            <w:proofErr w:type="spellEnd"/>
+            <w:proofErr w:type="gramEnd"/>
+            <w:r>
+              <w:t xml:space="preserve"> ahol </w:t>
+            </w:r>
+            <w:proofErr w:type="spellStart"/>
+            <w:r>
+              <w:t>talalhato</w:t>
+            </w:r>
+            <w:proofErr w:type="spellEnd"/>
+            <w:r>
+              <w:t xml:space="preserve"> fonal</w:t>
+            </w:r>
+          </w:p>
+          <w:p>
+            <w:r>
+              <w:t>2.2</w:t>
+            </w:r>
+            <w:r>
+              <w:t>.</w:t>
+            </w:r>
+            <w:proofErr w:type="gramStart"/>
+            <w:r>
+              <w:t>a</w:t>
+            </w:r>
+            <w:r>
+              <w:t xml:space="preserve"> A</w:t>
+            </w:r>
+            <w:proofErr w:type="gramEnd"/>
+            <w:r>
+              <w:t xml:space="preserve"> rovar átmozdul erre a </w:t>
+            </w:r>
+            <w:proofErr w:type="spellStart"/>
+            <w:r>
+              <w:t>tektonra</w:t>
+            </w:r>
+            <w:proofErr w:type="spellEnd"/>
+          </w:p>
+          <w:p>
+            <w:r>
+              <w:t xml:space="preserve">2.1.b A Rovarász bal </w:t>
+            </w:r>
+            <w:proofErr w:type="spellStart"/>
+            <w:r>
+              <w:t>click</w:t>
+            </w:r>
+            <w:proofErr w:type="spellEnd"/>
+            <w:r>
+              <w:t xml:space="preserve">-el egy olyan </w:t>
+            </w:r>
+            <w:proofErr w:type="spellStart"/>
+            <w:proofErr w:type="gramStart"/>
+            <w:r>
+              <w:t>tektonra</w:t>
+            </w:r>
+            <w:proofErr w:type="spellEnd"/>
+            <w:proofErr w:type="gramEnd"/>
+            <w:r>
+              <w:t xml:space="preserve"> amin nincs fonál</w:t>
+            </w:r>
+          </w:p>
+          <w:p>
+            <w:r>
+              <w:lastRenderedPageBreak/>
+              <w:t>2.2.b</w:t>
+            </w:r>
+            <w:r>
+              <w:t xml:space="preserve"> </w:t>
+            </w:r>
+            <w:r>
+              <w:t>A rovar nem mozdul el</w:t>
+            </w:r>
+          </w:p>
+          <w:p>
+            <w:r>
+              <w:t>2.3</w:t>
+            </w:r>
+            <w:r>
+              <w:t>.a A Rovarász köre véget ér</w:t>
+            </w:r>
+          </w:p>
+          <w:p>
+            <w:r>
+              <w:t>2.3.b Visszadob az 1.-re</w:t>
+            </w:r>
+          </w:p>
+        </w:tc>
+      </w:tr>
+    </w:tbl>
+    <w:p>
+      <w:pPr>
+        <w:pStyle w:val="magyarazat"/>
+      </w:pPr>
+    </w:p>
+    <w:tbl>
+      <w:tblPr>
+        <w:tblW w:w="0" w:type="auto"/>
+        <w:tblBorders>
+          <w:top w:val="single" w:sz="4" w:space="0" w:color="auto"/>
+          <w:left w:val="single" w:sz="4" w:space="0" w:color="auto"/>
+          <w:bottom w:val="single" w:sz="4" w:space="0" w:color="auto"/>
+          <w:right w:val="single" w:sz="4" w:space="0" w:color="auto"/>
+          <w:insideH w:val="single" w:sz="4" w:space="0" w:color="auto"/>
+          <w:insideV w:val="single" w:sz="4" w:space="0" w:color="auto"/>
+        </w:tblBorders>
+        <w:tblLook w:val="01E0" w:firstRow="1" w:lastRow="1" w:firstColumn="1" w:lastColumn="1" w:noHBand="0" w:noVBand="0"/>
+      </w:tblPr>
+      <w:tblGrid>
+        <w:gridCol w:w="2785"/>
+        <w:gridCol w:w="6178"/>
+      </w:tblGrid>
+      <w:tr>
+        <w:trPr>
+          <w:trHeight w:val="272"/>
+        </w:trPr>
+        <w:tc>
+          <w:tcPr>
+            <w:tcW w:w="2785" w:type="dxa"/>
+            <w:tcBorders>
+              <w:bottom w:val="double" w:sz="4" w:space="0" w:color="auto"/>
+            </w:tcBorders>
+          </w:tcPr>
+          <w:p>
+            <w:pPr>
+              <w:rPr>
+                <w:b/>
+              </w:rPr>
+            </w:pPr>
+            <w:proofErr w:type="spellStart"/>
+            <w:r>
+              <w:rPr>
+                <w:b/>
+              </w:rPr>
+              <w:t>Use-case</w:t>
+            </w:r>
+            <w:proofErr w:type="spellEnd"/>
+            <w:r>
+              <w:rPr>
+                <w:b/>
+              </w:rPr>
+              <w:t xml:space="preserve"> neve</w:t>
+            </w:r>
+          </w:p>
+        </w:tc>
+        <w:tc>
+          <w:tcPr>
+            <w:tcW w:w="6178" w:type="dxa"/>
+            <w:tcBorders>
+              <w:bottom w:val="double" w:sz="4" w:space="0" w:color="auto"/>
+            </w:tcBorders>
+          </w:tcPr>
+          <w:p>
+            <w:r>
+              <w:t>Játék elmentése</w:t>
+            </w:r>
+          </w:p>
+        </w:tc>
+      </w:tr>
+      <w:tr>
+        <w:trPr>
+          <w:trHeight w:val="257"/>
+        </w:trPr>
+        <w:tc>
+          <w:tcPr>
+            <w:tcW w:w="2785" w:type="dxa"/>
+            <w:tcBorders>
+              <w:top w:val="double" w:sz="4" w:space="0" w:color="auto"/>
+            </w:tcBorders>
+          </w:tcPr>
+          <w:p>
+            <w:pPr>
+              <w:rPr>
+                <w:b/>
+              </w:rPr>
+            </w:pPr>
+            <w:r>
+              <w:rPr>
+                <w:b/>
+              </w:rPr>
+              <w:t>Rövid leírás</w:t>
+            </w:r>
+          </w:p>
+        </w:tc>
+        <w:tc>
+          <w:tcPr>
+            <w:tcW w:w="6178" w:type="dxa"/>
+            <w:tcBorders>
+              <w:top w:val="double" w:sz="4" w:space="0" w:color="auto"/>
+            </w:tcBorders>
+          </w:tcPr>
+          <w:p>
+            <w:r>
+              <w:t xml:space="preserve">A játékot a </w:t>
+            </w:r>
+            <w:proofErr w:type="spellStart"/>
+            <w:r>
+              <w:t>user</w:t>
+            </w:r>
+            <w:proofErr w:type="spellEnd"/>
+            <w:r>
+              <w:t xml:space="preserve"> elmentheti még menet közben is. Ezzel a játék teljes állapota minden elemmel mentésre kerül.</w:t>
+            </w:r>
+          </w:p>
+        </w:tc>
+      </w:tr>
+      <w:tr>
+        <w:trPr>
+          <w:trHeight w:val="272"/>
+        </w:trPr>
+        <w:tc>
+          <w:tcPr>
+            <w:tcW w:w="2785" w:type="dxa"/>
+          </w:tcPr>
+          <w:p>
+            <w:pPr>
+              <w:rPr>
+                <w:b/>
+              </w:rPr>
+            </w:pPr>
+            <w:proofErr w:type="spellStart"/>
+            <w:r>
+              <w:rPr>
+                <w:b/>
+              </w:rPr>
+              <w:t>Aktorok</w:t>
+            </w:r>
+            <w:proofErr w:type="spellEnd"/>
+          </w:p>
+        </w:tc>
+        <w:tc>
+          <w:tcPr>
+            <w:tcW w:w="6178" w:type="dxa"/>
+          </w:tcPr>
+          <w:p>
+            <w:r>
+              <w:t>Játékos, Operációs rendszer</w:t>
+            </w:r>
+          </w:p>
+        </w:tc>
+      </w:tr>
+      <w:tr>
+        <w:trPr>
+          <w:trHeight w:val="287"/>
+        </w:trPr>
+        <w:tc>
+          <w:tcPr>
+            <w:tcW w:w="2785" w:type="dxa"/>
+          </w:tcPr>
+          <w:p>
+            <w:pPr>
+              <w:rPr>
+                <w:b/>
+              </w:rPr>
+            </w:pPr>
+            <w:r>
+              <w:rPr>
+                <w:b/>
+              </w:rPr>
+              <w:t>Forgatókönyv</w:t>
+            </w:r>
+          </w:p>
+        </w:tc>
+        <w:tc>
+          <w:tcPr>
+            <w:tcW w:w="6178" w:type="dxa"/>
+          </w:tcPr>
+          <w:p>
+            <w:r>
+              <w:t>1. A játékos rányom a játék mentés gombra.</w:t>
+            </w:r>
+          </w:p>
+          <w:p>
+            <w:r>
+              <w:t>2. A játék elemei összesítésre kerülnek egy file-</w:t>
+            </w:r>
+            <w:proofErr w:type="spellStart"/>
+            <w:r>
+              <w:t>ba</w:t>
+            </w:r>
+            <w:proofErr w:type="spellEnd"/>
+          </w:p>
+          <w:p>
+            <w:r>
+              <w:t>3. Az adott file tárolásra kerül lokálisan a számítógépen az Operációs rendszer segítségével</w:t>
+            </w:r>
+          </w:p>
+        </w:tc>
+      </w:tr>
+    </w:tbl>
     <w:p/>
     <w:tbl>
       <w:tblPr>
@@ -1743,7 +4022,11 @@
               <w:bottom w:val="double" w:sz="4" w:space="0" w:color="auto"/>
             </w:tcBorders>
           </w:tcPr>
-          <w:p/>
+          <w:p>
+            <w:r>
+              <w:t>Játék állapot grafikus megjelenítése</w:t>
+            </w:r>
+          </w:p>
         </w:tc>
       </w:tr>
       <w:tr>
@@ -1778,7 +4061,11 @@
               <w:top w:val="double" w:sz="4" w:space="0" w:color="auto"/>
             </w:tcBorders>
           </w:tcPr>
-          <w:p/>
+          <w:p>
+            <w:r>
+              <w:t>A játék logika által megkapott információk alapján a játék elemeinek megjelenítése vizuálisan a képernyőre.</w:t>
+            </w:r>
+          </w:p>
         </w:tc>
       </w:tr>
       <w:tr>
@@ -1809,7 +4096,11 @@
           <w:tcPr>
             <w:tcW w:w="6178" w:type="dxa"/>
           </w:tcPr>
-          <w:p/>
+          <w:p>
+            <w:r>
+              <w:t>Operációs rendszer, Játék logika</w:t>
+            </w:r>
+          </w:p>
         </w:tc>
       </w:tr>
       <w:tr>
@@ -1838,7 +4129,16 @@
           <w:tcPr>
             <w:tcW w:w="6178" w:type="dxa"/>
           </w:tcPr>
-          <w:p/>
+          <w:p>
+            <w:r>
+              <w:t>1. A kirajzoló modul megkapja a játék állapotokat a játék logikától.</w:t>
+            </w:r>
+          </w:p>
+          <w:p>
+            <w:r>
+              <w:t>2. A kirajzoló modul ezeket kirajzolja a képernyőre az operációs rendszer segítségével</w:t>
+            </w:r>
+          </w:p>
         </w:tc>
       </w:tr>
     </w:tbl>
@@ -1848,7 +4148,6 @@
       </w:pPr>
       <w:proofErr w:type="spellStart"/>
       <w:r>
-        <w:lastRenderedPageBreak/>
         <w:t>Use-case</w:t>
       </w:r>
       <w:proofErr w:type="spellEnd"/>
@@ -2441,7 +4740,10 @@
           </w:tcPr>
           <w:p>
             <w:r>
-              <w:t>…</w:t>
+              <w:t xml:space="preserve">2025.02.22 </w:t>
+            </w:r>
+            <w:r>
+              <w:t xml:space="preserve">10:00 </w:t>
             </w:r>
           </w:p>
         </w:tc>
@@ -2451,7 +4753,7 @@
           </w:tcPr>
           <w:p>
             <w:r>
-              <w:t>…</w:t>
+              <w:t>4 óra</w:t>
             </w:r>
           </w:p>
         </w:tc>
@@ -2461,7 +4763,7 @@
           </w:tcPr>
           <w:p>
             <w:r>
-              <w:t>…</w:t>
+              <w:t>Rakos</w:t>
             </w:r>
           </w:p>
         </w:tc>
@@ -2471,7 +4773,39 @@
           </w:tcPr>
           <w:p>
             <w:r>
-              <w:t>…</w:t>
+              <w:t xml:space="preserve">Rakos felrajzolta </w:t>
+            </w:r>
+            <w:proofErr w:type="gramStart"/>
+            <w:r>
+              <w:t>a</w:t>
+            </w:r>
+            <w:proofErr w:type="gramEnd"/>
+            <w:r>
+              <w:t xml:space="preserve"> </w:t>
+            </w:r>
+            <w:proofErr w:type="spellStart"/>
+            <w:r>
+              <w:t>use-case</w:t>
+            </w:r>
+            <w:proofErr w:type="spellEnd"/>
+            <w:r>
+              <w:t xml:space="preserve"> diagrammot majd </w:t>
+            </w:r>
+            <w:proofErr w:type="spellStart"/>
+            <w:r>
+              <w:t>megirta</w:t>
+            </w:r>
+            <w:proofErr w:type="spellEnd"/>
+            <w:r>
+              <w:t xml:space="preserve"> a </w:t>
+            </w:r>
+            <w:proofErr w:type="spellStart"/>
+            <w:r>
+              <w:t>use-case</w:t>
+            </w:r>
+            <w:proofErr w:type="spellEnd"/>
+            <w:r>
+              <w:t xml:space="preserve"> eseteket.</w:t>
             </w:r>
           </w:p>
         </w:tc>
@@ -2625,7 +4959,7 @@
         <w:noProof/>
         <w:lang w:val="en-US"/>
       </w:rPr>
-      <w:t>2025-02-15</w:t>
+      <w:t>2025-02-22</w:t>
     </w:r>
     <w:r>
       <w:rPr>
@@ -2812,6 +5146,95 @@
     </w:lvl>
   </w:abstractNum>
   <w:abstractNum w:abstractNumId="1" w15:restartNumberingAfterBreak="0">
+    <w:nsid w:val="02EE0C74"/>
+    <w:multiLevelType w:val="hybridMultilevel"/>
+    <w:tmpl w:val="E3E69934"/>
+    <w:lvl w:ilvl="0" w:tplc="040E000F">
+      <w:start w:val="1"/>
+      <w:numFmt w:val="decimal"/>
+      <w:lvlText w:val="%1."/>
+      <w:lvlJc w:val="left"/>
+      <w:pPr>
+        <w:ind w:left="720" w:hanging="360"/>
+      </w:pPr>
+      <w:rPr>
+        <w:rFonts w:hint="default"/>
+      </w:rPr>
+    </w:lvl>
+    <w:lvl w:ilvl="1" w:tplc="040E0019" w:tentative="1">
+      <w:start w:val="1"/>
+      <w:numFmt w:val="lowerLetter"/>
+      <w:lvlText w:val="%2."/>
+      <w:lvlJc w:val="left"/>
+      <w:pPr>
+        <w:ind w:left="1440" w:hanging="360"/>
+      </w:pPr>
+    </w:lvl>
+    <w:lvl w:ilvl="2" w:tplc="040E001B" w:tentative="1">
+      <w:start w:val="1"/>
+      <w:numFmt w:val="lowerRoman"/>
+      <w:lvlText w:val="%3."/>
+      <w:lvlJc w:val="right"/>
+      <w:pPr>
+        <w:ind w:left="2160" w:hanging="180"/>
+      </w:pPr>
+    </w:lvl>
+    <w:lvl w:ilvl="3" w:tplc="040E000F" w:tentative="1">
+      <w:start w:val="1"/>
+      <w:numFmt w:val="decimal"/>
+      <w:lvlText w:val="%4."/>
+      <w:lvlJc w:val="left"/>
+      <w:pPr>
+        <w:ind w:left="2880" w:hanging="360"/>
+      </w:pPr>
+    </w:lvl>
+    <w:lvl w:ilvl="4" w:tplc="040E0019" w:tentative="1">
+      <w:start w:val="1"/>
+      <w:numFmt w:val="lowerLetter"/>
+      <w:lvlText w:val="%5."/>
+      <w:lvlJc w:val="left"/>
+      <w:pPr>
+        <w:ind w:left="3600" w:hanging="360"/>
+      </w:pPr>
+    </w:lvl>
+    <w:lvl w:ilvl="5" w:tplc="040E001B" w:tentative="1">
+      <w:start w:val="1"/>
+      <w:numFmt w:val="lowerRoman"/>
+      <w:lvlText w:val="%6."/>
+      <w:lvlJc w:val="right"/>
+      <w:pPr>
+        <w:ind w:left="4320" w:hanging="180"/>
+      </w:pPr>
+    </w:lvl>
+    <w:lvl w:ilvl="6" w:tplc="040E000F" w:tentative="1">
+      <w:start w:val="1"/>
+      <w:numFmt w:val="decimal"/>
+      <w:lvlText w:val="%7."/>
+      <w:lvlJc w:val="left"/>
+      <w:pPr>
+        <w:ind w:left="5040" w:hanging="360"/>
+      </w:pPr>
+    </w:lvl>
+    <w:lvl w:ilvl="7" w:tplc="040E0019" w:tentative="1">
+      <w:start w:val="1"/>
+      <w:numFmt w:val="lowerLetter"/>
+      <w:lvlText w:val="%8."/>
+      <w:lvlJc w:val="left"/>
+      <w:pPr>
+        <w:ind w:left="5760" w:hanging="360"/>
+      </w:pPr>
+    </w:lvl>
+    <w:lvl w:ilvl="8" w:tplc="040E001B" w:tentative="1">
+      <w:start w:val="1"/>
+      <w:numFmt w:val="lowerRoman"/>
+      <w:lvlText w:val="%9."/>
+      <w:lvlJc w:val="right"/>
+      <w:pPr>
+        <w:ind w:left="6480" w:hanging="180"/>
+      </w:pPr>
+    </w:lvl>
+  </w:abstractNum>
+  <w:abstractNum w:abstractNumId="2" w15:restartNumberingAfterBreak="0">
     <w:nsid w:val="04585B74"/>
     <w:multiLevelType w:val="multilevel"/>
     <w:tmpl w:val="7C985CD4"/>
@@ -2952,7 +5375,7 @@
       </w:rPr>
     </w:lvl>
   </w:abstractNum>
-  <w:abstractNum w:abstractNumId="2" w15:restartNumberingAfterBreak="0">
+  <w:abstractNum w:abstractNumId="3" w15:restartNumberingAfterBreak="0">
     <w:nsid w:val="0D367A41"/>
     <w:multiLevelType w:val="multilevel"/>
     <w:tmpl w:val="B964C7C6"/>
@@ -3093,7 +5516,96 @@
       </w:rPr>
     </w:lvl>
   </w:abstractNum>
-  <w:abstractNum w:abstractNumId="3" w15:restartNumberingAfterBreak="0">
+  <w:abstractNum w:abstractNumId="4" w15:restartNumberingAfterBreak="0">
+    <w:nsid w:val="2F352E59"/>
+    <w:multiLevelType w:val="hybridMultilevel"/>
+    <w:tmpl w:val="7480EC98"/>
+    <w:lvl w:ilvl="0" w:tplc="040E000F">
+      <w:start w:val="1"/>
+      <w:numFmt w:val="decimal"/>
+      <w:lvlText w:val="%1."/>
+      <w:lvlJc w:val="left"/>
+      <w:pPr>
+        <w:ind w:left="720" w:hanging="360"/>
+      </w:pPr>
+      <w:rPr>
+        <w:rFonts w:hint="default"/>
+      </w:rPr>
+    </w:lvl>
+    <w:lvl w:ilvl="1" w:tplc="040E0019" w:tentative="1">
+      <w:start w:val="1"/>
+      <w:numFmt w:val="lowerLetter"/>
+      <w:lvlText w:val="%2."/>
+      <w:lvlJc w:val="left"/>
+      <w:pPr>
+        <w:ind w:left="1440" w:hanging="360"/>
+      </w:pPr>
+    </w:lvl>
+    <w:lvl w:ilvl="2" w:tplc="040E001B" w:tentative="1">
+      <w:start w:val="1"/>
+      <w:numFmt w:val="lowerRoman"/>
+      <w:lvlText w:val="%3."/>
+      <w:lvlJc w:val="right"/>
+      <w:pPr>
+        <w:ind w:left="2160" w:hanging="180"/>
+      </w:pPr>
+    </w:lvl>
+    <w:lvl w:ilvl="3" w:tplc="040E000F" w:tentative="1">
+      <w:start w:val="1"/>
+      <w:numFmt w:val="decimal"/>
+      <w:lvlText w:val="%4."/>
+      <w:lvlJc w:val="left"/>
+      <w:pPr>
+        <w:ind w:left="2880" w:hanging="360"/>
+      </w:pPr>
+    </w:lvl>
+    <w:lvl w:ilvl="4" w:tplc="040E0019" w:tentative="1">
+      <w:start w:val="1"/>
+      <w:numFmt w:val="lowerLetter"/>
+      <w:lvlText w:val="%5."/>
+      <w:lvlJc w:val="left"/>
+      <w:pPr>
+        <w:ind w:left="3600" w:hanging="360"/>
+      </w:pPr>
+    </w:lvl>
+    <w:lvl w:ilvl="5" w:tplc="040E001B" w:tentative="1">
+      <w:start w:val="1"/>
+      <w:numFmt w:val="lowerRoman"/>
+      <w:lvlText w:val="%6."/>
+      <w:lvlJc w:val="right"/>
+      <w:pPr>
+        <w:ind w:left="4320" w:hanging="180"/>
+      </w:pPr>
+    </w:lvl>
+    <w:lvl w:ilvl="6" w:tplc="040E000F" w:tentative="1">
+      <w:start w:val="1"/>
+      <w:numFmt w:val="decimal"/>
+      <w:lvlText w:val="%7."/>
+      <w:lvlJc w:val="left"/>
+      <w:pPr>
+        <w:ind w:left="5040" w:hanging="360"/>
+      </w:pPr>
+    </w:lvl>
+    <w:lvl w:ilvl="7" w:tplc="040E0019" w:tentative="1">
+      <w:start w:val="1"/>
+      <w:numFmt w:val="lowerLetter"/>
+      <w:lvlText w:val="%8."/>
+      <w:lvlJc w:val="left"/>
+      <w:pPr>
+        <w:ind w:left="5760" w:hanging="360"/>
+      </w:pPr>
+    </w:lvl>
+    <w:lvl w:ilvl="8" w:tplc="040E001B" w:tentative="1">
+      <w:start w:val="1"/>
+      <w:numFmt w:val="lowerRoman"/>
+      <w:lvlText w:val="%9."/>
+      <w:lvlJc w:val="right"/>
+      <w:pPr>
+        <w:ind w:left="6480" w:hanging="180"/>
+      </w:pPr>
+    </w:lvl>
+  </w:abstractNum>
+  <w:abstractNum w:abstractNumId="5" w15:restartNumberingAfterBreak="0">
     <w:nsid w:val="2F5218D3"/>
     <w:multiLevelType w:val="hybridMultilevel"/>
     <w:tmpl w:val="F3525C82"/>
@@ -3234,7 +5746,7 @@
       </w:rPr>
     </w:lvl>
   </w:abstractNum>
-  <w:abstractNum w:abstractNumId="4" w15:restartNumberingAfterBreak="0">
+  <w:abstractNum w:abstractNumId="6" w15:restartNumberingAfterBreak="0">
     <w:nsid w:val="35500575"/>
     <w:multiLevelType w:val="multilevel"/>
     <w:tmpl w:val="B25AA198"/>
@@ -3374,7 +5886,96 @@
       </w:rPr>
     </w:lvl>
   </w:abstractNum>
-  <w:abstractNum w:abstractNumId="5" w15:restartNumberingAfterBreak="0">
+  <w:abstractNum w:abstractNumId="7" w15:restartNumberingAfterBreak="0">
+    <w:nsid w:val="38780275"/>
+    <w:multiLevelType w:val="hybridMultilevel"/>
+    <w:tmpl w:val="D382A28A"/>
+    <w:lvl w:ilvl="0" w:tplc="040E000F">
+      <w:start w:val="1"/>
+      <w:numFmt w:val="decimal"/>
+      <w:lvlText w:val="%1."/>
+      <w:lvlJc w:val="left"/>
+      <w:pPr>
+        <w:ind w:left="720" w:hanging="360"/>
+      </w:pPr>
+      <w:rPr>
+        <w:rFonts w:hint="default"/>
+      </w:rPr>
+    </w:lvl>
+    <w:lvl w:ilvl="1" w:tplc="040E0019" w:tentative="1">
+      <w:start w:val="1"/>
+      <w:numFmt w:val="lowerLetter"/>
+      <w:lvlText w:val="%2."/>
+      <w:lvlJc w:val="left"/>
+      <w:pPr>
+        <w:ind w:left="1440" w:hanging="360"/>
+      </w:pPr>
+    </w:lvl>
+    <w:lvl w:ilvl="2" w:tplc="040E001B" w:tentative="1">
+      <w:start w:val="1"/>
+      <w:numFmt w:val="lowerRoman"/>
+      <w:lvlText w:val="%3."/>
+      <w:lvlJc w:val="right"/>
+      <w:pPr>
+        <w:ind w:left="2160" w:hanging="180"/>
+      </w:pPr>
+    </w:lvl>
+    <w:lvl w:ilvl="3" w:tplc="040E000F" w:tentative="1">
+      <w:start w:val="1"/>
+      <w:numFmt w:val="decimal"/>
+      <w:lvlText w:val="%4."/>
+      <w:lvlJc w:val="left"/>
+      <w:pPr>
+        <w:ind w:left="2880" w:hanging="360"/>
+      </w:pPr>
+    </w:lvl>
+    <w:lvl w:ilvl="4" w:tplc="040E0019" w:tentative="1">
+      <w:start w:val="1"/>
+      <w:numFmt w:val="lowerLetter"/>
+      <w:lvlText w:val="%5."/>
+      <w:lvlJc w:val="left"/>
+      <w:pPr>
+        <w:ind w:left="3600" w:hanging="360"/>
+      </w:pPr>
+    </w:lvl>
+    <w:lvl w:ilvl="5" w:tplc="040E001B" w:tentative="1">
+      <w:start w:val="1"/>
+      <w:numFmt w:val="lowerRoman"/>
+      <w:lvlText w:val="%6."/>
+      <w:lvlJc w:val="right"/>
+      <w:pPr>
+        <w:ind w:left="4320" w:hanging="180"/>
+      </w:pPr>
+    </w:lvl>
+    <w:lvl w:ilvl="6" w:tplc="040E000F" w:tentative="1">
+      <w:start w:val="1"/>
+      <w:numFmt w:val="decimal"/>
+      <w:lvlText w:val="%7."/>
+      <w:lvlJc w:val="left"/>
+      <w:pPr>
+        <w:ind w:left="5040" w:hanging="360"/>
+      </w:pPr>
+    </w:lvl>
+    <w:lvl w:ilvl="7" w:tplc="040E0019" w:tentative="1">
+      <w:start w:val="1"/>
+      <w:numFmt w:val="lowerLetter"/>
+      <w:lvlText w:val="%8."/>
+      <w:lvlJc w:val="left"/>
+      <w:pPr>
+        <w:ind w:left="5760" w:hanging="360"/>
+      </w:pPr>
+    </w:lvl>
+    <w:lvl w:ilvl="8" w:tplc="040E001B" w:tentative="1">
+      <w:start w:val="1"/>
+      <w:numFmt w:val="lowerRoman"/>
+      <w:lvlText w:val="%9."/>
+      <w:lvlJc w:val="right"/>
+      <w:pPr>
+        <w:ind w:left="6480" w:hanging="180"/>
+      </w:pPr>
+    </w:lvl>
+  </w:abstractNum>
+  <w:abstractNum w:abstractNumId="8" w15:restartNumberingAfterBreak="0">
     <w:nsid w:val="465F6337"/>
     <w:multiLevelType w:val="multilevel"/>
     <w:tmpl w:val="F036DFDC"/>
@@ -3515,7 +6116,96 @@
       </w:rPr>
     </w:lvl>
   </w:abstractNum>
-  <w:abstractNum w:abstractNumId="6" w15:restartNumberingAfterBreak="0">
+  <w:abstractNum w:abstractNumId="9" w15:restartNumberingAfterBreak="0">
+    <w:nsid w:val="54F57B3A"/>
+    <w:multiLevelType w:val="hybridMultilevel"/>
+    <w:tmpl w:val="402641E4"/>
+    <w:lvl w:ilvl="0" w:tplc="040E000F">
+      <w:start w:val="1"/>
+      <w:numFmt w:val="decimal"/>
+      <w:lvlText w:val="%1."/>
+      <w:lvlJc w:val="left"/>
+      <w:pPr>
+        <w:ind w:left="720" w:hanging="360"/>
+      </w:pPr>
+      <w:rPr>
+        <w:rFonts w:hint="default"/>
+      </w:rPr>
+    </w:lvl>
+    <w:lvl w:ilvl="1" w:tplc="040E0019" w:tentative="1">
+      <w:start w:val="1"/>
+      <w:numFmt w:val="lowerLetter"/>
+      <w:lvlText w:val="%2."/>
+      <w:lvlJc w:val="left"/>
+      <w:pPr>
+        <w:ind w:left="1440" w:hanging="360"/>
+      </w:pPr>
+    </w:lvl>
+    <w:lvl w:ilvl="2" w:tplc="040E001B" w:tentative="1">
+      <w:start w:val="1"/>
+      <w:numFmt w:val="lowerRoman"/>
+      <w:lvlText w:val="%3."/>
+      <w:lvlJc w:val="right"/>
+      <w:pPr>
+        <w:ind w:left="2160" w:hanging="180"/>
+      </w:pPr>
+    </w:lvl>
+    <w:lvl w:ilvl="3" w:tplc="040E000F" w:tentative="1">
+      <w:start w:val="1"/>
+      <w:numFmt w:val="decimal"/>
+      <w:lvlText w:val="%4."/>
+      <w:lvlJc w:val="left"/>
+      <w:pPr>
+        <w:ind w:left="2880" w:hanging="360"/>
+      </w:pPr>
+    </w:lvl>
+    <w:lvl w:ilvl="4" w:tplc="040E0019" w:tentative="1">
+      <w:start w:val="1"/>
+      <w:numFmt w:val="lowerLetter"/>
+      <w:lvlText w:val="%5."/>
+      <w:lvlJc w:val="left"/>
+      <w:pPr>
+        <w:ind w:left="3600" w:hanging="360"/>
+      </w:pPr>
+    </w:lvl>
+    <w:lvl w:ilvl="5" w:tplc="040E001B" w:tentative="1">
+      <w:start w:val="1"/>
+      <w:numFmt w:val="lowerRoman"/>
+      <w:lvlText w:val="%6."/>
+      <w:lvlJc w:val="right"/>
+      <w:pPr>
+        <w:ind w:left="4320" w:hanging="180"/>
+      </w:pPr>
+    </w:lvl>
+    <w:lvl w:ilvl="6" w:tplc="040E000F" w:tentative="1">
+      <w:start w:val="1"/>
+      <w:numFmt w:val="decimal"/>
+      <w:lvlText w:val="%7."/>
+      <w:lvlJc w:val="left"/>
+      <w:pPr>
+        <w:ind w:left="5040" w:hanging="360"/>
+      </w:pPr>
+    </w:lvl>
+    <w:lvl w:ilvl="7" w:tplc="040E0019" w:tentative="1">
+      <w:start w:val="1"/>
+      <w:numFmt w:val="lowerLetter"/>
+      <w:lvlText w:val="%8."/>
+      <w:lvlJc w:val="left"/>
+      <w:pPr>
+        <w:ind w:left="5760" w:hanging="360"/>
+      </w:pPr>
+    </w:lvl>
+    <w:lvl w:ilvl="8" w:tplc="040E001B" w:tentative="1">
+      <w:start w:val="1"/>
+      <w:numFmt w:val="lowerRoman"/>
+      <w:lvlText w:val="%9."/>
+      <w:lvlJc w:val="right"/>
+      <w:pPr>
+        <w:ind w:left="6480" w:hanging="180"/>
+      </w:pPr>
+    </w:lvl>
+  </w:abstractNum>
+  <w:abstractNum w:abstractNumId="10" w15:restartNumberingAfterBreak="0">
     <w:nsid w:val="62A63946"/>
     <w:multiLevelType w:val="multilevel"/>
     <w:tmpl w:val="F482C19A"/>
@@ -3655,7 +6345,7 @@
       </w:rPr>
     </w:lvl>
   </w:abstractNum>
-  <w:abstractNum w:abstractNumId="7" w15:restartNumberingAfterBreak="0">
+  <w:abstractNum w:abstractNumId="11" w15:restartNumberingAfterBreak="0">
     <w:nsid w:val="65D14A51"/>
     <w:multiLevelType w:val="multilevel"/>
     <w:tmpl w:val="DF041E76"/>
@@ -3795,7 +6485,96 @@
       </w:rPr>
     </w:lvl>
   </w:abstractNum>
-  <w:abstractNum w:abstractNumId="8" w15:restartNumberingAfterBreak="0">
+  <w:abstractNum w:abstractNumId="12" w15:restartNumberingAfterBreak="0">
+    <w:nsid w:val="739E5180"/>
+    <w:multiLevelType w:val="hybridMultilevel"/>
+    <w:tmpl w:val="7FC2D95E"/>
+    <w:lvl w:ilvl="0" w:tplc="040E000F">
+      <w:start w:val="1"/>
+      <w:numFmt w:val="decimal"/>
+      <w:lvlText w:val="%1."/>
+      <w:lvlJc w:val="left"/>
+      <w:pPr>
+        <w:ind w:left="720" w:hanging="360"/>
+      </w:pPr>
+      <w:rPr>
+        <w:rFonts w:hint="default"/>
+      </w:rPr>
+    </w:lvl>
+    <w:lvl w:ilvl="1" w:tplc="040E0019" w:tentative="1">
+      <w:start w:val="1"/>
+      <w:numFmt w:val="lowerLetter"/>
+      <w:lvlText w:val="%2."/>
+      <w:lvlJc w:val="left"/>
+      <w:pPr>
+        <w:ind w:left="1440" w:hanging="360"/>
+      </w:pPr>
+    </w:lvl>
+    <w:lvl w:ilvl="2" w:tplc="040E001B" w:tentative="1">
+      <w:start w:val="1"/>
+      <w:numFmt w:val="lowerRoman"/>
+      <w:lvlText w:val="%3."/>
+      <w:lvlJc w:val="right"/>
+      <w:pPr>
+        <w:ind w:left="2160" w:hanging="180"/>
+      </w:pPr>
+    </w:lvl>
+    <w:lvl w:ilvl="3" w:tplc="040E000F" w:tentative="1">
+      <w:start w:val="1"/>
+      <w:numFmt w:val="decimal"/>
+      <w:lvlText w:val="%4."/>
+      <w:lvlJc w:val="left"/>
+      <w:pPr>
+        <w:ind w:left="2880" w:hanging="360"/>
+      </w:pPr>
+    </w:lvl>
+    <w:lvl w:ilvl="4" w:tplc="040E0019" w:tentative="1">
+      <w:start w:val="1"/>
+      <w:numFmt w:val="lowerLetter"/>
+      <w:lvlText w:val="%5."/>
+      <w:lvlJc w:val="left"/>
+      <w:pPr>
+        <w:ind w:left="3600" w:hanging="360"/>
+      </w:pPr>
+    </w:lvl>
+    <w:lvl w:ilvl="5" w:tplc="040E001B" w:tentative="1">
+      <w:start w:val="1"/>
+      <w:numFmt w:val="lowerRoman"/>
+      <w:lvlText w:val="%6."/>
+      <w:lvlJc w:val="right"/>
+      <w:pPr>
+        <w:ind w:left="4320" w:hanging="180"/>
+      </w:pPr>
+    </w:lvl>
+    <w:lvl w:ilvl="6" w:tplc="040E000F" w:tentative="1">
+      <w:start w:val="1"/>
+      <w:numFmt w:val="decimal"/>
+      <w:lvlText w:val="%7."/>
+      <w:lvlJc w:val="left"/>
+      <w:pPr>
+        <w:ind w:left="5040" w:hanging="360"/>
+      </w:pPr>
+    </w:lvl>
+    <w:lvl w:ilvl="7" w:tplc="040E0019" w:tentative="1">
+      <w:start w:val="1"/>
+      <w:numFmt w:val="lowerLetter"/>
+      <w:lvlText w:val="%8."/>
+      <w:lvlJc w:val="left"/>
+      <w:pPr>
+        <w:ind w:left="5760" w:hanging="360"/>
+      </w:pPr>
+    </w:lvl>
+    <w:lvl w:ilvl="8" w:tplc="040E001B" w:tentative="1">
+      <w:start w:val="1"/>
+      <w:numFmt w:val="lowerRoman"/>
+      <w:lvlText w:val="%9."/>
+      <w:lvlJc w:val="right"/>
+      <w:pPr>
+        <w:ind w:left="6480" w:hanging="180"/>
+      </w:pPr>
+    </w:lvl>
+  </w:abstractNum>
+  <w:abstractNum w:abstractNumId="13" w15:restartNumberingAfterBreak="0">
     <w:nsid w:val="775A042E"/>
     <w:multiLevelType w:val="multilevel"/>
     <w:tmpl w:val="8A626B64"/>
@@ -3944,32 +6723,139 @@
       </w:rPr>
     </w:lvl>
   </w:abstractNum>
+  <w:abstractNum w:abstractNumId="14" w15:restartNumberingAfterBreak="0">
+    <w:nsid w:val="7B7D37C2"/>
+    <w:multiLevelType w:val="hybridMultilevel"/>
+    <w:tmpl w:val="E1762952"/>
+    <w:lvl w:ilvl="0" w:tplc="040E000F">
+      <w:start w:val="1"/>
+      <w:numFmt w:val="decimal"/>
+      <w:lvlText w:val="%1."/>
+      <w:lvlJc w:val="left"/>
+      <w:pPr>
+        <w:ind w:left="720" w:hanging="360"/>
+      </w:pPr>
+      <w:rPr>
+        <w:rFonts w:hint="default"/>
+      </w:rPr>
+    </w:lvl>
+    <w:lvl w:ilvl="1" w:tplc="040E0019" w:tentative="1">
+      <w:start w:val="1"/>
+      <w:numFmt w:val="lowerLetter"/>
+      <w:lvlText w:val="%2."/>
+      <w:lvlJc w:val="left"/>
+      <w:pPr>
+        <w:ind w:left="1440" w:hanging="360"/>
+      </w:pPr>
+    </w:lvl>
+    <w:lvl w:ilvl="2" w:tplc="040E001B" w:tentative="1">
+      <w:start w:val="1"/>
+      <w:numFmt w:val="lowerRoman"/>
+      <w:lvlText w:val="%3."/>
+      <w:lvlJc w:val="right"/>
+      <w:pPr>
+        <w:ind w:left="2160" w:hanging="180"/>
+      </w:pPr>
+    </w:lvl>
+    <w:lvl w:ilvl="3" w:tplc="040E000F" w:tentative="1">
+      <w:start w:val="1"/>
+      <w:numFmt w:val="decimal"/>
+      <w:lvlText w:val="%4."/>
+      <w:lvlJc w:val="left"/>
+      <w:pPr>
+        <w:ind w:left="2880" w:hanging="360"/>
+      </w:pPr>
+    </w:lvl>
+    <w:lvl w:ilvl="4" w:tplc="040E0019" w:tentative="1">
+      <w:start w:val="1"/>
+      <w:numFmt w:val="lowerLetter"/>
+      <w:lvlText w:val="%5."/>
+      <w:lvlJc w:val="left"/>
+      <w:pPr>
+        <w:ind w:left="3600" w:hanging="360"/>
+      </w:pPr>
+    </w:lvl>
+    <w:lvl w:ilvl="5" w:tplc="040E001B" w:tentative="1">
+      <w:start w:val="1"/>
+      <w:numFmt w:val="lowerRoman"/>
+      <w:lvlText w:val="%6."/>
+      <w:lvlJc w:val="right"/>
+      <w:pPr>
+        <w:ind w:left="4320" w:hanging="180"/>
+      </w:pPr>
+    </w:lvl>
+    <w:lvl w:ilvl="6" w:tplc="040E000F" w:tentative="1">
+      <w:start w:val="1"/>
+      <w:numFmt w:val="decimal"/>
+      <w:lvlText w:val="%7."/>
+      <w:lvlJc w:val="left"/>
+      <w:pPr>
+        <w:ind w:left="5040" w:hanging="360"/>
+      </w:pPr>
+    </w:lvl>
+    <w:lvl w:ilvl="7" w:tplc="040E0019" w:tentative="1">
+      <w:start w:val="1"/>
+      <w:numFmt w:val="lowerLetter"/>
+      <w:lvlText w:val="%8."/>
+      <w:lvlJc w:val="left"/>
+      <w:pPr>
+        <w:ind w:left="5760" w:hanging="360"/>
+      </w:pPr>
+    </w:lvl>
+    <w:lvl w:ilvl="8" w:tplc="040E001B" w:tentative="1">
+      <w:start w:val="1"/>
+      <w:numFmt w:val="lowerRoman"/>
+      <w:lvlText w:val="%9."/>
+      <w:lvlJc w:val="right"/>
+      <w:pPr>
+        <w:ind w:left="6480" w:hanging="180"/>
+      </w:pPr>
+    </w:lvl>
+  </w:abstractNum>
   <w:num w:numId="1" w16cid:durableId="1225138285">
+    <w:abstractNumId w:val="3"/>
+  </w:num>
+  <w:num w:numId="2" w16cid:durableId="650523983">
+    <w:abstractNumId w:val="13"/>
+  </w:num>
+  <w:num w:numId="3" w16cid:durableId="1170560230">
+    <w:abstractNumId w:val="11"/>
+  </w:num>
+  <w:num w:numId="4" w16cid:durableId="1202480319">
+    <w:abstractNumId w:val="10"/>
+  </w:num>
+  <w:num w:numId="5" w16cid:durableId="1356544036">
     <w:abstractNumId w:val="2"/>
   </w:num>
-  <w:num w:numId="2" w16cid:durableId="650523983">
+  <w:num w:numId="6" w16cid:durableId="1775247682">
+    <w:abstractNumId w:val="5"/>
+  </w:num>
+  <w:num w:numId="7" w16cid:durableId="572735346">
     <w:abstractNumId w:val="8"/>
   </w:num>
-  <w:num w:numId="3" w16cid:durableId="1170560230">
-    <w:abstractNumId w:val="7"/>
-  </w:num>
-  <w:num w:numId="4" w16cid:durableId="1202480319">
+  <w:num w:numId="8" w16cid:durableId="1228801559">
     <w:abstractNumId w:val="6"/>
-  </w:num>
-  <w:num w:numId="5" w16cid:durableId="1356544036">
-    <w:abstractNumId w:val="1"/>
-  </w:num>
-  <w:num w:numId="6" w16cid:durableId="1775247682">
-    <w:abstractNumId w:val="3"/>
-  </w:num>
-  <w:num w:numId="7" w16cid:durableId="572735346">
-    <w:abstractNumId w:val="5"/>
-  </w:num>
-  <w:num w:numId="8" w16cid:durableId="1228801559">
-    <w:abstractNumId w:val="4"/>
   </w:num>
   <w:num w:numId="9" w16cid:durableId="1300646589">
     <w:abstractNumId w:val="0"/>
+  </w:num>
+  <w:num w:numId="10" w16cid:durableId="1245457169">
+    <w:abstractNumId w:val="14"/>
+  </w:num>
+  <w:num w:numId="11" w16cid:durableId="1285577745">
+    <w:abstractNumId w:val="4"/>
+  </w:num>
+  <w:num w:numId="12" w16cid:durableId="1567256234">
+    <w:abstractNumId w:val="12"/>
+  </w:num>
+  <w:num w:numId="13" w16cid:durableId="959532577">
+    <w:abstractNumId w:val="9"/>
+  </w:num>
+  <w:num w:numId="14" w16cid:durableId="878861627">
+    <w:abstractNumId w:val="1"/>
+  </w:num>
+  <w:num w:numId="15" w16cid:durableId="566261026">
+    <w:abstractNumId w:val="7"/>
   </w:num>
 </w:numbering>
 </file>

--- a/templ_02_0_RG.docx
+++ b/templ_02_0_RG.docx
@@ -170,23 +170,7 @@
           <w:i/>
           <w:color w:val="0000FF"/>
         </w:rPr>
-        <w:t xml:space="preserve">kialakítandó szoftver legmagasabb szintű </w:t>
-      </w:r>
-      <w:proofErr w:type="spellStart"/>
-      <w:r>
-        <w:rPr>
-          <w:i/>
-          <w:color w:val="0000FF"/>
-        </w:rPr>
-        <w:t>architekturális</w:t>
-      </w:r>
-      <w:proofErr w:type="spellEnd"/>
-      <w:r>
-        <w:rPr>
-          <w:i/>
-          <w:color w:val="0000FF"/>
-        </w:rPr>
-        <w:t xml:space="preserve"> képe. A fontosabb alrendszerek felsorolása, a közöttük kialakítandó interfészek lényege, a felhasználói kapcsolatok alapja. Esetleges hálózati és adattárolási elvárások.</w:t>
+        <w:t>kialakítandó szoftver legmagasabb szintű architekturális képe. A fontosabb alrendszerek felsorolása, a közöttük kialakítandó interfészek lényege, a felhasználói kapcsolatok alapja. Esetleges hálózati és adattárolási elvárások.</w:t>
       </w:r>
       <w:r>
         <w:rPr>
@@ -209,15 +193,7 @@
         <w:pStyle w:val="magyarazat"/>
       </w:pPr>
       <w:r>
-        <w:t>[A feladat kb. 4000 karakteres (</w:t>
-      </w:r>
-      <w:proofErr w:type="spellStart"/>
-      <w:r>
-        <w:t>kb</w:t>
-      </w:r>
-      <w:proofErr w:type="spellEnd"/>
-      <w:r>
-        <w:t xml:space="preserve"> 1,5 oldal) részletezettségű magyar nyelvű leírása. Nem szerepelhetnek informatikai kifejezések.]</w:t>
+        <w:t>[A feladat kb. 4000 karakteres (kb 1,5 oldal) részletezettségű magyar nyelvű leírása. Nem szerepelhetnek informatikai kifejezések.]</w:t>
       </w:r>
     </w:p>
     <w:p>
@@ -401,31 +377,7 @@
         <w:t>. Forrás alatt a követelményt előíró anyagot, szervezetet kell érteni. Esetünkben forrás lehet maga a csapat is, mikor ő talál ki követelményt</w:t>
       </w:r>
       <w:r>
-        <w:t xml:space="preserve">. </w:t>
-      </w:r>
-      <w:proofErr w:type="spellStart"/>
-      <w:r>
-        <w:t>Use</w:t>
-      </w:r>
-      <w:proofErr w:type="spellEnd"/>
-      <w:r>
-        <w:t>-</w:t>
-      </w:r>
-      <w:proofErr w:type="spellStart"/>
-      <w:r>
-        <w:t>case</w:t>
-      </w:r>
-      <w:proofErr w:type="spellEnd"/>
-      <w:r>
-        <w:t>-ek alatt az adott követelményt megvalósító használati esete(</w:t>
-      </w:r>
-      <w:proofErr w:type="spellStart"/>
-      <w:r>
-        <w:t>ke</w:t>
-      </w:r>
-      <w:proofErr w:type="spellEnd"/>
-      <w:r>
-        <w:t>)t kell megadni.</w:t>
+        <w:t>. Use-case-ek alatt az adott követelményt megvalósító használati esete(ke)t kell megadni.</w:t>
       </w:r>
     </w:p>
     <w:p>
@@ -655,7 +607,6 @@
                 <w:color w:val="auto"/>
               </w:rPr>
             </w:pPr>
-            <w:proofErr w:type="spellStart"/>
             <w:r>
               <w:rPr>
                 <w:b/>
@@ -664,7 +615,6 @@
               </w:rPr>
               <w:t>Use-case</w:t>
             </w:r>
-            <w:proofErr w:type="spellEnd"/>
           </w:p>
         </w:tc>
         <w:tc>
@@ -732,15 +682,7 @@
               <w:pStyle w:val="magyarazat"/>
             </w:pPr>
             <w:r>
-              <w:t xml:space="preserve">ATM egyenleg lekérdezésekor ellenőrzi a bankkártyát és a </w:t>
-            </w:r>
-            <w:proofErr w:type="spellStart"/>
-            <w:r>
-              <w:t>pinkódot</w:t>
-            </w:r>
-            <w:proofErr w:type="spellEnd"/>
-            <w:r>
-              <w:t>.</w:t>
+              <w:t>ATM egyenleg lekérdezésekor ellenőrzi a bankkártyát és a pinkódot.</w:t>
             </w:r>
           </w:p>
         </w:tc>
@@ -754,15 +696,7 @@
               <w:pStyle w:val="magyarazat"/>
             </w:pPr>
             <w:r>
-              <w:t xml:space="preserve">ATM-be berakunk egy bankkártyát és </w:t>
-            </w:r>
-            <w:proofErr w:type="spellStart"/>
-            <w:r>
-              <w:t>egyenleglekérdezést</w:t>
-            </w:r>
-            <w:proofErr w:type="spellEnd"/>
-            <w:r>
-              <w:t xml:space="preserve"> kez</w:t>
+              <w:t>ATM-be berakunk egy bankkártyát és egyenleglekérdezést kez</w:t>
             </w:r>
             <w:r>
               <w:softHyphen/>
@@ -827,13 +761,8 @@
             <w:pPr>
               <w:pStyle w:val="magyarazat"/>
             </w:pPr>
-            <w:proofErr w:type="spellStart"/>
-            <w:r>
-              <w:t>Egyenleglekérdezés</w:t>
-            </w:r>
-            <w:proofErr w:type="spellEnd"/>
-            <w:r>
-              <w:t xml:space="preserve"> ATM-nél</w:t>
+            <w:r>
+              <w:t>Egyenleglekérdezés ATM-nél</w:t>
             </w:r>
           </w:p>
         </w:tc>
@@ -879,15 +808,7 @@
         <w:pStyle w:val="magyarazat"/>
       </w:pPr>
       <w:r>
-        <w:t xml:space="preserve">[A szoftver fejlesztésével és használatával kapcsolatos számítógépes, hardveres, alapszoftveres és egyéb </w:t>
-      </w:r>
-      <w:proofErr w:type="spellStart"/>
-      <w:r>
-        <w:t>architekturális</w:t>
-      </w:r>
-      <w:proofErr w:type="spellEnd"/>
-      <w:r>
-        <w:t xml:space="preserve"> és logisztikai követelmények]</w:t>
+        <w:t>[A szoftver fejlesztésével és használatával kapcsolatos számítógépes, hardveres, alapszoftveres és egyéb architekturális és logisztikai követelmények]</w:t>
       </w:r>
     </w:p>
     <w:tbl>
@@ -1625,21 +1546,8 @@
       <w:r>
         <w:t xml:space="preserve">Lényeges </w:t>
       </w:r>
-      <w:proofErr w:type="spellStart"/>
-      <w:r>
-        <w:t>use</w:t>
-      </w:r>
-      <w:proofErr w:type="spellEnd"/>
-      <w:r>
-        <w:t>-</w:t>
-      </w:r>
-      <w:proofErr w:type="spellStart"/>
-      <w:r>
-        <w:t>case</w:t>
-      </w:r>
-      <w:proofErr w:type="spellEnd"/>
-      <w:r>
-        <w:t>-ek</w:t>
+      <w:r>
+        <w:t>use-case-ek</w:t>
       </w:r>
     </w:p>
     <w:p>
@@ -1660,13 +1568,8 @@
       <w:pPr>
         <w:pStyle w:val="Cmsor3"/>
       </w:pPr>
-      <w:proofErr w:type="spellStart"/>
-      <w:r>
-        <w:t>Use-case</w:t>
-      </w:r>
-      <w:proofErr w:type="spellEnd"/>
-      <w:r>
-        <w:t xml:space="preserve"> leírások</w:t>
+      <w:r>
+        <w:t>Use-case leírások</w:t>
       </w:r>
     </w:p>
     <w:p>
@@ -1674,15 +1577,7 @@
         <w:pStyle w:val="magyarazat"/>
       </w:pPr>
       <w:r>
-        <w:t xml:space="preserve">[Minden </w:t>
-      </w:r>
-      <w:proofErr w:type="spellStart"/>
-      <w:r>
-        <w:t>use-case-hez</w:t>
-      </w:r>
-      <w:proofErr w:type="spellEnd"/>
-      <w:r>
-        <w:t xml:space="preserve"> külön]</w:t>
+        <w:t>[Minden use-case-hez külön]</w:t>
       </w:r>
     </w:p>
     <w:tbl>
@@ -1719,19 +1614,11 @@
                 <w:b/>
               </w:rPr>
             </w:pPr>
-            <w:proofErr w:type="spellStart"/>
-            <w:r>
-              <w:rPr>
-                <w:b/>
-              </w:rPr>
-              <w:t>Use-case</w:t>
-            </w:r>
-            <w:proofErr w:type="spellEnd"/>
-            <w:r>
-              <w:rPr>
-                <w:b/>
-              </w:rPr>
-              <w:t xml:space="preserve"> neve</w:t>
+            <w:r>
+              <w:rPr>
+                <w:b/>
+              </w:rPr>
+              <w:t>Use-case neve</w:t>
             </w:r>
           </w:p>
         </w:tc>
@@ -1783,15 +1670,7 @@
           </w:tcPr>
           <w:p>
             <w:r>
-              <w:t xml:space="preserve">Végigmegy az adott fonalon és </w:t>
-            </w:r>
-            <w:proofErr w:type="gramStart"/>
-            <w:r>
-              <w:t>megnézi</w:t>
-            </w:r>
-            <w:proofErr w:type="gramEnd"/>
-            <w:r>
-              <w:t xml:space="preserve"> ha nincs csatlakozva egy gombatesthez sem, akkor azt kitörli a rendszerből.</w:t>
+              <w:t>Végigmegy az adott fonalon és megnézi ha nincs csatlakozva egy gombatesthez sem, akkor azt kitörli a rendszerből.</w:t>
             </w:r>
           </w:p>
         </w:tc>
@@ -1810,14 +1689,12 @@
                 <w:b/>
               </w:rPr>
             </w:pPr>
-            <w:proofErr w:type="spellStart"/>
             <w:r>
               <w:rPr>
                 <w:b/>
               </w:rPr>
               <w:t>Aktorok</w:t>
             </w:r>
-            <w:proofErr w:type="spellEnd"/>
           </w:p>
         </w:tc>
         <w:tc>
@@ -1859,33 +1736,12 @@
           </w:tcPr>
           <w:p>
             <w:r>
-              <w:t xml:space="preserve">1 </w:t>
-            </w:r>
-            <w:proofErr w:type="gramStart"/>
-            <w:r>
-              <w:t>Megnézi</w:t>
-            </w:r>
-            <w:proofErr w:type="gramEnd"/>
-            <w:r>
-              <w:t xml:space="preserve"> hogy egy végpont vagy nem végpont az adott fonal a </w:t>
-            </w:r>
-            <w:proofErr w:type="spellStart"/>
-            <w:r>
-              <w:t>tektonon</w:t>
-            </w:r>
-            <w:proofErr w:type="spellEnd"/>
-          </w:p>
-          <w:p>
-            <w:r>
-              <w:t>2.</w:t>
-            </w:r>
-            <w:proofErr w:type="gramStart"/>
-            <w:r>
-              <w:t>a</w:t>
-            </w:r>
-            <w:proofErr w:type="gramEnd"/>
-            <w:r>
-              <w:t xml:space="preserve"> Ha végpont, akkor végigmegy a fonalon és ha nem talál </w:t>
+              <w:t>1 Megnézi hogy egy végpont vagy nem végpont az adott fonal a tektonon</w:t>
+            </w:r>
+          </w:p>
+          <w:p>
+            <w:r>
+              <w:t xml:space="preserve">2.a Ha végpont, akkor végigmegy a fonalon és ha nem talál </w:t>
             </w:r>
             <w:r>
               <w:lastRenderedPageBreak/>
@@ -1894,67 +1750,27 @@
           </w:p>
           <w:p>
             <w:r>
-              <w:t>2.1.</w:t>
-            </w:r>
-            <w:proofErr w:type="gramStart"/>
-            <w:r>
-              <w:t>a</w:t>
-            </w:r>
-            <w:proofErr w:type="gramEnd"/>
-            <w:r>
-              <w:t xml:space="preserve"> Ha talál gombatestet akkor nem csinál semmit</w:t>
-            </w:r>
-          </w:p>
-          <w:p>
-            <w:r>
-              <w:t>2.</w:t>
-            </w:r>
-            <w:proofErr w:type="gramStart"/>
-            <w:r>
-              <w:t>b</w:t>
-            </w:r>
-            <w:proofErr w:type="gramEnd"/>
-            <w:r>
-              <w:t xml:space="preserve"> Ha nem végpont akkor a fonal mindkét irányába indít egy keresőt.</w:t>
-            </w:r>
-          </w:p>
-          <w:p>
-            <w:r>
-              <w:t>2.1.</w:t>
-            </w:r>
-            <w:proofErr w:type="gramStart"/>
-            <w:r>
-              <w:t>b</w:t>
-            </w:r>
-            <w:proofErr w:type="gramEnd"/>
-            <w:r>
-              <w:t xml:space="preserve"> Ha az egyik irányban nem talál gombatestet, azt a fonalat kitörli</w:t>
-            </w:r>
-          </w:p>
-          <w:p>
-            <w:r>
-              <w:t>2.2.</w:t>
-            </w:r>
-            <w:proofErr w:type="gramStart"/>
-            <w:r>
-              <w:t>b</w:t>
-            </w:r>
-            <w:proofErr w:type="gramEnd"/>
-            <w:r>
-              <w:t xml:space="preserve"> Ha mindkét irányban sem talál gombatestet, akkor az egész fonalat kitörli</w:t>
-            </w:r>
-          </w:p>
-          <w:p>
-            <w:r>
-              <w:t>2.3.</w:t>
-            </w:r>
-            <w:proofErr w:type="gramStart"/>
-            <w:r>
-              <w:t>b</w:t>
-            </w:r>
-            <w:proofErr w:type="gramEnd"/>
-            <w:r>
-              <w:t xml:space="preserve"> Ha mindkét irányban talál gombatestet, akkor nem csinál semmit</w:t>
+              <w:t>2.1.a Ha talál gombatestet akkor nem csinál semmit</w:t>
+            </w:r>
+          </w:p>
+          <w:p>
+            <w:r>
+              <w:t>2.b Ha nem végpont akkor a fonal mindkét irányába indít egy keresőt.</w:t>
+            </w:r>
+          </w:p>
+          <w:p>
+            <w:r>
+              <w:t>2.1.b Ha az egyik irányban nem talál gombatestet, azt a fonalat kitörli</w:t>
+            </w:r>
+          </w:p>
+          <w:p>
+            <w:r>
+              <w:t>2.2.b Ha mindkét irányban sem talál gombatestet, akkor az egész fonalat kitörli</w:t>
+            </w:r>
+          </w:p>
+          <w:p>
+            <w:r>
+              <w:t>2.3.b Ha mindkét irányban talál gombatestet, akkor nem csinál semmit</w:t>
             </w:r>
           </w:p>
         </w:tc>
@@ -2004,19 +1820,11 @@
                 <w:b/>
               </w:rPr>
             </w:pPr>
-            <w:proofErr w:type="spellStart"/>
-            <w:r>
-              <w:rPr>
-                <w:b/>
-              </w:rPr>
-              <w:t>Use-case</w:t>
-            </w:r>
-            <w:proofErr w:type="spellEnd"/>
-            <w:r>
-              <w:rPr>
-                <w:b/>
-              </w:rPr>
-              <w:t xml:space="preserve"> neve</w:t>
+            <w:r>
+              <w:rPr>
+                <w:b/>
+              </w:rPr>
+              <w:t>Use-case neve</w:t>
             </w:r>
           </w:p>
         </w:tc>
@@ -2068,29 +1876,13 @@
           </w:tcPr>
           <w:p>
             <w:r>
-              <w:t xml:space="preserve">Ha a játék logika kap egy </w:t>
-            </w:r>
-            <w:proofErr w:type="gramStart"/>
-            <w:r>
-              <w:t>jelet</w:t>
-            </w:r>
-            <w:proofErr w:type="gramEnd"/>
-            <w:r>
-              <w:t xml:space="preserve"> hogy egy játékos köre véget ért, akkor lefuttatja a pontszám </w:t>
+              <w:t xml:space="preserve">Ha a játék logika kap egy jelet hogy egy játékos köre véget ért, akkor lefuttatja a pontszám </w:t>
             </w:r>
             <w:r>
               <w:t>kiszámítást</w:t>
             </w:r>
             <w:r>
-              <w:t xml:space="preserve"> és a </w:t>
-            </w:r>
-            <w:proofErr w:type="spellStart"/>
-            <w:r>
-              <w:t>tekton</w:t>
-            </w:r>
-            <w:proofErr w:type="spellEnd"/>
-            <w:r>
-              <w:t xml:space="preserve"> törés szimulálást majd </w:t>
+              <w:t xml:space="preserve"> és a tekton törés szimulálást majd </w:t>
             </w:r>
             <w:r>
               <w:t>átadja a mozgás lehetőséget a sorban következő játékosnak.</w:t>
@@ -2112,14 +1904,12 @@
                 <w:b/>
               </w:rPr>
             </w:pPr>
-            <w:proofErr w:type="spellStart"/>
             <w:r>
               <w:rPr>
                 <w:b/>
               </w:rPr>
               <w:t>Aktorok</w:t>
             </w:r>
-            <w:proofErr w:type="spellEnd"/>
           </w:p>
         </w:tc>
         <w:tc>
@@ -2161,15 +1951,7 @@
           </w:tcPr>
           <w:p>
             <w:r>
-              <w:t xml:space="preserve">1 A játék logika kap </w:t>
-            </w:r>
-            <w:proofErr w:type="gramStart"/>
-            <w:r>
-              <w:t>jelet</w:t>
-            </w:r>
-            <w:proofErr w:type="gramEnd"/>
-            <w:r>
-              <w:t xml:space="preserve"> hogy egy játékos köre véget ért</w:t>
+              <w:t>1 A játék logika kap jelet hogy egy játékos köre véget ért</w:t>
             </w:r>
           </w:p>
           <w:p>
@@ -2179,15 +1961,7 @@
           </w:p>
           <w:p>
             <w:r>
-              <w:t xml:space="preserve">3 A játék logika meghívja a </w:t>
-            </w:r>
-            <w:proofErr w:type="spellStart"/>
-            <w:r>
-              <w:t>tekton</w:t>
-            </w:r>
-            <w:proofErr w:type="spellEnd"/>
-            <w:r>
-              <w:t xml:space="preserve"> törés szimulálást</w:t>
+              <w:t>3 A játék logika meghívja a tekton törés szimulálást</w:t>
             </w:r>
           </w:p>
           <w:p>
@@ -2242,19 +2016,11 @@
                 <w:b/>
               </w:rPr>
             </w:pPr>
-            <w:proofErr w:type="spellStart"/>
-            <w:r>
-              <w:rPr>
-                <w:b/>
-              </w:rPr>
-              <w:t>Use-case</w:t>
-            </w:r>
-            <w:proofErr w:type="spellEnd"/>
-            <w:r>
-              <w:rPr>
-                <w:b/>
-              </w:rPr>
-              <w:t xml:space="preserve"> neve</w:t>
+            <w:r>
+              <w:rPr>
+                <w:b/>
+              </w:rPr>
+              <w:t>Use-case neve</w:t>
             </w:r>
           </w:p>
         </w:tc>
@@ -2266,13 +2032,8 @@
             </w:tcBorders>
           </w:tcPr>
           <w:p>
-            <w:proofErr w:type="spellStart"/>
-            <w:r>
-              <w:t>Tektonok</w:t>
-            </w:r>
-            <w:proofErr w:type="spellEnd"/>
-            <w:r>
-              <w:t xml:space="preserve"> törésének szimulálása</w:t>
+            <w:r>
+              <w:t>Tektonok törésének szimulálása</w:t>
             </w:r>
           </w:p>
         </w:tc>
@@ -2311,23 +2072,19 @@
           </w:tcPr>
           <w:p>
             <w:r>
-              <w:t xml:space="preserve">A játék logikája minden kör végén </w:t>
-            </w:r>
-            <w:proofErr w:type="gramStart"/>
-            <w:r>
-              <w:t>megnézi</w:t>
-            </w:r>
-            <w:proofErr w:type="gramEnd"/>
-            <w:r>
-              <w:t xml:space="preserve"> ha lehet-e törni </w:t>
-            </w:r>
-            <w:proofErr w:type="spellStart"/>
-            <w:r>
-              <w:t>tektont</w:t>
-            </w:r>
-            <w:proofErr w:type="spellEnd"/>
-            <w:r>
-              <w:t>, és ha igen ezeket a következő játékos köre előtt kettétöri.</w:t>
+              <w:t xml:space="preserve">A játék logikája minden </w:t>
+            </w:r>
+            <w:r>
+              <w:t xml:space="preserve">játékos </w:t>
+            </w:r>
+            <w:r>
+              <w:t>kör</w:t>
+            </w:r>
+            <w:r>
+              <w:t>e</w:t>
+            </w:r>
+            <w:r>
+              <w:t xml:space="preserve"> végén megnézi ha lehet-e törni tektont, és ha igen ezeket a következő játékos köre előtt kettétöri.</w:t>
             </w:r>
           </w:p>
         </w:tc>
@@ -2346,14 +2103,12 @@
                 <w:b/>
               </w:rPr>
             </w:pPr>
-            <w:proofErr w:type="spellStart"/>
             <w:r>
               <w:rPr>
                 <w:b/>
               </w:rPr>
               <w:t>Aktorok</w:t>
             </w:r>
-            <w:proofErr w:type="spellEnd"/>
           </w:p>
         </w:tc>
         <w:tc>
@@ -2406,49 +2161,17 @@
               <w:t>végig nézi</w:t>
             </w:r>
             <w:r>
-              <w:t xml:space="preserve"> az összes </w:t>
-            </w:r>
-            <w:proofErr w:type="spellStart"/>
-            <w:r>
-              <w:t>tekton</w:t>
-            </w:r>
-            <w:proofErr w:type="spellEnd"/>
-            <w:r>
-              <w:t xml:space="preserve"> törésszámlálóját</w:t>
-            </w:r>
-          </w:p>
-          <w:p>
-            <w:r>
-              <w:t>3.</w:t>
-            </w:r>
-            <w:proofErr w:type="gramStart"/>
-            <w:r>
-              <w:t>a</w:t>
-            </w:r>
-            <w:proofErr w:type="gramEnd"/>
-            <w:r>
-              <w:t xml:space="preserve"> Ha egy </w:t>
-            </w:r>
-            <w:proofErr w:type="spellStart"/>
-            <w:r>
-              <w:t>tekton</w:t>
-            </w:r>
-            <w:proofErr w:type="spellEnd"/>
-            <w:r>
-              <w:t xml:space="preserve"> törésszámlálója kisebb mint 1 akkor azt kettétöri</w:t>
-            </w:r>
-          </w:p>
-          <w:p>
-            <w:r>
-              <w:t>3.</w:t>
-            </w:r>
-            <w:proofErr w:type="gramStart"/>
-            <w:r>
-              <w:t>b</w:t>
-            </w:r>
-            <w:proofErr w:type="gramEnd"/>
-            <w:r>
-              <w:t xml:space="preserve"> Ha a törésszámláló nagyobb mint 0, akkor </w:t>
+              <w:t xml:space="preserve"> az összes tekton törésszámlálóját</w:t>
+            </w:r>
+          </w:p>
+          <w:p>
+            <w:r>
+              <w:t>3.a Ha egy tekton törésszámlálója kisebb mint 1 akkor azt kettétöri</w:t>
+            </w:r>
+          </w:p>
+          <w:p>
+            <w:r>
+              <w:t xml:space="preserve">3.b Ha a törésszámláló nagyobb mint 0, akkor </w:t>
             </w:r>
             <w:r>
               <w:t>tovább lep</w:t>
@@ -2501,19 +2224,11 @@
                 <w:b/>
               </w:rPr>
             </w:pPr>
-            <w:proofErr w:type="spellStart"/>
-            <w:r>
-              <w:rPr>
-                <w:b/>
-              </w:rPr>
-              <w:t>Use-case</w:t>
-            </w:r>
-            <w:proofErr w:type="spellEnd"/>
-            <w:r>
-              <w:rPr>
-                <w:b/>
-              </w:rPr>
-              <w:t xml:space="preserve"> neve</w:t>
+            <w:r>
+              <w:rPr>
+                <w:b/>
+              </w:rPr>
+              <w:t>Use-case neve</w:t>
             </w:r>
           </w:p>
         </w:tc>
@@ -2565,7 +2280,19 @@
           </w:tcPr>
           <w:p>
             <w:r>
-              <w:t>Minden kör végén összesíti minden játékos jelenlegi pontszámát és megjegyzi ezeket.</w:t>
+              <w:t xml:space="preserve">Minden </w:t>
+            </w:r>
+            <w:r>
+              <w:t xml:space="preserve">játékos </w:t>
+            </w:r>
+            <w:r>
+              <w:t>kör</w:t>
+            </w:r>
+            <w:r>
+              <w:t>e</w:t>
+            </w:r>
+            <w:r>
+              <w:t xml:space="preserve"> végén összesíti minden játékos jelenlegi pontszámát és megjegyzi ezeket.</w:t>
             </w:r>
           </w:p>
         </w:tc>
@@ -2584,14 +2311,12 @@
                 <w:b/>
               </w:rPr>
             </w:pPr>
-            <w:proofErr w:type="spellStart"/>
             <w:r>
               <w:rPr>
                 <w:b/>
               </w:rPr>
               <w:t>Aktorok</w:t>
             </w:r>
-            <w:proofErr w:type="spellEnd"/>
           </w:p>
         </w:tc>
         <w:tc>
@@ -2688,19 +2413,11 @@
                 <w:b/>
               </w:rPr>
             </w:pPr>
-            <w:proofErr w:type="spellStart"/>
-            <w:r>
-              <w:rPr>
-                <w:b/>
-              </w:rPr>
-              <w:t>Use-case</w:t>
-            </w:r>
-            <w:proofErr w:type="spellEnd"/>
-            <w:r>
-              <w:rPr>
-                <w:b/>
-              </w:rPr>
-              <w:t xml:space="preserve"> neve</w:t>
+            <w:r>
+              <w:rPr>
+                <w:b/>
+              </w:rPr>
+              <w:t>Use-case neve</w:t>
             </w:r>
           </w:p>
         </w:tc>
@@ -2756,23 +2473,7 @@
             </w:r>
             <w:r>
               <w:lastRenderedPageBreak/>
-              <w:t xml:space="preserve">húzni egy mellette lévő </w:t>
-            </w:r>
-            <w:proofErr w:type="spellStart"/>
-            <w:r>
-              <w:t>tektonra</w:t>
-            </w:r>
-            <w:proofErr w:type="spellEnd"/>
-            <w:r>
-              <w:t xml:space="preserve">. Ha egy fonalat választ ki, akkor ahol kiválasztotta annak szomszédos </w:t>
-            </w:r>
-            <w:proofErr w:type="spellStart"/>
-            <w:r>
-              <w:t>tektonjaiba</w:t>
-            </w:r>
-            <w:proofErr w:type="spellEnd"/>
-            <w:r>
-              <w:t xml:space="preserve"> tudja folytatni a fonalat. Ha egy adott mezőn elegendő spóra és fonál van akkor pedig növeszthet oda gombatestet.</w:t>
+              <w:t>húzni egy mellette lévő tektonra. Ha egy fonalat választ ki, akkor ahol kiválasztotta annak szomszédos tektonjaiba tudja folytatni a fonalat. Ha egy adott mezőn elegendő spóra és fonál van akkor pedig növeszthet oda gombatestet.</w:t>
             </w:r>
           </w:p>
         </w:tc>
@@ -2791,7 +2492,6 @@
                 <w:b/>
               </w:rPr>
             </w:pPr>
-            <w:proofErr w:type="spellStart"/>
             <w:r>
               <w:rPr>
                 <w:b/>
@@ -2799,7 +2499,6 @@
               <w:lastRenderedPageBreak/>
               <w:t>Aktorok</w:t>
             </w:r>
-            <w:proofErr w:type="spellEnd"/>
           </w:p>
         </w:tc>
         <w:tc>
@@ -2849,21 +2548,7 @@
               <w:rPr>
                 <w:highlight w:val="yellow"/>
               </w:rPr>
-              <w:t>1.</w:t>
-            </w:r>
-            <w:proofErr w:type="gramStart"/>
-            <w:r>
-              <w:rPr>
-                <w:highlight w:val="yellow"/>
-              </w:rPr>
-              <w:t>a A</w:t>
-            </w:r>
-            <w:proofErr w:type="gramEnd"/>
-            <w:r>
-              <w:rPr>
-                <w:highlight w:val="yellow"/>
-              </w:rPr>
-              <w:t xml:space="preserve"> Gombász kiválaszt egy gombatestet</w:t>
+              <w:t>1.a A Gombász kiválaszt egy gombatestet</w:t>
             </w:r>
           </w:p>
           <w:p>
@@ -2926,19 +2611,11 @@
                 <w:b/>
               </w:rPr>
             </w:pPr>
-            <w:proofErr w:type="spellStart"/>
-            <w:r>
-              <w:rPr>
-                <w:b/>
-              </w:rPr>
-              <w:t>Use-case</w:t>
-            </w:r>
-            <w:proofErr w:type="spellEnd"/>
-            <w:r>
-              <w:rPr>
-                <w:b/>
-              </w:rPr>
-              <w:t xml:space="preserve"> neve</w:t>
+            <w:r>
+              <w:rPr>
+                <w:b/>
+              </w:rPr>
+              <w:t>Use-case neve</w:t>
             </w:r>
           </w:p>
         </w:tc>
@@ -2990,25 +2667,7 @@
           </w:tcPr>
           <w:p>
             <w:r>
-              <w:t xml:space="preserve">A Rovarász arra is tudja irányítani a </w:t>
-            </w:r>
-            <w:proofErr w:type="spellStart"/>
-            <w:proofErr w:type="gramStart"/>
-            <w:r>
-              <w:t>rovarát</w:t>
-            </w:r>
-            <w:proofErr w:type="spellEnd"/>
-            <w:proofErr w:type="gramEnd"/>
-            <w:r>
-              <w:t xml:space="preserve"> hogy ha egy olyan </w:t>
-            </w:r>
-            <w:proofErr w:type="spellStart"/>
-            <w:r>
-              <w:t>tektonon</w:t>
-            </w:r>
-            <w:proofErr w:type="spellEnd"/>
-            <w:r>
-              <w:t xml:space="preserve"> áll ahol több mint 0 fonál található, akkor eldöntheti hogy melyik fonalat vágja el</w:t>
+              <w:t>A Rovarász arra is tudja irányítani a rovarát hogy ha egy olyan tektonon áll ahol több mint 0 fonál található, akkor eldöntheti hogy melyik fonalat vágja el</w:t>
             </w:r>
           </w:p>
         </w:tc>
@@ -3027,14 +2686,12 @@
                 <w:b/>
               </w:rPr>
             </w:pPr>
-            <w:proofErr w:type="spellStart"/>
             <w:r>
               <w:rPr>
                 <w:b/>
               </w:rPr>
               <w:t>Aktorok</w:t>
             </w:r>
-            <w:proofErr w:type="spellEnd"/>
           </w:p>
         </w:tc>
         <w:tc>
@@ -3076,21 +2733,8 @@
           </w:tcPr>
           <w:p>
             <w:r>
-              <w:t xml:space="preserve">1 A Rovarász bal </w:t>
-            </w:r>
-            <w:proofErr w:type="spellStart"/>
-            <w:r>
-              <w:t>click</w:t>
-            </w:r>
-            <w:proofErr w:type="spellEnd"/>
-            <w:r>
-              <w:t xml:space="preserve">-el kiválasztja a </w:t>
-            </w:r>
-            <w:proofErr w:type="spellStart"/>
-            <w:r>
-              <w:t>rovarát</w:t>
-            </w:r>
-            <w:proofErr w:type="spellEnd"/>
+              <w:t>1 A Rovarász bal click-el kiválasztja a rovarát</w:t>
+            </w:r>
           </w:p>
           <w:p>
             <w:r>
@@ -3149,19 +2793,11 @@
                 <w:b/>
               </w:rPr>
             </w:pPr>
-            <w:proofErr w:type="spellStart"/>
-            <w:r>
-              <w:rPr>
-                <w:b/>
-              </w:rPr>
-              <w:t>Use-case</w:t>
-            </w:r>
-            <w:proofErr w:type="spellEnd"/>
-            <w:r>
-              <w:rPr>
-                <w:b/>
-              </w:rPr>
-              <w:t xml:space="preserve"> neve</w:t>
+            <w:r>
+              <w:rPr>
+                <w:b/>
+              </w:rPr>
+              <w:t>Use-case neve</w:t>
             </w:r>
           </w:p>
         </w:tc>
@@ -3213,23 +2849,11 @@
           </w:tcPr>
           <w:p>
             <w:r>
-              <w:t xml:space="preserve">A Rovarász arra is tudja irányitani a </w:t>
-            </w:r>
-            <w:proofErr w:type="spellStart"/>
-            <w:proofErr w:type="gramStart"/>
-            <w:r>
-              <w:t>rovarát</w:t>
-            </w:r>
-            <w:proofErr w:type="spellEnd"/>
-            <w:proofErr w:type="gramEnd"/>
-            <w:r>
-              <w:t xml:space="preserve"> hogy ha egy olyan </w:t>
-            </w:r>
-            <w:proofErr w:type="spellStart"/>
+              <w:t xml:space="preserve">A Rovarász arra is tudja irányitani a rovarát hogy ha egy olyan </w:t>
+            </w:r>
             <w:r>
               <w:t>tektonon</w:t>
             </w:r>
-            <w:proofErr w:type="spellEnd"/>
             <w:r>
               <w:t xml:space="preserve"> áll ahol több mint 0 spóra található, akkor abból 1 darabot megegyen. Ilyenkor pontot kapva.</w:t>
             </w:r>
@@ -3250,14 +2874,12 @@
                 <w:b/>
               </w:rPr>
             </w:pPr>
-            <w:proofErr w:type="spellStart"/>
             <w:r>
               <w:rPr>
                 <w:b/>
               </w:rPr>
               <w:t>Aktorok</w:t>
             </w:r>
-            <w:proofErr w:type="spellEnd"/>
           </w:p>
         </w:tc>
         <w:tc>
@@ -3299,90 +2921,27 @@
           </w:tcPr>
           <w:p>
             <w:r>
-              <w:t xml:space="preserve">1 A Rovarász bal </w:t>
-            </w:r>
-            <w:proofErr w:type="spellStart"/>
-            <w:r>
-              <w:t>click</w:t>
-            </w:r>
-            <w:proofErr w:type="spellEnd"/>
-            <w:r>
-              <w:t xml:space="preserve">-el kiválasztja a </w:t>
-            </w:r>
-            <w:proofErr w:type="spellStart"/>
-            <w:r>
-              <w:t>rovarát</w:t>
-            </w:r>
-            <w:proofErr w:type="spellEnd"/>
-          </w:p>
-          <w:p>
-            <w:r>
-              <w:t xml:space="preserve">2.a A Rovarász bal </w:t>
-            </w:r>
-            <w:proofErr w:type="spellStart"/>
-            <w:r>
-              <w:t>click</w:t>
-            </w:r>
-            <w:proofErr w:type="spellEnd"/>
-            <w:r>
-              <w:t xml:space="preserve">-el kiválasztja a </w:t>
-            </w:r>
-            <w:proofErr w:type="spellStart"/>
-            <w:proofErr w:type="gramStart"/>
-            <w:r>
-              <w:t>tektont</w:t>
-            </w:r>
-            <w:proofErr w:type="spellEnd"/>
-            <w:proofErr w:type="gramEnd"/>
-            <w:r>
-              <w:t xml:space="preserve"> amin a rovarja áll és van rajta spóra</w:t>
-            </w:r>
-          </w:p>
-          <w:p>
-            <w:r>
-              <w:t xml:space="preserve">3.a A </w:t>
-            </w:r>
-            <w:proofErr w:type="spellStart"/>
-            <w:r>
-              <w:t>tektonon</w:t>
-            </w:r>
-            <w:proofErr w:type="spellEnd"/>
-            <w:r>
-              <w:t xml:space="preserve"> lévő spóra mennyisége </w:t>
-            </w:r>
-            <w:proofErr w:type="gramStart"/>
-            <w:r>
-              <w:t>1-el</w:t>
-            </w:r>
-            <w:proofErr w:type="gramEnd"/>
-            <w:r>
-              <w:t xml:space="preserve"> csökken</w:t>
-            </w:r>
-          </w:p>
-          <w:p>
-            <w:r>
-              <w:t xml:space="preserve">4.a A Rovarász pontszáma </w:t>
-            </w:r>
-            <w:proofErr w:type="gramStart"/>
-            <w:r>
-              <w:t>1-el</w:t>
-            </w:r>
-            <w:proofErr w:type="gramEnd"/>
-            <w:r>
-              <w:t xml:space="preserve"> nő</w:t>
-            </w:r>
-          </w:p>
-          <w:p>
-            <w:r>
-              <w:t>5.</w:t>
-            </w:r>
-            <w:proofErr w:type="gramStart"/>
-            <w:r>
-              <w:t>a A</w:t>
-            </w:r>
-            <w:proofErr w:type="gramEnd"/>
-            <w:r>
-              <w:t xml:space="preserve"> rovar kap egy random képességet 3 saját körére</w:t>
+              <w:t>1 A Rovarász bal click-el kiválasztja a rovarát</w:t>
+            </w:r>
+          </w:p>
+          <w:p>
+            <w:r>
+              <w:t>2.a A Rovarász bal click-el kiválasztja a tektont amin a rovarja áll és van rajta spóra</w:t>
+            </w:r>
+          </w:p>
+          <w:p>
+            <w:r>
+              <w:t>3.a A tektonon lévő spóra mennyisége 1-el csökken</w:t>
+            </w:r>
+          </w:p>
+          <w:p>
+            <w:r>
+              <w:t>4.a A Rovarász pontszáma 1-el nő</w:t>
+            </w:r>
+          </w:p>
+          <w:p>
+            <w:r>
+              <w:t>5.a A rovar kap egy random képességet 3 saját körére</w:t>
             </w:r>
             <w:r>
               <w:t xml:space="preserve"> (kivétel a lebénítás képesség, az csak 1 körig tart)</w:t>
@@ -3390,25 +2949,7 @@
           </w:p>
           <w:p>
             <w:r>
-              <w:t xml:space="preserve">2.b A Rovarász bal </w:t>
-            </w:r>
-            <w:proofErr w:type="spellStart"/>
-            <w:r>
-              <w:t>click</w:t>
-            </w:r>
-            <w:proofErr w:type="spellEnd"/>
-            <w:r>
-              <w:t xml:space="preserve">-el kiválasztja a </w:t>
-            </w:r>
-            <w:proofErr w:type="spellStart"/>
-            <w:proofErr w:type="gramStart"/>
-            <w:r>
-              <w:t>tektont</w:t>
-            </w:r>
-            <w:proofErr w:type="spellEnd"/>
-            <w:proofErr w:type="gramEnd"/>
-            <w:r>
-              <w:t xml:space="preserve"> amin áll de nincs rajta spóra</w:t>
+              <w:t>2.b A Rovarász bal click-el kiválasztja a tektont amin áll de nincs rajta spóra</w:t>
             </w:r>
           </w:p>
           <w:p>
@@ -3463,19 +3004,11 @@
                 <w:b/>
               </w:rPr>
             </w:pPr>
-            <w:proofErr w:type="spellStart"/>
-            <w:r>
-              <w:rPr>
-                <w:b/>
-              </w:rPr>
-              <w:t>Use-case</w:t>
-            </w:r>
-            <w:proofErr w:type="spellEnd"/>
-            <w:r>
-              <w:rPr>
-                <w:b/>
-              </w:rPr>
-              <w:t xml:space="preserve"> neve</w:t>
+            <w:r>
+              <w:rPr>
+                <w:b/>
+              </w:rPr>
+              <w:t>Use-case neve</w:t>
             </w:r>
           </w:p>
         </w:tc>
@@ -3527,31 +3060,7 @@
           </w:tcPr>
           <w:p>
             <w:r>
-              <w:t xml:space="preserve">A Rovarász játékos </w:t>
-            </w:r>
-            <w:proofErr w:type="gramStart"/>
-            <w:r>
-              <w:t>eldöntheti</w:t>
-            </w:r>
-            <w:proofErr w:type="gramEnd"/>
-            <w:r>
-              <w:t xml:space="preserve"> hogy melyik fonalon keresztül szeretne tovább haladni egy másik szomszédos </w:t>
-            </w:r>
-            <w:proofErr w:type="spellStart"/>
-            <w:r>
-              <w:t>tektonra</w:t>
-            </w:r>
-            <w:proofErr w:type="spellEnd"/>
-            <w:r>
-              <w:t xml:space="preserve">. Itt csak olyan </w:t>
-            </w:r>
-            <w:proofErr w:type="spellStart"/>
-            <w:r>
-              <w:t>tektonra</w:t>
-            </w:r>
-            <w:proofErr w:type="spellEnd"/>
-            <w:r>
-              <w:t xml:space="preserve"> tud lépni melyen található fonál.</w:t>
+              <w:t>A Rovarász játékos eldöntheti hogy melyik fonalon keresztül szeretne tovább haladni egy másik szomszédos tektonra. Itt csak olyan tektonra tud lépni melyen található fonál.</w:t>
             </w:r>
           </w:p>
         </w:tc>
@@ -3570,14 +3079,12 @@
                 <w:b/>
               </w:rPr>
             </w:pPr>
-            <w:proofErr w:type="spellStart"/>
             <w:r>
               <w:rPr>
                 <w:b/>
               </w:rPr>
               <w:t>Aktorok</w:t>
             </w:r>
-            <w:proofErr w:type="spellEnd"/>
           </w:p>
         </w:tc>
         <w:tc>
@@ -3625,31 +3132,7 @@
               <w:t>.</w:t>
             </w:r>
             <w:r>
-              <w:t xml:space="preserve"> A Rovarász bal </w:t>
-            </w:r>
-            <w:proofErr w:type="spellStart"/>
-            <w:r>
-              <w:t>click</w:t>
-            </w:r>
-            <w:proofErr w:type="spellEnd"/>
-            <w:r>
-              <w:t xml:space="preserve">-el kiválasztja a </w:t>
-            </w:r>
-            <w:proofErr w:type="spellStart"/>
-            <w:r>
-              <w:t>rovarát</w:t>
-            </w:r>
-            <w:proofErr w:type="spellEnd"/>
-            <w:r>
-              <w:t xml:space="preserve"> (</w:t>
-            </w:r>
-            <w:proofErr w:type="spellStart"/>
-            <w:r>
-              <w:t>Ráclick</w:t>
-            </w:r>
-            <w:proofErr w:type="spellEnd"/>
-            <w:r>
-              <w:t>-el a rovarára)</w:t>
+              <w:t xml:space="preserve"> A Rovarász bal click-el kiválasztja a rovarát (Ráclick-el a rovarára)</w:t>
             </w:r>
           </w:p>
           <w:p>
@@ -3660,33 +3143,7 @@
               <w:t>.a</w:t>
             </w:r>
             <w:r>
-              <w:t xml:space="preserve"> A Rovarász bal </w:t>
-            </w:r>
-            <w:proofErr w:type="spellStart"/>
-            <w:r>
-              <w:t>click</w:t>
-            </w:r>
-            <w:proofErr w:type="spellEnd"/>
-            <w:r>
-              <w:t xml:space="preserve">-el arra a </w:t>
-            </w:r>
-            <w:proofErr w:type="spellStart"/>
-            <w:proofErr w:type="gramStart"/>
-            <w:r>
-              <w:t>tekton-ra</w:t>
-            </w:r>
-            <w:proofErr w:type="spellEnd"/>
-            <w:proofErr w:type="gramEnd"/>
-            <w:r>
-              <w:t xml:space="preserve"> ahol </w:t>
-            </w:r>
-            <w:proofErr w:type="spellStart"/>
-            <w:r>
-              <w:t>talalhato</w:t>
-            </w:r>
-            <w:proofErr w:type="spellEnd"/>
-            <w:r>
-              <w:t xml:space="preserve"> fonal</w:t>
+              <w:t xml:space="preserve"> A Rovarász bal click-el arra a tekton-ra ahol talalhato fonal</w:t>
             </w:r>
           </w:p>
           <w:p>
@@ -3694,46 +3151,15 @@
               <w:t>2.2</w:t>
             </w:r>
             <w:r>
-              <w:t>.</w:t>
-            </w:r>
-            <w:proofErr w:type="gramStart"/>
-            <w:r>
-              <w:t>a</w:t>
-            </w:r>
-            <w:r>
-              <w:t xml:space="preserve"> A</w:t>
-            </w:r>
-            <w:proofErr w:type="gramEnd"/>
-            <w:r>
-              <w:t xml:space="preserve"> rovar átmozdul erre a </w:t>
-            </w:r>
-            <w:proofErr w:type="spellStart"/>
-            <w:r>
-              <w:t>tektonra</w:t>
-            </w:r>
-            <w:proofErr w:type="spellEnd"/>
-          </w:p>
-          <w:p>
-            <w:r>
-              <w:t xml:space="preserve">2.1.b A Rovarász bal </w:t>
-            </w:r>
-            <w:proofErr w:type="spellStart"/>
-            <w:r>
-              <w:t>click</w:t>
-            </w:r>
-            <w:proofErr w:type="spellEnd"/>
-            <w:r>
-              <w:t xml:space="preserve">-el egy olyan </w:t>
-            </w:r>
-            <w:proofErr w:type="spellStart"/>
-            <w:proofErr w:type="gramStart"/>
-            <w:r>
-              <w:t>tektonra</w:t>
-            </w:r>
-            <w:proofErr w:type="spellEnd"/>
-            <w:proofErr w:type="gramEnd"/>
-            <w:r>
-              <w:t xml:space="preserve"> amin nincs fonál</w:t>
+              <w:t>.a</w:t>
+            </w:r>
+            <w:r>
+              <w:t xml:space="preserve"> A rovar átmozdul erre a tektonra</w:t>
+            </w:r>
+          </w:p>
+          <w:p>
+            <w:r>
+              <w:t>2.1.b A Rovarász bal click-el egy olyan tektonra amin nincs fonál</w:t>
             </w:r>
           </w:p>
           <w:p>
@@ -3803,19 +3229,11 @@
                 <w:b/>
               </w:rPr>
             </w:pPr>
-            <w:proofErr w:type="spellStart"/>
-            <w:r>
-              <w:rPr>
-                <w:b/>
-              </w:rPr>
-              <w:t>Use-case</w:t>
-            </w:r>
-            <w:proofErr w:type="spellEnd"/>
-            <w:r>
-              <w:rPr>
-                <w:b/>
-              </w:rPr>
-              <w:t xml:space="preserve"> neve</w:t>
+            <w:r>
+              <w:rPr>
+                <w:b/>
+              </w:rPr>
+              <w:t>Use-case neve</w:t>
             </w:r>
           </w:p>
         </w:tc>
@@ -3867,15 +3285,7 @@
           </w:tcPr>
           <w:p>
             <w:r>
-              <w:t xml:space="preserve">A játékot a </w:t>
-            </w:r>
-            <w:proofErr w:type="spellStart"/>
-            <w:r>
-              <w:t>user</w:t>
-            </w:r>
-            <w:proofErr w:type="spellEnd"/>
-            <w:r>
-              <w:t xml:space="preserve"> elmentheti még menet közben is. Ezzel a játék teljes állapota minden elemmel mentésre kerül.</w:t>
+              <w:t>A játékot a user elmentheti még menet közben is. Ezzel a játék teljes állapota minden elemmel mentésre kerül.</w:t>
             </w:r>
           </w:p>
         </w:tc>
@@ -3894,14 +3304,12 @@
                 <w:b/>
               </w:rPr>
             </w:pPr>
-            <w:proofErr w:type="spellStart"/>
             <w:r>
               <w:rPr>
                 <w:b/>
               </w:rPr>
               <w:t>Aktorok</w:t>
             </w:r>
-            <w:proofErr w:type="spellEnd"/>
           </w:p>
         </w:tc>
         <w:tc>
@@ -3948,13 +3356,8 @@
           </w:p>
           <w:p>
             <w:r>
-              <w:t>2. A játék elemei összesítésre kerülnek egy file-</w:t>
-            </w:r>
-            <w:proofErr w:type="spellStart"/>
-            <w:r>
-              <w:t>ba</w:t>
-            </w:r>
-            <w:proofErr w:type="spellEnd"/>
+              <w:t>2. A játék elemei összesítésre kerülnek egy file-ba</w:t>
+            </w:r>
           </w:p>
           <w:p>
             <w:r>
@@ -3999,19 +3402,11 @@
                 <w:b/>
               </w:rPr>
             </w:pPr>
-            <w:proofErr w:type="spellStart"/>
-            <w:r>
-              <w:rPr>
-                <w:b/>
-              </w:rPr>
-              <w:t>Use-case</w:t>
-            </w:r>
-            <w:proofErr w:type="spellEnd"/>
-            <w:r>
-              <w:rPr>
-                <w:b/>
-              </w:rPr>
-              <w:t xml:space="preserve"> neve</w:t>
+            <w:r>
+              <w:rPr>
+                <w:b/>
+              </w:rPr>
+              <w:t>Use-case neve</w:t>
             </w:r>
           </w:p>
         </w:tc>
@@ -4082,14 +3477,12 @@
                 <w:b/>
               </w:rPr>
             </w:pPr>
-            <w:proofErr w:type="spellStart"/>
             <w:r>
               <w:rPr>
                 <w:b/>
               </w:rPr>
               <w:t>Aktorok</w:t>
             </w:r>
-            <w:proofErr w:type="spellEnd"/>
           </w:p>
         </w:tc>
         <w:tc>
@@ -4146,13 +3539,8 @@
       <w:pPr>
         <w:pStyle w:val="Cmsor3"/>
       </w:pPr>
-      <w:proofErr w:type="spellStart"/>
-      <w:r>
-        <w:t>Use-case</w:t>
-      </w:r>
-      <w:proofErr w:type="spellEnd"/>
-      <w:r>
-        <w:t xml:space="preserve"> diagram</w:t>
+      <w:r>
+        <w:t>Use-case diagram</w:t>
       </w:r>
     </w:p>
     <w:p/>
@@ -4191,15 +3579,7 @@
         <w:pStyle w:val="magyarazat"/>
       </w:pPr>
       <w:r>
-        <w:t xml:space="preserve">[Tartalmaznia kell a projekt végrehajtásának lépéseit, a lépések, eredmények határidejét, az egyes feladatok elvégzéséért felelős személyek nevét és beosztását, a szükséges </w:t>
-      </w:r>
-      <w:proofErr w:type="gramStart"/>
-      <w:r>
-        <w:t>erőforrásokat,</w:t>
-      </w:r>
-      <w:proofErr w:type="gramEnd"/>
-      <w:r>
-        <w:t xml:space="preserve"> stb. Meg kell adni a csoportmunkát támogató eszközöket, a választott technikákat! Definiálni kell, hogy hogyan történik a dokumentumok és a forráskód megosztása!]</w:t>
+        <w:t>[Tartalmaznia kell a projekt végrehajtásának lépéseit, a lépések, eredmények határidejét, az egyes feladatok elvégzéséért felelős személyek nevét és beosztását, a szükséges erőforrásokat, stb. Meg kell adni a csoportmunkát támogató eszközöket, a választott technikákat! Definiálni kell, hogy hogyan történik a dokumentumok és a forráskód megosztása!]</w:t>
       </w:r>
     </w:p>
     <w:p/>
@@ -4269,27 +3649,7 @@
           <w:color w:val="0070C0"/>
           <w:lang w:bidi="he-IL"/>
         </w:rPr>
-        <w:t xml:space="preserve">A </w:t>
-      </w:r>
-      <w:proofErr w:type="gramStart"/>
-      <w:r>
-        <w:rPr>
-          <w:i/>
-          <w:iCs/>
-          <w:color w:val="0070C0"/>
-          <w:lang w:bidi="he-IL"/>
-        </w:rPr>
-        <w:t>napló bejegyzésekből</w:t>
-      </w:r>
-      <w:proofErr w:type="gramEnd"/>
-      <w:r>
-        <w:rPr>
-          <w:i/>
-          <w:iCs/>
-          <w:color w:val="0070C0"/>
-          <w:lang w:bidi="he-IL"/>
-        </w:rPr>
-        <w:t xml:space="preserve"> áll. Minden bejegyzésnek tartalmaznia kell:</w:t>
+        <w:t>A napló bejegyzésekből áll. Minden bejegyzésnek tartalmaznia kell:</w:t>
       </w:r>
     </w:p>
     <w:p>
@@ -4635,23 +3995,7 @@
           </w:p>
           <w:p>
             <w:r>
-              <w:t xml:space="preserve">Döntés: Horváth elkészíti az osztálydiagramot, Oláh </w:t>
-            </w:r>
-            <w:proofErr w:type="gramStart"/>
-            <w:r>
-              <w:t>a</w:t>
-            </w:r>
-            <w:proofErr w:type="gramEnd"/>
-            <w:r>
-              <w:t xml:space="preserve"> </w:t>
-            </w:r>
-            <w:proofErr w:type="spellStart"/>
-            <w:r>
-              <w:t>use-case</w:t>
-            </w:r>
-            <w:proofErr w:type="spellEnd"/>
-            <w:r>
-              <w:t xml:space="preserve"> leírásokat.</w:t>
+              <w:t>Döntés: Horváth elkészíti az osztálydiagramot, Oláh a use-case leírásokat.</w:t>
             </w:r>
           </w:p>
         </w:tc>
@@ -4715,7 +4059,6 @@
             <w:r>
               <w:t xml:space="preserve"> és </w:t>
             </w:r>
-            <w:proofErr w:type="spellStart"/>
             <w:r>
               <w:rPr>
                 <w:i/>
@@ -4723,7 +4066,6 @@
               </w:rPr>
               <w:t>maszik</w:t>
             </w:r>
-            <w:proofErr w:type="spellEnd"/>
             <w:r>
               <w:t xml:space="preserve"> metódusát</w:t>
             </w:r>
@@ -4773,39 +4115,7 @@
           </w:tcPr>
           <w:p>
             <w:r>
-              <w:t xml:space="preserve">Rakos felrajzolta </w:t>
-            </w:r>
-            <w:proofErr w:type="gramStart"/>
-            <w:r>
-              <w:t>a</w:t>
-            </w:r>
-            <w:proofErr w:type="gramEnd"/>
-            <w:r>
-              <w:t xml:space="preserve"> </w:t>
-            </w:r>
-            <w:proofErr w:type="spellStart"/>
-            <w:r>
-              <w:t>use-case</w:t>
-            </w:r>
-            <w:proofErr w:type="spellEnd"/>
-            <w:r>
-              <w:t xml:space="preserve"> diagrammot majd </w:t>
-            </w:r>
-            <w:proofErr w:type="spellStart"/>
-            <w:r>
-              <w:t>megirta</w:t>
-            </w:r>
-            <w:proofErr w:type="spellEnd"/>
-            <w:r>
-              <w:t xml:space="preserve"> a </w:t>
-            </w:r>
-            <w:proofErr w:type="spellStart"/>
-            <w:r>
-              <w:t>use-case</w:t>
-            </w:r>
-            <w:proofErr w:type="spellEnd"/>
-            <w:r>
-              <w:t xml:space="preserve"> eseteket.</w:t>
+              <w:t>Rakos felrajzolta a use-case diagrammot majd megirta a use-case eseteket.</w:t>
             </w:r>
           </w:p>
         </w:tc>
@@ -5017,7 +4327,6 @@
     <w:r>
       <w:tab/>
     </w:r>
-    <w:proofErr w:type="spellStart"/>
     <w:r>
       <w:rPr>
         <w:i/>
@@ -5025,7 +4334,6 @@
       </w:rPr>
       <w:t>bandits</w:t>
     </w:r>
-    <w:proofErr w:type="spellEnd"/>
   </w:p>
 </w:hdr>
 </file>

--- a/templ_02_0_RG.docx
+++ b/templ_02_0_RG.docx
@@ -170,7 +170,23 @@
           <w:i/>
           <w:color w:val="0000FF"/>
         </w:rPr>
-        <w:t>kialakítandó szoftver legmagasabb szintű architekturális képe. A fontosabb alrendszerek felsorolása, a közöttük kialakítandó interfészek lényege, a felhasználói kapcsolatok alapja. Esetleges hálózati és adattárolási elvárások.</w:t>
+        <w:t xml:space="preserve">kialakítandó szoftver legmagasabb szintű </w:t>
+      </w:r>
+      <w:proofErr w:type="spellStart"/>
+      <w:r>
+        <w:rPr>
+          <w:i/>
+          <w:color w:val="0000FF"/>
+        </w:rPr>
+        <w:t>architekturális</w:t>
+      </w:r>
+      <w:proofErr w:type="spellEnd"/>
+      <w:r>
+        <w:rPr>
+          <w:i/>
+          <w:color w:val="0000FF"/>
+        </w:rPr>
+        <w:t xml:space="preserve"> képe. A fontosabb alrendszerek felsorolása, a közöttük kialakítandó interfészek lényege, a felhasználói kapcsolatok alapja. Esetleges hálózati és adattárolási elvárások.</w:t>
       </w:r>
       <w:r>
         <w:rPr>
@@ -193,7 +209,15 @@
         <w:pStyle w:val="magyarazat"/>
       </w:pPr>
       <w:r>
-        <w:t>[A feladat kb. 4000 karakteres (kb 1,5 oldal) részletezettségű magyar nyelvű leírása. Nem szerepelhetnek informatikai kifejezések.]</w:t>
+        <w:t>[A feladat kb. 4000 karakteres (</w:t>
+      </w:r>
+      <w:proofErr w:type="spellStart"/>
+      <w:r>
+        <w:t>kb</w:t>
+      </w:r>
+      <w:proofErr w:type="spellEnd"/>
+      <w:r>
+        <w:t xml:space="preserve"> 1,5 oldal) részletezettségű magyar nyelvű leírása. Nem szerepelhetnek informatikai kifejezések.]</w:t>
       </w:r>
     </w:p>
     <w:p>
@@ -377,7 +401,31 @@
         <w:t>. Forrás alatt a követelményt előíró anyagot, szervezetet kell érteni. Esetünkben forrás lehet maga a csapat is, mikor ő talál ki követelményt</w:t>
       </w:r>
       <w:r>
-        <w:t>. Use-case-ek alatt az adott követelményt megvalósító használati esete(ke)t kell megadni.</w:t>
+        <w:t xml:space="preserve">. </w:t>
+      </w:r>
+      <w:proofErr w:type="spellStart"/>
+      <w:r>
+        <w:t>Use</w:t>
+      </w:r>
+      <w:proofErr w:type="spellEnd"/>
+      <w:r>
+        <w:t>-</w:t>
+      </w:r>
+      <w:proofErr w:type="spellStart"/>
+      <w:r>
+        <w:t>case</w:t>
+      </w:r>
+      <w:proofErr w:type="spellEnd"/>
+      <w:r>
+        <w:t>-ek alatt az adott követelményt megvalósító használati esete(</w:t>
+      </w:r>
+      <w:proofErr w:type="spellStart"/>
+      <w:r>
+        <w:t>ke</w:t>
+      </w:r>
+      <w:proofErr w:type="spellEnd"/>
+      <w:r>
+        <w:t>)t kell megadni.</w:t>
       </w:r>
     </w:p>
     <w:p>
@@ -607,6 +655,7 @@
                 <w:color w:val="auto"/>
               </w:rPr>
             </w:pPr>
+            <w:proofErr w:type="spellStart"/>
             <w:r>
               <w:rPr>
                 <w:b/>
@@ -615,6 +664,7 @@
               </w:rPr>
               <w:t>Use-case</w:t>
             </w:r>
+            <w:proofErr w:type="spellEnd"/>
           </w:p>
         </w:tc>
         <w:tc>
@@ -682,7 +732,15 @@
               <w:pStyle w:val="magyarazat"/>
             </w:pPr>
             <w:r>
-              <w:t>ATM egyenleg lekérdezésekor ellenőrzi a bankkártyát és a pinkódot.</w:t>
+              <w:t xml:space="preserve">ATM egyenleg lekérdezésekor ellenőrzi a bankkártyát és a </w:t>
+            </w:r>
+            <w:proofErr w:type="spellStart"/>
+            <w:r>
+              <w:t>pinkódot</w:t>
+            </w:r>
+            <w:proofErr w:type="spellEnd"/>
+            <w:r>
+              <w:t>.</w:t>
             </w:r>
           </w:p>
         </w:tc>
@@ -696,7 +754,15 @@
               <w:pStyle w:val="magyarazat"/>
             </w:pPr>
             <w:r>
-              <w:t>ATM-be berakunk egy bankkártyát és egyenleglekérdezést kez</w:t>
+              <w:t xml:space="preserve">ATM-be berakunk egy bankkártyát és </w:t>
+            </w:r>
+            <w:proofErr w:type="spellStart"/>
+            <w:r>
+              <w:t>egyenleglekérdezést</w:t>
+            </w:r>
+            <w:proofErr w:type="spellEnd"/>
+            <w:r>
+              <w:t xml:space="preserve"> kez</w:t>
             </w:r>
             <w:r>
               <w:softHyphen/>
@@ -761,8 +827,13 @@
             <w:pPr>
               <w:pStyle w:val="magyarazat"/>
             </w:pPr>
-            <w:r>
-              <w:t>Egyenleglekérdezés ATM-nél</w:t>
+            <w:proofErr w:type="spellStart"/>
+            <w:r>
+              <w:t>Egyenleglekérdezés</w:t>
+            </w:r>
+            <w:proofErr w:type="spellEnd"/>
+            <w:r>
+              <w:t xml:space="preserve"> ATM-nél</w:t>
             </w:r>
           </w:p>
         </w:tc>
@@ -808,7 +879,15 @@
         <w:pStyle w:val="magyarazat"/>
       </w:pPr>
       <w:r>
-        <w:t>[A szoftver fejlesztésével és használatával kapcsolatos számítógépes, hardveres, alapszoftveres és egyéb architekturális és logisztikai követelmények]</w:t>
+        <w:t xml:space="preserve">[A szoftver fejlesztésével és használatával kapcsolatos számítógépes, hardveres, alapszoftveres és egyéb </w:t>
+      </w:r>
+      <w:proofErr w:type="spellStart"/>
+      <w:r>
+        <w:t>architekturális</w:t>
+      </w:r>
+      <w:proofErr w:type="spellEnd"/>
+      <w:r>
+        <w:t xml:space="preserve"> és logisztikai követelmények]</w:t>
       </w:r>
     </w:p>
     <w:tbl>
@@ -1546,8 +1625,21 @@
       <w:r>
         <w:t xml:space="preserve">Lényeges </w:t>
       </w:r>
-      <w:r>
-        <w:t>use-case-ek</w:t>
+      <w:proofErr w:type="spellStart"/>
+      <w:r>
+        <w:t>use</w:t>
+      </w:r>
+      <w:proofErr w:type="spellEnd"/>
+      <w:r>
+        <w:t>-</w:t>
+      </w:r>
+      <w:proofErr w:type="spellStart"/>
+      <w:r>
+        <w:t>case</w:t>
+      </w:r>
+      <w:proofErr w:type="spellEnd"/>
+      <w:r>
+        <w:t>-ek</w:t>
       </w:r>
     </w:p>
     <w:p>
@@ -1568,8 +1660,13 @@
       <w:pPr>
         <w:pStyle w:val="Cmsor3"/>
       </w:pPr>
-      <w:r>
-        <w:t>Use-case leírások</w:t>
+      <w:proofErr w:type="spellStart"/>
+      <w:r>
+        <w:t>Use-case</w:t>
+      </w:r>
+      <w:proofErr w:type="spellEnd"/>
+      <w:r>
+        <w:t xml:space="preserve"> leírások</w:t>
       </w:r>
     </w:p>
     <w:p>
@@ -1577,7 +1674,15 @@
         <w:pStyle w:val="magyarazat"/>
       </w:pPr>
       <w:r>
-        <w:t>[Minden use-case-hez külön]</w:t>
+        <w:t xml:space="preserve">[Minden </w:t>
+      </w:r>
+      <w:proofErr w:type="spellStart"/>
+      <w:r>
+        <w:t>use-case-hez</w:t>
+      </w:r>
+      <w:proofErr w:type="spellEnd"/>
+      <w:r>
+        <w:t xml:space="preserve"> külön]</w:t>
       </w:r>
     </w:p>
     <w:tbl>
@@ -1614,11 +1719,19 @@
                 <w:b/>
               </w:rPr>
             </w:pPr>
-            <w:r>
-              <w:rPr>
-                <w:b/>
-              </w:rPr>
-              <w:t>Use-case neve</w:t>
+            <w:proofErr w:type="spellStart"/>
+            <w:r>
+              <w:rPr>
+                <w:b/>
+              </w:rPr>
+              <w:t>Use-case</w:t>
+            </w:r>
+            <w:proofErr w:type="spellEnd"/>
+            <w:r>
+              <w:rPr>
+                <w:b/>
+              </w:rPr>
+              <w:t xml:space="preserve"> neve</w:t>
             </w:r>
           </w:p>
         </w:tc>
@@ -1670,7 +1783,15 @@
           </w:tcPr>
           <w:p>
             <w:r>
-              <w:t>Végigmegy az adott fonalon és megnézi ha nincs csatlakozva egy gombatesthez sem, akkor azt kitörli a rendszerből.</w:t>
+              <w:t xml:space="preserve">Végigmegy az adott fonalon és </w:t>
+            </w:r>
+            <w:proofErr w:type="gramStart"/>
+            <w:r>
+              <w:t>megnézi</w:t>
+            </w:r>
+            <w:proofErr w:type="gramEnd"/>
+            <w:r>
+              <w:t xml:space="preserve"> ha nincs csatlakozva egy gombatesthez sem, akkor azt kitörli a rendszerből.</w:t>
             </w:r>
           </w:p>
         </w:tc>
@@ -1689,12 +1810,14 @@
                 <w:b/>
               </w:rPr>
             </w:pPr>
+            <w:proofErr w:type="spellStart"/>
             <w:r>
               <w:rPr>
                 <w:b/>
               </w:rPr>
               <w:t>Aktorok</w:t>
             </w:r>
+            <w:proofErr w:type="spellEnd"/>
           </w:p>
         </w:tc>
         <w:tc>
@@ -1736,12 +1859,33 @@
           </w:tcPr>
           <w:p>
             <w:r>
-              <w:t>1 Megnézi hogy egy végpont vagy nem végpont az adott fonal a tektonon</w:t>
-            </w:r>
-          </w:p>
-          <w:p>
-            <w:r>
-              <w:t xml:space="preserve">2.a Ha végpont, akkor végigmegy a fonalon és ha nem talál </w:t>
+              <w:t xml:space="preserve">1 </w:t>
+            </w:r>
+            <w:proofErr w:type="gramStart"/>
+            <w:r>
+              <w:t>Megnézi</w:t>
+            </w:r>
+            <w:proofErr w:type="gramEnd"/>
+            <w:r>
+              <w:t xml:space="preserve"> hogy egy végpont vagy nem végpont az adott fonal a </w:t>
+            </w:r>
+            <w:proofErr w:type="spellStart"/>
+            <w:r>
+              <w:t>tektonon</w:t>
+            </w:r>
+            <w:proofErr w:type="spellEnd"/>
+          </w:p>
+          <w:p>
+            <w:r>
+              <w:t>2.</w:t>
+            </w:r>
+            <w:proofErr w:type="gramStart"/>
+            <w:r>
+              <w:t>a</w:t>
+            </w:r>
+            <w:proofErr w:type="gramEnd"/>
+            <w:r>
+              <w:t xml:space="preserve"> Ha végpont, akkor végigmegy a fonalon és ha nem talál </w:t>
             </w:r>
             <w:r>
               <w:lastRenderedPageBreak/>
@@ -1750,27 +1894,67 @@
           </w:p>
           <w:p>
             <w:r>
-              <w:t>2.1.a Ha talál gombatestet akkor nem csinál semmit</w:t>
-            </w:r>
-          </w:p>
-          <w:p>
-            <w:r>
-              <w:t>2.b Ha nem végpont akkor a fonal mindkét irányába indít egy keresőt.</w:t>
-            </w:r>
-          </w:p>
-          <w:p>
-            <w:r>
-              <w:t>2.1.b Ha az egyik irányban nem talál gombatestet, azt a fonalat kitörli</w:t>
-            </w:r>
-          </w:p>
-          <w:p>
-            <w:r>
-              <w:t>2.2.b Ha mindkét irányban sem talál gombatestet, akkor az egész fonalat kitörli</w:t>
-            </w:r>
-          </w:p>
-          <w:p>
-            <w:r>
-              <w:t>2.3.b Ha mindkét irányban talál gombatestet, akkor nem csinál semmit</w:t>
+              <w:t>2.1.</w:t>
+            </w:r>
+            <w:proofErr w:type="gramStart"/>
+            <w:r>
+              <w:t>a</w:t>
+            </w:r>
+            <w:proofErr w:type="gramEnd"/>
+            <w:r>
+              <w:t xml:space="preserve"> Ha talál gombatestet akkor nem csinál semmit</w:t>
+            </w:r>
+          </w:p>
+          <w:p>
+            <w:r>
+              <w:t>2.</w:t>
+            </w:r>
+            <w:proofErr w:type="gramStart"/>
+            <w:r>
+              <w:t>b</w:t>
+            </w:r>
+            <w:proofErr w:type="gramEnd"/>
+            <w:r>
+              <w:t xml:space="preserve"> Ha nem végpont akkor a fonal mindkét irányába indít egy keresőt.</w:t>
+            </w:r>
+          </w:p>
+          <w:p>
+            <w:r>
+              <w:t>2.1.</w:t>
+            </w:r>
+            <w:proofErr w:type="gramStart"/>
+            <w:r>
+              <w:t>b</w:t>
+            </w:r>
+            <w:proofErr w:type="gramEnd"/>
+            <w:r>
+              <w:t xml:space="preserve"> Ha az egyik irányban nem talál gombatestet, azt a fonalat kitörli</w:t>
+            </w:r>
+          </w:p>
+          <w:p>
+            <w:r>
+              <w:t>2.2.</w:t>
+            </w:r>
+            <w:proofErr w:type="gramStart"/>
+            <w:r>
+              <w:t>b</w:t>
+            </w:r>
+            <w:proofErr w:type="gramEnd"/>
+            <w:r>
+              <w:t xml:space="preserve"> Ha mindkét irányban sem talál gombatestet, akkor az egész fonalat kitörli</w:t>
+            </w:r>
+          </w:p>
+          <w:p>
+            <w:r>
+              <w:t>2.3.</w:t>
+            </w:r>
+            <w:proofErr w:type="gramStart"/>
+            <w:r>
+              <w:t>b</w:t>
+            </w:r>
+            <w:proofErr w:type="gramEnd"/>
+            <w:r>
+              <w:t xml:space="preserve"> Ha mindkét irányban talál gombatestet, akkor nem csinál semmit</w:t>
             </w:r>
           </w:p>
         </w:tc>
@@ -1820,11 +2004,19 @@
                 <w:b/>
               </w:rPr>
             </w:pPr>
-            <w:r>
-              <w:rPr>
-                <w:b/>
-              </w:rPr>
-              <w:t>Use-case neve</w:t>
+            <w:proofErr w:type="spellStart"/>
+            <w:r>
+              <w:rPr>
+                <w:b/>
+              </w:rPr>
+              <w:t>Use-case</w:t>
+            </w:r>
+            <w:proofErr w:type="spellEnd"/>
+            <w:r>
+              <w:rPr>
+                <w:b/>
+              </w:rPr>
+              <w:t xml:space="preserve"> neve</w:t>
             </w:r>
           </w:p>
         </w:tc>
@@ -1876,13 +2068,29 @@
           </w:tcPr>
           <w:p>
             <w:r>
-              <w:t xml:space="preserve">Ha a játék logika kap egy jelet hogy egy játékos köre véget ért, akkor lefuttatja a pontszám </w:t>
+              <w:t xml:space="preserve">Ha a játék logika kap egy </w:t>
+            </w:r>
+            <w:proofErr w:type="gramStart"/>
+            <w:r>
+              <w:t>jelet</w:t>
+            </w:r>
+            <w:proofErr w:type="gramEnd"/>
+            <w:r>
+              <w:t xml:space="preserve"> hogy egy játékos köre véget ért, akkor lefuttatja a pontszám </w:t>
             </w:r>
             <w:r>
               <w:t>kiszámítást</w:t>
             </w:r>
             <w:r>
-              <w:t xml:space="preserve"> és a tekton törés szimulálást majd </w:t>
+              <w:t xml:space="preserve"> és a </w:t>
+            </w:r>
+            <w:proofErr w:type="spellStart"/>
+            <w:r>
+              <w:t>tekton</w:t>
+            </w:r>
+            <w:proofErr w:type="spellEnd"/>
+            <w:r>
+              <w:t xml:space="preserve"> törés szimulálást majd </w:t>
             </w:r>
             <w:r>
               <w:t>átadja a mozgás lehetőséget a sorban következő játékosnak.</w:t>
@@ -1904,12 +2112,14 @@
                 <w:b/>
               </w:rPr>
             </w:pPr>
+            <w:proofErr w:type="spellStart"/>
             <w:r>
               <w:rPr>
                 <w:b/>
               </w:rPr>
               <w:t>Aktorok</w:t>
             </w:r>
+            <w:proofErr w:type="spellEnd"/>
           </w:p>
         </w:tc>
         <w:tc>
@@ -1951,7 +2161,15 @@
           </w:tcPr>
           <w:p>
             <w:r>
-              <w:t>1 A játék logika kap jelet hogy egy játékos köre véget ért</w:t>
+              <w:t xml:space="preserve">1 A játék logika kap </w:t>
+            </w:r>
+            <w:proofErr w:type="gramStart"/>
+            <w:r>
+              <w:t>jelet</w:t>
+            </w:r>
+            <w:proofErr w:type="gramEnd"/>
+            <w:r>
+              <w:t xml:space="preserve"> hogy egy játékos köre véget ért</w:t>
             </w:r>
           </w:p>
           <w:p>
@@ -1961,7 +2179,15 @@
           </w:p>
           <w:p>
             <w:r>
-              <w:t>3 A játék logika meghívja a tekton törés szimulálást</w:t>
+              <w:t xml:space="preserve">3 A játék logika meghívja a </w:t>
+            </w:r>
+            <w:proofErr w:type="spellStart"/>
+            <w:r>
+              <w:t>tekton</w:t>
+            </w:r>
+            <w:proofErr w:type="spellEnd"/>
+            <w:r>
+              <w:t xml:space="preserve"> törés szimulálást</w:t>
             </w:r>
           </w:p>
           <w:p>
@@ -2016,11 +2242,19 @@
                 <w:b/>
               </w:rPr>
             </w:pPr>
-            <w:r>
-              <w:rPr>
-                <w:b/>
-              </w:rPr>
-              <w:t>Use-case neve</w:t>
+            <w:proofErr w:type="spellStart"/>
+            <w:r>
+              <w:rPr>
+                <w:b/>
+              </w:rPr>
+              <w:t>Use-case</w:t>
+            </w:r>
+            <w:proofErr w:type="spellEnd"/>
+            <w:r>
+              <w:rPr>
+                <w:b/>
+              </w:rPr>
+              <w:t xml:space="preserve"> neve</w:t>
             </w:r>
           </w:p>
         </w:tc>
@@ -2032,8 +2266,13 @@
             </w:tcBorders>
           </w:tcPr>
           <w:p>
-            <w:r>
-              <w:t>Tektonok törésének szimulálása</w:t>
+            <w:proofErr w:type="spellStart"/>
+            <w:r>
+              <w:t>Tektonok</w:t>
+            </w:r>
+            <w:proofErr w:type="spellEnd"/>
+            <w:r>
+              <w:t xml:space="preserve"> törésének szimulálása</w:t>
             </w:r>
           </w:p>
         </w:tc>
@@ -2084,7 +2323,23 @@
               <w:t>e</w:t>
             </w:r>
             <w:r>
-              <w:t xml:space="preserve"> végén megnézi ha lehet-e törni tektont, és ha igen ezeket a következő játékos köre előtt kettétöri.</w:t>
+              <w:t xml:space="preserve"> végén </w:t>
+            </w:r>
+            <w:proofErr w:type="gramStart"/>
+            <w:r>
+              <w:t>megnézi</w:t>
+            </w:r>
+            <w:proofErr w:type="gramEnd"/>
+            <w:r>
+              <w:t xml:space="preserve"> ha lehet-e törni </w:t>
+            </w:r>
+            <w:proofErr w:type="spellStart"/>
+            <w:r>
+              <w:t>tektont</w:t>
+            </w:r>
+            <w:proofErr w:type="spellEnd"/>
+            <w:r>
+              <w:t>, és ha igen ezeket a következő játékos köre előtt kettétöri.</w:t>
             </w:r>
           </w:p>
         </w:tc>
@@ -2103,12 +2358,14 @@
                 <w:b/>
               </w:rPr>
             </w:pPr>
+            <w:proofErr w:type="spellStart"/>
             <w:r>
               <w:rPr>
                 <w:b/>
               </w:rPr>
               <w:t>Aktorok</w:t>
             </w:r>
+            <w:proofErr w:type="spellEnd"/>
           </w:p>
         </w:tc>
         <w:tc>
@@ -2161,17 +2418,49 @@
               <w:t>végig nézi</w:t>
             </w:r>
             <w:r>
-              <w:t xml:space="preserve"> az összes tekton törésszámlálóját</w:t>
-            </w:r>
-          </w:p>
-          <w:p>
-            <w:r>
-              <w:t>3.a Ha egy tekton törésszámlálója kisebb mint 1 akkor azt kettétöri</w:t>
-            </w:r>
-          </w:p>
-          <w:p>
-            <w:r>
-              <w:t xml:space="preserve">3.b Ha a törésszámláló nagyobb mint 0, akkor </w:t>
+              <w:t xml:space="preserve"> az összes </w:t>
+            </w:r>
+            <w:proofErr w:type="spellStart"/>
+            <w:r>
+              <w:t>tekton</w:t>
+            </w:r>
+            <w:proofErr w:type="spellEnd"/>
+            <w:r>
+              <w:t xml:space="preserve"> törésszámlálóját</w:t>
+            </w:r>
+          </w:p>
+          <w:p>
+            <w:r>
+              <w:t>3.</w:t>
+            </w:r>
+            <w:proofErr w:type="gramStart"/>
+            <w:r>
+              <w:t>a</w:t>
+            </w:r>
+            <w:proofErr w:type="gramEnd"/>
+            <w:r>
+              <w:t xml:space="preserve"> Ha egy </w:t>
+            </w:r>
+            <w:proofErr w:type="spellStart"/>
+            <w:r>
+              <w:t>tekton</w:t>
+            </w:r>
+            <w:proofErr w:type="spellEnd"/>
+            <w:r>
+              <w:t xml:space="preserve"> törésszámlálója kisebb mint 1 akkor azt kettétöri</w:t>
+            </w:r>
+          </w:p>
+          <w:p>
+            <w:r>
+              <w:t>3.</w:t>
+            </w:r>
+            <w:proofErr w:type="gramStart"/>
+            <w:r>
+              <w:t>b</w:t>
+            </w:r>
+            <w:proofErr w:type="gramEnd"/>
+            <w:r>
+              <w:t xml:space="preserve"> Ha a törésszámláló nagyobb mint 0, akkor </w:t>
             </w:r>
             <w:r>
               <w:t>tovább lep</w:t>
@@ -2224,11 +2513,19 @@
                 <w:b/>
               </w:rPr>
             </w:pPr>
-            <w:r>
-              <w:rPr>
-                <w:b/>
-              </w:rPr>
-              <w:t>Use-case neve</w:t>
+            <w:proofErr w:type="spellStart"/>
+            <w:r>
+              <w:rPr>
+                <w:b/>
+              </w:rPr>
+              <w:t>Use-case</w:t>
+            </w:r>
+            <w:proofErr w:type="spellEnd"/>
+            <w:r>
+              <w:rPr>
+                <w:b/>
+              </w:rPr>
+              <w:t xml:space="preserve"> neve</w:t>
             </w:r>
           </w:p>
         </w:tc>
@@ -2311,12 +2608,14 @@
                 <w:b/>
               </w:rPr>
             </w:pPr>
+            <w:proofErr w:type="spellStart"/>
             <w:r>
               <w:rPr>
                 <w:b/>
               </w:rPr>
               <w:t>Aktorok</w:t>
             </w:r>
+            <w:proofErr w:type="spellEnd"/>
           </w:p>
         </w:tc>
         <w:tc>
@@ -2413,11 +2712,19 @@
                 <w:b/>
               </w:rPr>
             </w:pPr>
-            <w:r>
-              <w:rPr>
-                <w:b/>
-              </w:rPr>
-              <w:t>Use-case neve</w:t>
+            <w:proofErr w:type="spellStart"/>
+            <w:r>
+              <w:rPr>
+                <w:b/>
+              </w:rPr>
+              <w:t>Use-case</w:t>
+            </w:r>
+            <w:proofErr w:type="spellEnd"/>
+            <w:r>
+              <w:rPr>
+                <w:b/>
+              </w:rPr>
+              <w:t xml:space="preserve"> neve</w:t>
             </w:r>
           </w:p>
         </w:tc>
@@ -2473,7 +2780,23 @@
             </w:r>
             <w:r>
               <w:lastRenderedPageBreak/>
-              <w:t>húzni egy mellette lévő tektonra. Ha egy fonalat választ ki, akkor ahol kiválasztotta annak szomszédos tektonjaiba tudja folytatni a fonalat. Ha egy adott mezőn elegendő spóra és fonál van akkor pedig növeszthet oda gombatestet.</w:t>
+              <w:t xml:space="preserve">húzni egy mellette lévő </w:t>
+            </w:r>
+            <w:proofErr w:type="spellStart"/>
+            <w:r>
+              <w:t>tektonra</w:t>
+            </w:r>
+            <w:proofErr w:type="spellEnd"/>
+            <w:r>
+              <w:t xml:space="preserve">. Ha egy fonalat választ ki, akkor ahol kiválasztotta annak szomszédos </w:t>
+            </w:r>
+            <w:proofErr w:type="spellStart"/>
+            <w:r>
+              <w:t>tektonjaiba</w:t>
+            </w:r>
+            <w:proofErr w:type="spellEnd"/>
+            <w:r>
+              <w:t xml:space="preserve"> tudja folytatni a fonalat. Ha egy adott mezőn elegendő spóra és fonál van akkor pedig növeszthet oda gombatestet.</w:t>
             </w:r>
           </w:p>
         </w:tc>
@@ -2492,6 +2815,7 @@
                 <w:b/>
               </w:rPr>
             </w:pPr>
+            <w:proofErr w:type="spellStart"/>
             <w:r>
               <w:rPr>
                 <w:b/>
@@ -2499,6 +2823,7 @@
               <w:lastRenderedPageBreak/>
               <w:t>Aktorok</w:t>
             </w:r>
+            <w:proofErr w:type="spellEnd"/>
           </w:p>
         </w:tc>
         <w:tc>
@@ -2539,30 +2864,88 @@
             <w:tcW w:w="6178" w:type="dxa"/>
           </w:tcPr>
           <w:p>
+            <w:r>
+              <w:t>1.</w:t>
+            </w:r>
+            <w:proofErr w:type="gramStart"/>
+            <w:r>
+              <w:t>a A</w:t>
+            </w:r>
+            <w:proofErr w:type="gramEnd"/>
+            <w:r>
+              <w:t xml:space="preserve"> Gombász kiválaszt egy gombatestet </w:t>
+            </w:r>
+          </w:p>
+          <w:p>
+            <w:r>
+              <w:t xml:space="preserve">2.a.1 A Gombász növeszt fonalat egy szomszédos </w:t>
+            </w:r>
+            <w:proofErr w:type="spellStart"/>
+            <w:r>
+              <w:t>tektonra</w:t>
+            </w:r>
+            <w:proofErr w:type="spellEnd"/>
+          </w:p>
+          <w:p>
+            <w:r>
+              <w:t xml:space="preserve">2.a.2 A Gombász spórákat lő egy, a gombatestnek szomszédos </w:t>
+            </w:r>
+            <w:proofErr w:type="spellStart"/>
+            <w:r>
+              <w:t>tektonra</w:t>
+            </w:r>
+            <w:proofErr w:type="spellEnd"/>
+          </w:p>
+          <w:p>
+            <w:r>
+              <w:t>1.b A Gombász kiválaszt egy fonalat</w:t>
+            </w:r>
+          </w:p>
+          <w:p>
+            <w:r>
+              <w:t xml:space="preserve">2.b.1 A Gombász kiválaszt egy szomszédos </w:t>
+            </w:r>
+            <w:proofErr w:type="spellStart"/>
+            <w:r>
+              <w:t>tektont</w:t>
+            </w:r>
+            <w:proofErr w:type="spellEnd"/>
+            <w:r>
+              <w:t xml:space="preserve"> és növeszt rá fonalat</w:t>
+            </w:r>
+          </w:p>
+          <w:p>
+            <w:r>
+              <w:t xml:space="preserve">2.b.2 A Gombász </w:t>
+            </w:r>
+            <w:r>
+              <w:t>megint ugyanazt a fonalat választja</w:t>
+            </w:r>
+          </w:p>
+          <w:p>
+            <w:r>
+              <w:t>2.b.2.1 Ha van rajta elég spóra akkor gombatestet növeszt</w:t>
+            </w:r>
+          </w:p>
+          <w:p>
+            <w:r>
+              <w:t xml:space="preserve">2.b.2.2 Ha nincs </w:t>
+            </w:r>
+            <w:proofErr w:type="spellStart"/>
+            <w:r>
+              <w:t>eleg</w:t>
+            </w:r>
+            <w:proofErr w:type="spellEnd"/>
+            <w:r>
+              <w:t xml:space="preserve"> akkor visszadob a 1.b-re </w:t>
+            </w:r>
+          </w:p>
+          <w:p>
             <w:pPr>
               <w:rPr>
                 <w:highlight w:val="yellow"/>
               </w:rPr>
             </w:pPr>
-            <w:r>
-              <w:rPr>
-                <w:highlight w:val="yellow"/>
-              </w:rPr>
-              <w:t>1.a A Gombász kiválaszt egy gombatestet</w:t>
-            </w:r>
-          </w:p>
-          <w:p>
-            <w:pPr>
-              <w:rPr>
-                <w:highlight w:val="yellow"/>
-              </w:rPr>
-            </w:pPr>
-            <w:r>
-              <w:rPr>
-                <w:highlight w:val="yellow"/>
-              </w:rPr>
-              <w:t xml:space="preserve">2.a </w:t>
-            </w:r>
           </w:p>
         </w:tc>
       </w:tr>
@@ -2611,11 +2994,19 @@
                 <w:b/>
               </w:rPr>
             </w:pPr>
-            <w:r>
-              <w:rPr>
-                <w:b/>
-              </w:rPr>
-              <w:t>Use-case neve</w:t>
+            <w:proofErr w:type="spellStart"/>
+            <w:r>
+              <w:rPr>
+                <w:b/>
+              </w:rPr>
+              <w:t>Use-case</w:t>
+            </w:r>
+            <w:proofErr w:type="spellEnd"/>
+            <w:r>
+              <w:rPr>
+                <w:b/>
+              </w:rPr>
+              <w:t xml:space="preserve"> neve</w:t>
             </w:r>
           </w:p>
         </w:tc>
@@ -2667,7 +3058,25 @@
           </w:tcPr>
           <w:p>
             <w:r>
-              <w:t>A Rovarász arra is tudja irányítani a rovarát hogy ha egy olyan tektonon áll ahol több mint 0 fonál található, akkor eldöntheti hogy melyik fonalat vágja el</w:t>
+              <w:t xml:space="preserve">A Rovarász arra is tudja irányítani a </w:t>
+            </w:r>
+            <w:proofErr w:type="spellStart"/>
+            <w:proofErr w:type="gramStart"/>
+            <w:r>
+              <w:t>rovarát</w:t>
+            </w:r>
+            <w:proofErr w:type="spellEnd"/>
+            <w:proofErr w:type="gramEnd"/>
+            <w:r>
+              <w:t xml:space="preserve"> hogy ha egy olyan </w:t>
+            </w:r>
+            <w:proofErr w:type="spellStart"/>
+            <w:r>
+              <w:t>tektonon</w:t>
+            </w:r>
+            <w:proofErr w:type="spellEnd"/>
+            <w:r>
+              <w:t xml:space="preserve"> áll ahol több mint 0 fonál található, akkor eldöntheti hogy melyik fonalat vágja el</w:t>
             </w:r>
           </w:p>
         </w:tc>
@@ -2686,12 +3095,14 @@
                 <w:b/>
               </w:rPr>
             </w:pPr>
+            <w:proofErr w:type="spellStart"/>
             <w:r>
               <w:rPr>
                 <w:b/>
               </w:rPr>
               <w:t>Aktorok</w:t>
             </w:r>
+            <w:proofErr w:type="spellEnd"/>
           </w:p>
         </w:tc>
         <w:tc>
@@ -2733,8 +3144,21 @@
           </w:tcPr>
           <w:p>
             <w:r>
-              <w:t>1 A Rovarász bal click-el kiválasztja a rovarát</w:t>
-            </w:r>
+              <w:t xml:space="preserve">1 A Rovarász bal </w:t>
+            </w:r>
+            <w:proofErr w:type="spellStart"/>
+            <w:r>
+              <w:t>click</w:t>
+            </w:r>
+            <w:proofErr w:type="spellEnd"/>
+            <w:r>
+              <w:t xml:space="preserve">-el kiválasztja a </w:t>
+            </w:r>
+            <w:proofErr w:type="spellStart"/>
+            <w:r>
+              <w:t>rovarát</w:t>
+            </w:r>
+            <w:proofErr w:type="spellEnd"/>
           </w:p>
           <w:p>
             <w:r>
@@ -2793,11 +3217,19 @@
                 <w:b/>
               </w:rPr>
             </w:pPr>
-            <w:r>
-              <w:rPr>
-                <w:b/>
-              </w:rPr>
-              <w:t>Use-case neve</w:t>
+            <w:proofErr w:type="spellStart"/>
+            <w:r>
+              <w:rPr>
+                <w:b/>
+              </w:rPr>
+              <w:t>Use-case</w:t>
+            </w:r>
+            <w:proofErr w:type="spellEnd"/>
+            <w:r>
+              <w:rPr>
+                <w:b/>
+              </w:rPr>
+              <w:t xml:space="preserve"> neve</w:t>
             </w:r>
           </w:p>
         </w:tc>
@@ -2849,11 +3281,23 @@
           </w:tcPr>
           <w:p>
             <w:r>
-              <w:t xml:space="preserve">A Rovarász arra is tudja irányitani a rovarát hogy ha egy olyan </w:t>
-            </w:r>
+              <w:t xml:space="preserve">A Rovarász arra is tudja irányitani a </w:t>
+            </w:r>
+            <w:proofErr w:type="spellStart"/>
+            <w:proofErr w:type="gramStart"/>
+            <w:r>
+              <w:t>rovarát</w:t>
+            </w:r>
+            <w:proofErr w:type="spellEnd"/>
+            <w:proofErr w:type="gramEnd"/>
+            <w:r>
+              <w:t xml:space="preserve"> hogy ha egy olyan </w:t>
+            </w:r>
+            <w:proofErr w:type="spellStart"/>
             <w:r>
               <w:t>tektonon</w:t>
             </w:r>
+            <w:proofErr w:type="spellEnd"/>
             <w:r>
               <w:t xml:space="preserve"> áll ahol több mint 0 spóra található, akkor abból 1 darabot megegyen. Ilyenkor pontot kapva.</w:t>
             </w:r>
@@ -2874,12 +3318,14 @@
                 <w:b/>
               </w:rPr>
             </w:pPr>
+            <w:proofErr w:type="spellStart"/>
             <w:r>
               <w:rPr>
                 <w:b/>
               </w:rPr>
               <w:t>Aktorok</w:t>
             </w:r>
+            <w:proofErr w:type="spellEnd"/>
           </w:p>
         </w:tc>
         <w:tc>
@@ -2921,27 +3367,90 @@
           </w:tcPr>
           <w:p>
             <w:r>
-              <w:t>1 A Rovarász bal click-el kiválasztja a rovarát</w:t>
-            </w:r>
-          </w:p>
-          <w:p>
-            <w:r>
-              <w:t>2.a A Rovarász bal click-el kiválasztja a tektont amin a rovarja áll és van rajta spóra</w:t>
-            </w:r>
-          </w:p>
-          <w:p>
-            <w:r>
-              <w:t>3.a A tektonon lévő spóra mennyisége 1-el csökken</w:t>
-            </w:r>
-          </w:p>
-          <w:p>
-            <w:r>
-              <w:t>4.a A Rovarász pontszáma 1-el nő</w:t>
-            </w:r>
-          </w:p>
-          <w:p>
-            <w:r>
-              <w:t>5.a A rovar kap egy random képességet 3 saját körére</w:t>
+              <w:t xml:space="preserve">1 A Rovarász bal </w:t>
+            </w:r>
+            <w:proofErr w:type="spellStart"/>
+            <w:r>
+              <w:t>click</w:t>
+            </w:r>
+            <w:proofErr w:type="spellEnd"/>
+            <w:r>
+              <w:t xml:space="preserve">-el kiválasztja a </w:t>
+            </w:r>
+            <w:proofErr w:type="spellStart"/>
+            <w:r>
+              <w:t>rovarát</w:t>
+            </w:r>
+            <w:proofErr w:type="spellEnd"/>
+          </w:p>
+          <w:p>
+            <w:r>
+              <w:t xml:space="preserve">2.a A Rovarász bal </w:t>
+            </w:r>
+            <w:proofErr w:type="spellStart"/>
+            <w:r>
+              <w:t>click</w:t>
+            </w:r>
+            <w:proofErr w:type="spellEnd"/>
+            <w:r>
+              <w:t xml:space="preserve">-el kiválasztja a </w:t>
+            </w:r>
+            <w:proofErr w:type="spellStart"/>
+            <w:proofErr w:type="gramStart"/>
+            <w:r>
+              <w:t>tektont</w:t>
+            </w:r>
+            <w:proofErr w:type="spellEnd"/>
+            <w:proofErr w:type="gramEnd"/>
+            <w:r>
+              <w:t xml:space="preserve"> amin a rovarja áll és van rajta spóra</w:t>
+            </w:r>
+          </w:p>
+          <w:p>
+            <w:r>
+              <w:t xml:space="preserve">3.a A </w:t>
+            </w:r>
+            <w:proofErr w:type="spellStart"/>
+            <w:r>
+              <w:t>tektonon</w:t>
+            </w:r>
+            <w:proofErr w:type="spellEnd"/>
+            <w:r>
+              <w:t xml:space="preserve"> lévő spóra mennyisége </w:t>
+            </w:r>
+            <w:proofErr w:type="gramStart"/>
+            <w:r>
+              <w:t>1-el</w:t>
+            </w:r>
+            <w:proofErr w:type="gramEnd"/>
+            <w:r>
+              <w:t xml:space="preserve"> csökken</w:t>
+            </w:r>
+          </w:p>
+          <w:p>
+            <w:r>
+              <w:t xml:space="preserve">4.a A Rovarász pontszáma </w:t>
+            </w:r>
+            <w:proofErr w:type="gramStart"/>
+            <w:r>
+              <w:t>1-el</w:t>
+            </w:r>
+            <w:proofErr w:type="gramEnd"/>
+            <w:r>
+              <w:t xml:space="preserve"> nő</w:t>
+            </w:r>
+          </w:p>
+          <w:p>
+            <w:r>
+              <w:t>5.</w:t>
+            </w:r>
+            <w:proofErr w:type="gramStart"/>
+            <w:r>
+              <w:t>a A</w:t>
+            </w:r>
+            <w:proofErr w:type="gramEnd"/>
+            <w:r>
+              <w:t xml:space="preserve"> rovar kap egy random képességet 3 saját körére</w:t>
             </w:r>
             <w:r>
               <w:t xml:space="preserve"> (kivétel a lebénítás képesség, az csak 1 körig tart)</w:t>
@@ -2949,7 +3458,25 @@
           </w:p>
           <w:p>
             <w:r>
-              <w:t>2.b A Rovarász bal click-el kiválasztja a tektont amin áll de nincs rajta spóra</w:t>
+              <w:t xml:space="preserve">2.b A Rovarász bal </w:t>
+            </w:r>
+            <w:proofErr w:type="spellStart"/>
+            <w:r>
+              <w:t>click</w:t>
+            </w:r>
+            <w:proofErr w:type="spellEnd"/>
+            <w:r>
+              <w:t xml:space="preserve">-el kiválasztja a </w:t>
+            </w:r>
+            <w:proofErr w:type="spellStart"/>
+            <w:proofErr w:type="gramStart"/>
+            <w:r>
+              <w:t>tektont</w:t>
+            </w:r>
+            <w:proofErr w:type="spellEnd"/>
+            <w:proofErr w:type="gramEnd"/>
+            <w:r>
+              <w:t xml:space="preserve"> amin áll de nincs rajta spóra</w:t>
             </w:r>
           </w:p>
           <w:p>
@@ -3004,11 +3531,19 @@
                 <w:b/>
               </w:rPr>
             </w:pPr>
-            <w:r>
-              <w:rPr>
-                <w:b/>
-              </w:rPr>
-              <w:t>Use-case neve</w:t>
+            <w:proofErr w:type="spellStart"/>
+            <w:r>
+              <w:rPr>
+                <w:b/>
+              </w:rPr>
+              <w:t>Use-case</w:t>
+            </w:r>
+            <w:proofErr w:type="spellEnd"/>
+            <w:r>
+              <w:rPr>
+                <w:b/>
+              </w:rPr>
+              <w:t xml:space="preserve"> neve</w:t>
             </w:r>
           </w:p>
         </w:tc>
@@ -3060,7 +3595,35 @@
           </w:tcPr>
           <w:p>
             <w:r>
-              <w:t>A Rovarász játékos eldöntheti hogy melyik fonalon keresztül szeretne tovább haladni egy másik szomszédos tektonra. Itt csak olyan tektonra tud lépni melyen található fonál.</w:t>
+              <w:t xml:space="preserve">A Rovarász játékos </w:t>
+            </w:r>
+            <w:proofErr w:type="gramStart"/>
+            <w:r>
+              <w:t>eldöntheti</w:t>
+            </w:r>
+            <w:proofErr w:type="gramEnd"/>
+            <w:r>
+              <w:t xml:space="preserve"> hogy melyik fonalon keresztül szeretne tovább haladni egy másik szomszédos </w:t>
+            </w:r>
+            <w:proofErr w:type="spellStart"/>
+            <w:r>
+              <w:t>tektonra</w:t>
+            </w:r>
+            <w:proofErr w:type="spellEnd"/>
+            <w:r>
+              <w:t xml:space="preserve">. Itt </w:t>
+            </w:r>
+            <w:r>
+              <w:lastRenderedPageBreak/>
+              <w:t xml:space="preserve">csak olyan </w:t>
+            </w:r>
+            <w:proofErr w:type="spellStart"/>
+            <w:r>
+              <w:t>tektonra</w:t>
+            </w:r>
+            <w:proofErr w:type="spellEnd"/>
+            <w:r>
+              <w:t xml:space="preserve"> tud lépni melyen található fonál.</w:t>
             </w:r>
           </w:p>
         </w:tc>
@@ -3079,12 +3642,15 @@
                 <w:b/>
               </w:rPr>
             </w:pPr>
-            <w:r>
-              <w:rPr>
-                <w:b/>
-              </w:rPr>
+            <w:proofErr w:type="spellStart"/>
+            <w:r>
+              <w:rPr>
+                <w:b/>
+              </w:rPr>
+              <w:lastRenderedPageBreak/>
               <w:t>Aktorok</w:t>
             </w:r>
+            <w:proofErr w:type="spellEnd"/>
           </w:p>
         </w:tc>
         <w:tc>
@@ -3132,7 +3698,31 @@
               <w:t>.</w:t>
             </w:r>
             <w:r>
-              <w:t xml:space="preserve"> A Rovarász bal click-el kiválasztja a rovarát (Ráclick-el a rovarára)</w:t>
+              <w:t xml:space="preserve"> A Rovarász bal </w:t>
+            </w:r>
+            <w:proofErr w:type="spellStart"/>
+            <w:r>
+              <w:t>click</w:t>
+            </w:r>
+            <w:proofErr w:type="spellEnd"/>
+            <w:r>
+              <w:t xml:space="preserve">-el kiválasztja a </w:t>
+            </w:r>
+            <w:proofErr w:type="spellStart"/>
+            <w:r>
+              <w:t>rovarát</w:t>
+            </w:r>
+            <w:proofErr w:type="spellEnd"/>
+            <w:r>
+              <w:t xml:space="preserve"> (</w:t>
+            </w:r>
+            <w:proofErr w:type="spellStart"/>
+            <w:r>
+              <w:t>Ráclick</w:t>
+            </w:r>
+            <w:proofErr w:type="spellEnd"/>
+            <w:r>
+              <w:t>-el a rovarára)</w:t>
             </w:r>
           </w:p>
           <w:p>
@@ -3143,7 +3733,33 @@
               <w:t>.a</w:t>
             </w:r>
             <w:r>
-              <w:t xml:space="preserve"> A Rovarász bal click-el arra a tekton-ra ahol talalhato fonal</w:t>
+              <w:t xml:space="preserve"> A Rovarász bal </w:t>
+            </w:r>
+            <w:proofErr w:type="spellStart"/>
+            <w:r>
+              <w:t>click</w:t>
+            </w:r>
+            <w:proofErr w:type="spellEnd"/>
+            <w:r>
+              <w:t xml:space="preserve">-el arra a </w:t>
+            </w:r>
+            <w:proofErr w:type="spellStart"/>
+            <w:proofErr w:type="gramStart"/>
+            <w:r>
+              <w:t>tekton-ra</w:t>
+            </w:r>
+            <w:proofErr w:type="spellEnd"/>
+            <w:proofErr w:type="gramEnd"/>
+            <w:r>
+              <w:t xml:space="preserve"> ahol </w:t>
+            </w:r>
+            <w:proofErr w:type="spellStart"/>
+            <w:r>
+              <w:t>talalhato</w:t>
+            </w:r>
+            <w:proofErr w:type="spellEnd"/>
+            <w:r>
+              <w:t xml:space="preserve"> fonal</w:t>
             </w:r>
           </w:p>
           <w:p>
@@ -3151,20 +3767,50 @@
               <w:t>2.2</w:t>
             </w:r>
             <w:r>
-              <w:t>.a</w:t>
-            </w:r>
-            <w:r>
-              <w:t xml:space="preserve"> A rovar átmozdul erre a tektonra</w:t>
-            </w:r>
-          </w:p>
-          <w:p>
-            <w:r>
-              <w:t>2.1.b A Rovarász bal click-el egy olyan tektonra amin nincs fonál</w:t>
-            </w:r>
-          </w:p>
-          <w:p>
-            <w:r>
-              <w:lastRenderedPageBreak/>
+              <w:t>.</w:t>
+            </w:r>
+            <w:proofErr w:type="gramStart"/>
+            <w:r>
+              <w:t>a</w:t>
+            </w:r>
+            <w:r>
+              <w:t xml:space="preserve"> A</w:t>
+            </w:r>
+            <w:proofErr w:type="gramEnd"/>
+            <w:r>
+              <w:t xml:space="preserve"> rovar átmozdul erre a </w:t>
+            </w:r>
+            <w:proofErr w:type="spellStart"/>
+            <w:r>
+              <w:t>tektonra</w:t>
+            </w:r>
+            <w:proofErr w:type="spellEnd"/>
+          </w:p>
+          <w:p>
+            <w:r>
+              <w:t xml:space="preserve">2.1.b A Rovarász bal </w:t>
+            </w:r>
+            <w:proofErr w:type="spellStart"/>
+            <w:r>
+              <w:t>click</w:t>
+            </w:r>
+            <w:proofErr w:type="spellEnd"/>
+            <w:r>
+              <w:t xml:space="preserve">-el egy olyan </w:t>
+            </w:r>
+            <w:proofErr w:type="spellStart"/>
+            <w:proofErr w:type="gramStart"/>
+            <w:r>
+              <w:t>tektonra</w:t>
+            </w:r>
+            <w:proofErr w:type="spellEnd"/>
+            <w:proofErr w:type="gramEnd"/>
+            <w:r>
+              <w:t xml:space="preserve"> amin nincs fonál</w:t>
+            </w:r>
+          </w:p>
+          <w:p>
+            <w:r>
               <w:t>2.2.b</w:t>
             </w:r>
             <w:r>
@@ -3229,11 +3875,19 @@
                 <w:b/>
               </w:rPr>
             </w:pPr>
-            <w:r>
-              <w:rPr>
-                <w:b/>
-              </w:rPr>
-              <w:t>Use-case neve</w:t>
+            <w:proofErr w:type="spellStart"/>
+            <w:r>
+              <w:rPr>
+                <w:b/>
+              </w:rPr>
+              <w:t>Use-case</w:t>
+            </w:r>
+            <w:proofErr w:type="spellEnd"/>
+            <w:r>
+              <w:rPr>
+                <w:b/>
+              </w:rPr>
+              <w:t xml:space="preserve"> neve</w:t>
             </w:r>
           </w:p>
         </w:tc>
@@ -3285,7 +3939,15 @@
           </w:tcPr>
           <w:p>
             <w:r>
-              <w:t>A játékot a user elmentheti még menet közben is. Ezzel a játék teljes állapota minden elemmel mentésre kerül.</w:t>
+              <w:t xml:space="preserve">A játékot a </w:t>
+            </w:r>
+            <w:proofErr w:type="spellStart"/>
+            <w:r>
+              <w:t>user</w:t>
+            </w:r>
+            <w:proofErr w:type="spellEnd"/>
+            <w:r>
+              <w:t xml:space="preserve"> elmentheti még menet közben is. Ezzel a játék teljes állapota minden elemmel mentésre kerül.</w:t>
             </w:r>
           </w:p>
         </w:tc>
@@ -3304,12 +3966,14 @@
                 <w:b/>
               </w:rPr>
             </w:pPr>
+            <w:proofErr w:type="spellStart"/>
             <w:r>
               <w:rPr>
                 <w:b/>
               </w:rPr>
               <w:t>Aktorok</w:t>
             </w:r>
+            <w:proofErr w:type="spellEnd"/>
           </w:p>
         </w:tc>
         <w:tc>
@@ -3356,8 +4020,13 @@
           </w:p>
           <w:p>
             <w:r>
-              <w:t>2. A játék elemei összesítésre kerülnek egy file-ba</w:t>
-            </w:r>
+              <w:t>2. A játék elemei összesítésre kerülnek egy file-</w:t>
+            </w:r>
+            <w:proofErr w:type="spellStart"/>
+            <w:r>
+              <w:t>ba</w:t>
+            </w:r>
+            <w:proofErr w:type="spellEnd"/>
           </w:p>
           <w:p>
             <w:r>
@@ -3402,11 +4071,19 @@
                 <w:b/>
               </w:rPr>
             </w:pPr>
-            <w:r>
-              <w:rPr>
-                <w:b/>
-              </w:rPr>
-              <w:t>Use-case neve</w:t>
+            <w:proofErr w:type="spellStart"/>
+            <w:r>
+              <w:rPr>
+                <w:b/>
+              </w:rPr>
+              <w:t>Use-case</w:t>
+            </w:r>
+            <w:proofErr w:type="spellEnd"/>
+            <w:r>
+              <w:rPr>
+                <w:b/>
+              </w:rPr>
+              <w:t xml:space="preserve"> neve</w:t>
             </w:r>
           </w:p>
         </w:tc>
@@ -3477,12 +4154,14 @@
                 <w:b/>
               </w:rPr>
             </w:pPr>
+            <w:proofErr w:type="spellStart"/>
             <w:r>
               <w:rPr>
                 <w:b/>
               </w:rPr>
               <w:t>Aktorok</w:t>
             </w:r>
+            <w:proofErr w:type="spellEnd"/>
           </w:p>
         </w:tc>
         <w:tc>
@@ -3539,8 +4218,13 @@
       <w:pPr>
         <w:pStyle w:val="Cmsor3"/>
       </w:pPr>
-      <w:r>
-        <w:t>Use-case diagram</w:t>
+      <w:proofErr w:type="spellStart"/>
+      <w:r>
+        <w:t>Use-case</w:t>
+      </w:r>
+      <w:proofErr w:type="spellEnd"/>
+      <w:r>
+        <w:t xml:space="preserve"> diagram</w:t>
       </w:r>
     </w:p>
     <w:p/>
@@ -3579,7 +4263,15 @@
         <w:pStyle w:val="magyarazat"/>
       </w:pPr>
       <w:r>
-        <w:t>[Tartalmaznia kell a projekt végrehajtásának lépéseit, a lépések, eredmények határidejét, az egyes feladatok elvégzéséért felelős személyek nevét és beosztását, a szükséges erőforrásokat, stb. Meg kell adni a csoportmunkát támogató eszközöket, a választott technikákat! Definiálni kell, hogy hogyan történik a dokumentumok és a forráskód megosztása!]</w:t>
+        <w:t xml:space="preserve">[Tartalmaznia kell a projekt végrehajtásának lépéseit, a lépések, eredmények határidejét, az egyes feladatok elvégzéséért felelős személyek nevét és beosztását, a szükséges </w:t>
+      </w:r>
+      <w:proofErr w:type="gramStart"/>
+      <w:r>
+        <w:t>erőforrásokat,</w:t>
+      </w:r>
+      <w:proofErr w:type="gramEnd"/>
+      <w:r>
+        <w:t xml:space="preserve"> stb. Meg kell adni a csoportmunkát támogató eszközöket, a választott technikákat! Definiálni kell, hogy hogyan történik a dokumentumok és a forráskód megosztása!]</w:t>
       </w:r>
     </w:p>
     <w:p/>
@@ -3649,7 +4341,27 @@
           <w:color w:val="0070C0"/>
           <w:lang w:bidi="he-IL"/>
         </w:rPr>
-        <w:t>A napló bejegyzésekből áll. Minden bejegyzésnek tartalmaznia kell:</w:t>
+        <w:t xml:space="preserve">A </w:t>
+      </w:r>
+      <w:proofErr w:type="gramStart"/>
+      <w:r>
+        <w:rPr>
+          <w:i/>
+          <w:iCs/>
+          <w:color w:val="0070C0"/>
+          <w:lang w:bidi="he-IL"/>
+        </w:rPr>
+        <w:t>napló bejegyzésekből</w:t>
+      </w:r>
+      <w:proofErr w:type="gramEnd"/>
+      <w:r>
+        <w:rPr>
+          <w:i/>
+          <w:iCs/>
+          <w:color w:val="0070C0"/>
+          <w:lang w:bidi="he-IL"/>
+        </w:rPr>
+        <w:t xml:space="preserve"> áll. Minden bejegyzésnek tartalmaznia kell:</w:t>
       </w:r>
     </w:p>
     <w:p>
@@ -3995,7 +4707,23 @@
           </w:p>
           <w:p>
             <w:r>
-              <w:t>Döntés: Horváth elkészíti az osztálydiagramot, Oláh a use-case leírásokat.</w:t>
+              <w:t xml:space="preserve">Döntés: Horváth elkészíti az osztálydiagramot, Oláh </w:t>
+            </w:r>
+            <w:proofErr w:type="gramStart"/>
+            <w:r>
+              <w:t>a</w:t>
+            </w:r>
+            <w:proofErr w:type="gramEnd"/>
+            <w:r>
+              <w:t xml:space="preserve"> </w:t>
+            </w:r>
+            <w:proofErr w:type="spellStart"/>
+            <w:r>
+              <w:t>use-case</w:t>
+            </w:r>
+            <w:proofErr w:type="spellEnd"/>
+            <w:r>
+              <w:t xml:space="preserve"> leírásokat.</w:t>
             </w:r>
           </w:p>
         </w:tc>
@@ -4059,6 +4787,7 @@
             <w:r>
               <w:t xml:space="preserve"> és </w:t>
             </w:r>
+            <w:proofErr w:type="spellStart"/>
             <w:r>
               <w:rPr>
                 <w:i/>
@@ -4066,6 +4795,7 @@
               </w:rPr>
               <w:t>maszik</w:t>
             </w:r>
+            <w:proofErr w:type="spellEnd"/>
             <w:r>
               <w:t xml:space="preserve"> metódusát</w:t>
             </w:r>
@@ -4115,7 +4845,39 @@
           </w:tcPr>
           <w:p>
             <w:r>
-              <w:t>Rakos felrajzolta a use-case diagrammot majd megirta a use-case eseteket.</w:t>
+              <w:t xml:space="preserve">Rakos felrajzolta </w:t>
+            </w:r>
+            <w:proofErr w:type="gramStart"/>
+            <w:r>
+              <w:t>a</w:t>
+            </w:r>
+            <w:proofErr w:type="gramEnd"/>
+            <w:r>
+              <w:t xml:space="preserve"> </w:t>
+            </w:r>
+            <w:proofErr w:type="spellStart"/>
+            <w:r>
+              <w:t>use-case</w:t>
+            </w:r>
+            <w:proofErr w:type="spellEnd"/>
+            <w:r>
+              <w:t xml:space="preserve"> diagrammot majd </w:t>
+            </w:r>
+            <w:proofErr w:type="spellStart"/>
+            <w:r>
+              <w:t>megirta</w:t>
+            </w:r>
+            <w:proofErr w:type="spellEnd"/>
+            <w:r>
+              <w:t xml:space="preserve"> a </w:t>
+            </w:r>
+            <w:proofErr w:type="spellStart"/>
+            <w:r>
+              <w:t>use-case</w:t>
+            </w:r>
+            <w:proofErr w:type="spellEnd"/>
+            <w:r>
+              <w:t xml:space="preserve"> eseteket.</w:t>
             </w:r>
           </w:p>
         </w:tc>
@@ -4327,6 +5089,7 @@
     <w:r>
       <w:tab/>
     </w:r>
+    <w:proofErr w:type="spellStart"/>
     <w:r>
       <w:rPr>
         <w:i/>
@@ -4334,6 +5097,7 @@
       </w:rPr>
       <w:t>bandits</w:t>
     </w:r>
+    <w:proofErr w:type="spellEnd"/>
   </w:p>
 </w:hdr>
 </file>
